--- a/데이터베이스/데이터베이스 요구사항 분석서.docx
+++ b/데이터베이스/데이터베이스 요구사항 분석서.docx
@@ -1,6 +1,6 @@
 
 <file path=word/document.xml><?xml version="1.0" encoding="utf-8"?>
-<w:document xmlns:wpc="http://schemas.microsoft.com/office/word/2010/wordprocessingCanvas" xmlns:cx="http://schemas.microsoft.com/office/drawing/2014/chartex" xmlns:cx1="http://schemas.microsoft.com/office/drawing/2015/9/8/chartex" xmlns:cx2="http://schemas.microsoft.com/office/drawing/2015/10/21/chartex" xmlns:cx3="http://schemas.microsoft.com/office/drawing/2016/5/9/chartex" xmlns:cx4="http://schemas.microsoft.com/office/drawing/2016/5/10/chartex" xmlns:cx5="http://schemas.microsoft.com/office/drawing/2016/5/11/chartex" xmlns:cx6="http://schemas.microsoft.com/office/drawing/2016/5/12/chartex" xmlns:cx7="http://schemas.microsoft.com/office/drawing/2016/5/13/chartex" xmlns:cx8="http://schemas.microsoft.com/office/drawing/2016/5/14/chartex" xmlns:mc="http://schemas.openxmlformats.org/markup-compatibility/2006" xmlns:aink="http://schemas.microsoft.com/office/drawing/2016/ink" xmlns:am3d="http://schemas.microsoft.com/office/drawing/2017/model3d" xmlns:o="urn:schemas-microsoft-com:office:office" xmlns:r="http://schemas.openxmlformats.org/officeDocument/2006/relationships" xmlns:m="http://schemas.openxmlformats.org/officeDocument/2006/math" xmlns:v="urn:schemas-microsoft-com:vml" xmlns:wp14="http://schemas.microsoft.com/office/word/2010/wordprocessingDrawing" xmlns:wp="http://schemas.openxmlformats.org/drawingml/2006/wordprocessingDrawing" xmlns:w10="urn:schemas-microsoft-com:office:word" xmlns:w="http://schemas.openxmlformats.org/wordprocessingml/2006/main" xmlns:w14="http://schemas.microsoft.com/office/word/2010/wordml" xmlns:w15="http://schemas.microsoft.com/office/word/2012/wordml" xmlns:w16cex="http://schemas.microsoft.com/office/word/2018/wordml/cex" xmlns:w16cid="http://schemas.microsoft.com/office/word/2016/wordml/cid" xmlns:w16="http://schemas.microsoft.com/office/word/2018/wordml" xmlns:w16sdtdh="http://schemas.microsoft.com/office/word/2020/wordml/sdtdatahash" xmlns:w16se="http://schemas.microsoft.com/office/word/2015/wordml/symex" xmlns:wpg="http://schemas.microsoft.com/office/word/2010/wordprocessingGroup" xmlns:wpi="http://schemas.microsoft.com/office/word/2010/wordprocessingInk" xmlns:wne="http://schemas.microsoft.com/office/word/2006/wordml" xmlns:wps="http://schemas.microsoft.com/office/word/2010/wordprocessingShape" mc:Ignorable="w14 w15 w16se w16cid w16 w16cex w16sdtdh wp14">
+<w:document xmlns:ve="http://schemas.openxmlformats.org/markup-compatibility/2006" xmlns:o="urn:schemas-microsoft-com:office:office" xmlns:r="http://schemas.openxmlformats.org/officeDocument/2006/relationships" xmlns:m="http://schemas.openxmlformats.org/officeDocument/2006/math" xmlns:v="urn:schemas-microsoft-com:vml" xmlns:wp="http://schemas.openxmlformats.org/drawingml/2006/wordprocessingDrawing" xmlns:w10="urn:schemas-microsoft-com:office:word" xmlns:w="http://schemas.openxmlformats.org/wordprocessingml/2006/main" xmlns:wne="http://schemas.microsoft.com/office/word/2006/wordml">
   <w:body>
     <w:p>
       <w:pPr>
@@ -136,21 +136,127 @@
     </w:p>
     <w:p>
       <w:pPr>
-        <w:rPr>
-          <w:rFonts w:ascii="HY중고딕" w:eastAsia="HY중고딕"/>
-          <w:sz w:val="24"/>
-          <w:szCs w:val="28"/>
-        </w:rPr>
-      </w:pPr>
-    </w:p>
-    <w:p>
-      <w:pPr>
-        <w:rPr>
-          <w:rFonts w:ascii="HY중고딕" w:eastAsia="HY중고딕"/>
-          <w:sz w:val="24"/>
-          <w:szCs w:val="28"/>
-        </w:rPr>
-      </w:pPr>
+        <w:pStyle w:val="a3"/>
+        <w:numPr>
+          <w:ilvl w:val="0"/>
+          <w:numId w:val="2"/>
+        </w:numPr>
+        <w:ind w:leftChars="0"/>
+        <w:rPr>
+          <w:rFonts w:ascii="HY중고딕" w:eastAsia="HY중고딕" w:hint="eastAsia"/>
+          <w:sz w:val="24"/>
+          <w:szCs w:val="28"/>
+        </w:rPr>
+      </w:pPr>
+      <w:r>
+        <w:rPr>
+          <w:rFonts w:ascii="HY중고딕" w:eastAsia="HY중고딕" w:hint="eastAsia"/>
+          <w:sz w:val="24"/>
+          <w:szCs w:val="28"/>
+        </w:rPr>
+        <w:t xml:space="preserve">각 영웅의 이름, 인간인지 로봇인지(타입), 성별, </w:t>
+      </w:r>
+      <w:proofErr w:type="spellStart"/>
+      <w:r>
+        <w:rPr>
+          <w:rFonts w:ascii="HY중고딕" w:eastAsia="HY중고딕" w:hint="eastAsia"/>
+          <w:sz w:val="24"/>
+          <w:szCs w:val="28"/>
+        </w:rPr>
+        <w:t>궁극기</w:t>
+      </w:r>
+      <w:proofErr w:type="spellEnd"/>
+      <w:r>
+        <w:rPr>
+          <w:rFonts w:ascii="HY중고딕" w:eastAsia="HY중고딕" w:hint="eastAsia"/>
+          <w:sz w:val="24"/>
+          <w:szCs w:val="28"/>
+        </w:rPr>
+        <w:t xml:space="preserve">, 출신지, </w:t>
+      </w:r>
+      <w:r>
+        <w:rPr>
+          <w:rFonts w:ascii="HY중고딕" w:eastAsia="HY중고딕" w:hint="eastAsia"/>
+          <w:sz w:val="24"/>
+          <w:szCs w:val="28"/>
+        </w:rPr>
+        <w:t>체력</w:t>
+      </w:r>
+      <w:r>
+        <w:rPr>
+          <w:rFonts w:ascii="HY중고딕" w:eastAsia="HY중고딕" w:hint="eastAsia"/>
+          <w:sz w:val="24"/>
+          <w:szCs w:val="28"/>
+        </w:rPr>
+        <w:t>을 저장한다</w:t>
+      </w:r>
+      <w:r>
+        <w:rPr>
+          <w:rFonts w:ascii="HY중고딕" w:eastAsia="HY중고딕" w:hint="eastAsia"/>
+          <w:sz w:val="24"/>
+          <w:szCs w:val="28"/>
+        </w:rPr>
+        <w:t xml:space="preserve">. 영웅으로 </w:t>
+      </w:r>
+      <w:r>
+        <w:rPr>
+          <w:rFonts w:ascii="HY중고딕" w:eastAsia="HY중고딕" w:hint="eastAsia"/>
+          <w:b/>
+          <w:sz w:val="24"/>
+          <w:szCs w:val="28"/>
+        </w:rPr>
+        <w:t>조합</w:t>
+      </w:r>
+      <w:r>
+        <w:rPr>
+          <w:rFonts w:ascii="HY중고딕" w:eastAsia="HY중고딕" w:hint="eastAsia"/>
+          <w:sz w:val="24"/>
+          <w:szCs w:val="28"/>
+        </w:rPr>
+        <w:t xml:space="preserve">을 만들 수 있으며, 그 조합으로 여러 </w:t>
+      </w:r>
+      <w:r>
+        <w:rPr>
+          <w:rFonts w:ascii="HY중고딕" w:eastAsia="HY중고딕" w:hint="eastAsia"/>
+          <w:b/>
+          <w:sz w:val="24"/>
+          <w:szCs w:val="28"/>
+        </w:rPr>
+        <w:t>전장</w:t>
+      </w:r>
+      <w:r>
+        <w:rPr>
+          <w:rFonts w:ascii="HY중고딕" w:eastAsia="HY중고딕" w:hint="eastAsia"/>
+          <w:sz w:val="24"/>
+          <w:szCs w:val="28"/>
+        </w:rPr>
+        <w:t>에서 팀끼리 경쟁한다. 조합에서 각 영웅은 역할이 저장된다.</w:t>
+      </w:r>
+    </w:p>
+    <w:p>
+      <w:pPr>
+        <w:pStyle w:val="a3"/>
+        <w:numPr>
+          <w:ilvl w:val="0"/>
+          <w:numId w:val="2"/>
+        </w:numPr>
+        <w:ind w:leftChars="0"/>
+        <w:rPr>
+          <w:rFonts w:ascii="HY중고딕" w:eastAsia="HY중고딕"/>
+          <w:sz w:val="24"/>
+          <w:szCs w:val="28"/>
+        </w:rPr>
+      </w:pPr>
+    </w:p>
+    <w:p>
+      <w:pPr>
+        <w:rPr>
+          <w:rFonts w:ascii="HY중고딕" w:eastAsia="HY중고딕"/>
+          <w:sz w:val="24"/>
+          <w:szCs w:val="28"/>
+        </w:rPr>
+      </w:pPr>
+      <w:proofErr w:type="spellStart"/>
       <w:r>
         <w:rPr>
           <w:rFonts w:ascii="HY중고딕" w:eastAsia="HY중고딕" w:hint="eastAsia"/>
@@ -158,6 +264,15 @@
           <w:szCs w:val="28"/>
         </w:rPr>
         <w:t>엔티티</w:t>
+      </w:r>
+      <w:proofErr w:type="spellEnd"/>
+      <w:r>
+        <w:rPr>
+          <w:rFonts w:ascii="HY중고딕" w:eastAsia="HY중고딕" w:hint="eastAsia"/>
+          <w:sz w:val="24"/>
+          <w:szCs w:val="28"/>
+        </w:rPr>
+        <w:t xml:space="preserve"> 10개</w:t>
       </w:r>
     </w:p>
     <w:p>
@@ -203,25 +318,7 @@
           <w:sz w:val="24"/>
           <w:szCs w:val="28"/>
         </w:rPr>
-        <w:t>역할(</w:t>
-      </w:r>
-      <w:proofErr w:type="gramStart"/>
-      <w:r>
-        <w:rPr>
-          <w:rFonts w:ascii="HY중고딕" w:eastAsia="HY중고딕" w:hint="eastAsia"/>
-          <w:sz w:val="24"/>
-          <w:szCs w:val="28"/>
-        </w:rPr>
-        <w:t>탱,딜</w:t>
-      </w:r>
-      <w:proofErr w:type="gramEnd"/>
-      <w:r>
-        <w:rPr>
-          <w:rFonts w:ascii="HY중고딕" w:eastAsia="HY중고딕" w:hint="eastAsia"/>
-          <w:sz w:val="24"/>
-          <w:szCs w:val="28"/>
-        </w:rPr>
-        <w:t>,힐)</w:t>
+        <w:t>전장</w:t>
       </w:r>
     </w:p>
     <w:p>
@@ -244,7 +341,57 @@
           <w:sz w:val="24"/>
           <w:szCs w:val="28"/>
         </w:rPr>
-        <w:t>전장</w:t>
+        <w:t>모드(</w:t>
+      </w:r>
+      <w:proofErr w:type="spellStart"/>
+      <w:r>
+        <w:rPr>
+          <w:rFonts w:ascii="HY중고딕" w:eastAsia="HY중고딕" w:hint="eastAsia"/>
+          <w:sz w:val="24"/>
+          <w:szCs w:val="28"/>
+        </w:rPr>
+        <w:t>빠대</w:t>
+      </w:r>
+      <w:proofErr w:type="spellEnd"/>
+      <w:r>
+        <w:rPr>
+          <w:rFonts w:ascii="HY중고딕" w:eastAsia="HY중고딕" w:hint="eastAsia"/>
+          <w:sz w:val="24"/>
+          <w:szCs w:val="28"/>
+        </w:rPr>
+        <w:t>,</w:t>
+      </w:r>
+      <w:r>
+        <w:rPr>
+          <w:rFonts w:ascii="HY중고딕" w:eastAsia="HY중고딕"/>
+          <w:sz w:val="24"/>
+          <w:szCs w:val="28"/>
+        </w:rPr>
+        <w:t xml:space="preserve"> </w:t>
+      </w:r>
+      <w:r>
+        <w:rPr>
+          <w:rFonts w:ascii="HY중고딕" w:eastAsia="HY중고딕" w:hint="eastAsia"/>
+          <w:sz w:val="24"/>
+          <w:szCs w:val="28"/>
+        </w:rPr>
+        <w:t>경쟁,</w:t>
+      </w:r>
+      <w:r>
+        <w:rPr>
+          <w:rFonts w:ascii="HY중고딕" w:eastAsia="HY중고딕"/>
+          <w:sz w:val="24"/>
+          <w:szCs w:val="28"/>
+        </w:rPr>
+        <w:t xml:space="preserve"> </w:t>
+      </w:r>
+      <w:r>
+        <w:rPr>
+          <w:rFonts w:ascii="HY중고딕" w:eastAsia="HY중고딕" w:hint="eastAsia"/>
+          <w:sz w:val="24"/>
+          <w:szCs w:val="28"/>
+        </w:rPr>
+        <w:t>아케이드)</w:t>
       </w:r>
     </w:p>
     <w:p>
@@ -261,14 +408,6 @@
           <w:szCs w:val="28"/>
         </w:rPr>
       </w:pPr>
-      <w:r>
-        <w:rPr>
-          <w:rFonts w:ascii="HY중고딕" w:eastAsia="HY중고딕" w:hint="eastAsia"/>
-          <w:sz w:val="24"/>
-          <w:szCs w:val="28"/>
-        </w:rPr>
-        <w:t>모드(</w:t>
-      </w:r>
       <w:proofErr w:type="spellStart"/>
       <w:r>
         <w:rPr>
@@ -276,49 +415,9 @@
           <w:sz w:val="24"/>
           <w:szCs w:val="28"/>
         </w:rPr>
-        <w:t>빠대</w:t>
+        <w:t>티어</w:t>
       </w:r>
       <w:proofErr w:type="spellEnd"/>
-      <w:r>
-        <w:rPr>
-          <w:rFonts w:ascii="HY중고딕" w:eastAsia="HY중고딕" w:hint="eastAsia"/>
-          <w:sz w:val="24"/>
-          <w:szCs w:val="28"/>
-        </w:rPr>
-        <w:t>,</w:t>
-      </w:r>
-      <w:r>
-        <w:rPr>
-          <w:rFonts w:ascii="HY중고딕" w:eastAsia="HY중고딕"/>
-          <w:sz w:val="24"/>
-          <w:szCs w:val="28"/>
-        </w:rPr>
-        <w:t xml:space="preserve"> </w:t>
-      </w:r>
-      <w:r>
-        <w:rPr>
-          <w:rFonts w:ascii="HY중고딕" w:eastAsia="HY중고딕" w:hint="eastAsia"/>
-          <w:sz w:val="24"/>
-          <w:szCs w:val="28"/>
-        </w:rPr>
-        <w:t>경쟁,</w:t>
-      </w:r>
-      <w:r>
-        <w:rPr>
-          <w:rFonts w:ascii="HY중고딕" w:eastAsia="HY중고딕"/>
-          <w:sz w:val="24"/>
-          <w:szCs w:val="28"/>
-        </w:rPr>
-        <w:t xml:space="preserve"> </w:t>
-      </w:r>
-      <w:r>
-        <w:rPr>
-          <w:rFonts w:ascii="HY중고딕" w:eastAsia="HY중고딕" w:hint="eastAsia"/>
-          <w:sz w:val="24"/>
-          <w:szCs w:val="28"/>
-        </w:rPr>
-        <w:t>아케이드)</w:t>
-      </w:r>
     </w:p>
     <w:p>
       <w:pPr>
@@ -334,6 +433,38 @@
           <w:szCs w:val="28"/>
         </w:rPr>
       </w:pPr>
+      <w:r>
+        <w:rPr>
+          <w:rFonts w:ascii="HY중고딕" w:eastAsia="HY중고딕" w:hint="eastAsia"/>
+          <w:sz w:val="24"/>
+          <w:szCs w:val="28"/>
+        </w:rPr>
+        <w:t>조합</w:t>
+      </w:r>
+      <w:r>
+        <w:rPr>
+          <w:rFonts w:ascii="HY중고딕" w:eastAsia="HY중고딕" w:hint="eastAsia"/>
+          <w:sz w:val="24"/>
+          <w:szCs w:val="28"/>
+        </w:rPr>
+        <w:t xml:space="preserve"> </w:t>
+      </w:r>
+      <w:r>
+        <w:rPr>
+          <w:rFonts w:ascii="HY중고딕" w:eastAsia="HY중고딕"/>
+          <w:sz w:val="24"/>
+          <w:szCs w:val="28"/>
+        </w:rPr>
+        <w:t>–</w:t>
+      </w:r>
+      <w:r>
+        <w:rPr>
+          <w:rFonts w:ascii="HY중고딕" w:eastAsia="HY중고딕" w:hint="eastAsia"/>
+          <w:sz w:val="24"/>
+          <w:szCs w:val="28"/>
+        </w:rPr>
+        <w:t xml:space="preserve"> 영웅의 약학 </w:t>
+      </w:r>
       <w:proofErr w:type="spellStart"/>
       <w:r>
         <w:rPr>
@@ -341,9 +472,17 @@
           <w:sz w:val="24"/>
           <w:szCs w:val="28"/>
         </w:rPr>
-        <w:t>티어</w:t>
+        <w:t>엔티티타입</w:t>
       </w:r>
       <w:proofErr w:type="spellEnd"/>
+      <w:r>
+        <w:rPr>
+          <w:rFonts w:ascii="HY중고딕" w:eastAsia="HY중고딕" w:hint="eastAsia"/>
+          <w:sz w:val="24"/>
+          <w:szCs w:val="28"/>
+        </w:rPr>
+        <w:t>?</w:t>
+      </w:r>
     </w:p>
     <w:p>
       <w:pPr>
@@ -365,7 +504,7 @@
           <w:sz w:val="24"/>
           <w:szCs w:val="28"/>
         </w:rPr>
-        <w:t>조합</w:t>
+        <w:t>레벨</w:t>
       </w:r>
     </w:p>
     <w:p>
@@ -388,7 +527,7 @@
           <w:sz w:val="24"/>
           <w:szCs w:val="28"/>
         </w:rPr>
-        <w:t>레벨</w:t>
+        <w:t>전리품 상자</w:t>
       </w:r>
     </w:p>
     <w:p>
@@ -411,31 +550,7 @@
           <w:sz w:val="24"/>
           <w:szCs w:val="28"/>
         </w:rPr>
-        <w:t xml:space="preserve">애니메이션 </w:t>
-      </w:r>
-      <w:r>
-        <w:rPr>
-          <w:rFonts w:ascii="HY중고딕" w:eastAsia="HY중고딕"/>
-          <w:sz w:val="24"/>
-          <w:szCs w:val="28"/>
-        </w:rPr>
-        <w:t>–</w:t>
-      </w:r>
-      <w:r>
-        <w:rPr>
-          <w:rFonts w:ascii="HY중고딕" w:eastAsia="HY중고딕"/>
-          <w:sz w:val="24"/>
-          <w:szCs w:val="28"/>
-        </w:rPr>
-        <w:t xml:space="preserve"> </w:t>
-      </w:r>
-      <w:r>
-        <w:rPr>
-          <w:rFonts w:ascii="HY중고딕" w:eastAsia="HY중고딕" w:hint="eastAsia"/>
-          <w:sz w:val="24"/>
-          <w:szCs w:val="28"/>
-        </w:rPr>
-        <w:t>부양가족 개념?</w:t>
+        <w:t>의사소통</w:t>
       </w:r>
     </w:p>
     <w:p>
@@ -458,59 +573,13 @@
           <w:sz w:val="24"/>
           <w:szCs w:val="28"/>
         </w:rPr>
-        <w:t>전리품 상자</w:t>
-      </w:r>
-    </w:p>
-    <w:p>
-      <w:pPr>
-        <w:pStyle w:val="a3"/>
-        <w:numPr>
-          <w:ilvl w:val="0"/>
-          <w:numId w:val="1"/>
-        </w:numPr>
-        <w:ind w:leftChars="0"/>
-        <w:rPr>
-          <w:rFonts w:ascii="HY중고딕" w:eastAsia="HY중고딕"/>
-          <w:sz w:val="24"/>
-          <w:szCs w:val="28"/>
-        </w:rPr>
-      </w:pPr>
-      <w:r>
-        <w:rPr>
-          <w:rFonts w:ascii="HY중고딕" w:eastAsia="HY중고딕" w:hint="eastAsia"/>
-          <w:sz w:val="24"/>
-          <w:szCs w:val="28"/>
-        </w:rPr>
-        <w:t>의사소통</w:t>
-      </w:r>
-    </w:p>
-    <w:p>
-      <w:pPr>
-        <w:pStyle w:val="a3"/>
-        <w:numPr>
-          <w:ilvl w:val="0"/>
-          <w:numId w:val="1"/>
-        </w:numPr>
-        <w:ind w:leftChars="0"/>
-        <w:rPr>
-          <w:rFonts w:ascii="HY중고딕" w:eastAsia="HY중고딕" w:hint="eastAsia"/>
-          <w:sz w:val="24"/>
-          <w:szCs w:val="28"/>
-        </w:rPr>
-      </w:pPr>
-      <w:r>
-        <w:rPr>
-          <w:rFonts w:ascii="HY중고딕" w:eastAsia="HY중고딕" w:hint="eastAsia"/>
-          <w:sz w:val="24"/>
-          <w:szCs w:val="28"/>
-        </w:rPr>
         <w:t>이벤트</w:t>
       </w:r>
     </w:p>
     <w:p>
       <w:pPr>
         <w:rPr>
-          <w:rFonts w:ascii="HY중고딕" w:eastAsia="HY중고딕" w:hint="eastAsia"/>
+          <w:rFonts w:ascii="HY중고딕" w:eastAsia="HY중고딕"/>
           <w:sz w:val="24"/>
           <w:szCs w:val="28"/>
         </w:rPr>
@@ -526,9 +595,59 @@
 </w:document>
 </file>
 
+<file path=word/endnotes.xml><?xml version="1.0" encoding="utf-8"?>
+<w:endnotes xmlns:ve="http://schemas.openxmlformats.org/markup-compatibility/2006" xmlns:o="urn:schemas-microsoft-com:office:office" xmlns:r="http://schemas.openxmlformats.org/officeDocument/2006/relationships" xmlns:m="http://schemas.openxmlformats.org/officeDocument/2006/math" xmlns:v="urn:schemas-microsoft-com:vml" xmlns:wp="http://schemas.openxmlformats.org/drawingml/2006/wordprocessingDrawing" xmlns:w10="urn:schemas-microsoft-com:office:word" xmlns:w="http://schemas.openxmlformats.org/wordprocessingml/2006/main" xmlns:wne="http://schemas.microsoft.com/office/word/2006/wordml">
+  <w:endnote w:type="separator" w:id="-1">
+    <w:p>
+      <w:pPr>
+        <w:spacing w:after="0" w:line="240" w:lineRule="auto"/>
+      </w:pPr>
+      <w:r>
+        <w:separator/>
+      </w:r>
+    </w:p>
+  </w:endnote>
+  <w:endnote w:type="continuationSeparator" w:id="0">
+    <w:p>
+      <w:pPr>
+        <w:spacing w:after="0" w:line="240" w:lineRule="auto"/>
+      </w:pPr>
+      <w:r>
+        <w:continuationSeparator/>
+      </w:r>
+    </w:p>
+  </w:endnote>
+</w:endnotes>
+</file>
+
+<file path=word/footnotes.xml><?xml version="1.0" encoding="utf-8"?>
+<w:footnotes xmlns:ve="http://schemas.openxmlformats.org/markup-compatibility/2006" xmlns:o="urn:schemas-microsoft-com:office:office" xmlns:r="http://schemas.openxmlformats.org/officeDocument/2006/relationships" xmlns:m="http://schemas.openxmlformats.org/officeDocument/2006/math" xmlns:v="urn:schemas-microsoft-com:vml" xmlns:wp="http://schemas.openxmlformats.org/drawingml/2006/wordprocessingDrawing" xmlns:w10="urn:schemas-microsoft-com:office:word" xmlns:w="http://schemas.openxmlformats.org/wordprocessingml/2006/main" xmlns:wne="http://schemas.microsoft.com/office/word/2006/wordml">
+  <w:footnote w:type="separator" w:id="-1">
+    <w:p>
+      <w:pPr>
+        <w:spacing w:after="0" w:line="240" w:lineRule="auto"/>
+      </w:pPr>
+      <w:r>
+        <w:separator/>
+      </w:r>
+    </w:p>
+  </w:footnote>
+  <w:footnote w:type="continuationSeparator" w:id="0">
+    <w:p>
+      <w:pPr>
+        <w:spacing w:after="0" w:line="240" w:lineRule="auto"/>
+      </w:pPr>
+      <w:r>
+        <w:continuationSeparator/>
+      </w:r>
+    </w:p>
+  </w:footnote>
+</w:footnotes>
+</file>
+
 <file path=word/numbering.xml><?xml version="1.0" encoding="utf-8"?>
-<w:numbering xmlns:wpc="http://schemas.microsoft.com/office/word/2010/wordprocessingCanvas" xmlns:cx="http://schemas.microsoft.com/office/drawing/2014/chartex" xmlns:cx1="http://schemas.microsoft.com/office/drawing/2015/9/8/chartex" xmlns:cx2="http://schemas.microsoft.com/office/drawing/2015/10/21/chartex" xmlns:cx3="http://schemas.microsoft.com/office/drawing/2016/5/9/chartex" xmlns:cx4="http://schemas.microsoft.com/office/drawing/2016/5/10/chartex" xmlns:cx5="http://schemas.microsoft.com/office/drawing/2016/5/11/chartex" xmlns:cx6="http://schemas.microsoft.com/office/drawing/2016/5/12/chartex" xmlns:cx7="http://schemas.microsoft.com/office/drawing/2016/5/13/chartex" xmlns:cx8="http://schemas.microsoft.com/office/drawing/2016/5/14/chartex" xmlns:mc="http://schemas.openxmlformats.org/markup-compatibility/2006" xmlns:aink="http://schemas.microsoft.com/office/drawing/2016/ink" xmlns:am3d="http://schemas.microsoft.com/office/drawing/2017/model3d" xmlns:o="urn:schemas-microsoft-com:office:office" xmlns:r="http://schemas.openxmlformats.org/officeDocument/2006/relationships" xmlns:m="http://schemas.openxmlformats.org/officeDocument/2006/math" xmlns:v="urn:schemas-microsoft-com:vml" xmlns:wp14="http://schemas.microsoft.com/office/word/2010/wordprocessingDrawing" xmlns:wp="http://schemas.openxmlformats.org/drawingml/2006/wordprocessingDrawing" xmlns:w10="urn:schemas-microsoft-com:office:word" xmlns:w="http://schemas.openxmlformats.org/wordprocessingml/2006/main" xmlns:w14="http://schemas.microsoft.com/office/word/2010/wordml" xmlns:w15="http://schemas.microsoft.com/office/word/2012/wordml" xmlns:w16cex="http://schemas.microsoft.com/office/word/2018/wordml/cex" xmlns:w16cid="http://schemas.microsoft.com/office/word/2016/wordml/cid" xmlns:w16="http://schemas.microsoft.com/office/word/2018/wordml" xmlns:w16sdtdh="http://schemas.microsoft.com/office/word/2020/wordml/sdtdatahash" xmlns:w16se="http://schemas.microsoft.com/office/word/2015/wordml/symex" xmlns:wpg="http://schemas.microsoft.com/office/word/2010/wordprocessingGroup" xmlns:wpi="http://schemas.microsoft.com/office/word/2010/wordprocessingInk" xmlns:wne="http://schemas.microsoft.com/office/word/2006/wordml" xmlns:wps="http://schemas.microsoft.com/office/word/2010/wordprocessingShape" mc:Ignorable="w14 w15 w16se w16cid w16 w16cex w16sdtdh wp14">
-  <w:abstractNum w:abstractNumId="0" w15:restartNumberingAfterBreak="0">
+<w:numbering xmlns:ve="http://schemas.openxmlformats.org/markup-compatibility/2006" xmlns:o="urn:schemas-microsoft-com:office:office" xmlns:r="http://schemas.openxmlformats.org/officeDocument/2006/relationships" xmlns:m="http://schemas.openxmlformats.org/officeDocument/2006/math" xmlns:v="urn:schemas-microsoft-com:vml" xmlns:wp="http://schemas.openxmlformats.org/drawingml/2006/wordprocessingDrawing" xmlns:w10="urn:schemas-microsoft-com:office:word" xmlns:w="http://schemas.openxmlformats.org/wordprocessingml/2006/main" xmlns:wne="http://schemas.microsoft.com/office/word/2006/wordml">
+  <w:abstractNum w:abstractNumId="0">
     <w:nsid w:val="040E477E"/>
     <w:multiLevelType w:val="hybridMultilevel"/>
     <w:tmpl w:val="0270DC8C"/>
@@ -640,14 +759,130 @@
       </w:rPr>
     </w:lvl>
   </w:abstractNum>
+  <w:abstractNum w:abstractNumId="1">
+    <w:nsid w:val="42445E41"/>
+    <w:multiLevelType w:val="hybridMultilevel"/>
+    <w:tmpl w:val="7EB42FC8"/>
+    <w:lvl w:ilvl="0" w:tplc="BC28E88A">
+      <w:start w:val="1"/>
+      <w:numFmt w:val="bullet"/>
+      <w:lvlText w:val=""/>
+      <w:lvlJc w:val="left"/>
+      <w:pPr>
+        <w:ind w:left="400" w:hanging="400"/>
+      </w:pPr>
+      <w:rPr>
+        <w:rFonts w:ascii="Wingdings" w:hAnsi="Wingdings" w:hint="default"/>
+      </w:rPr>
+    </w:lvl>
+    <w:lvl w:ilvl="1" w:tplc="04090003" w:tentative="1">
+      <w:start w:val="1"/>
+      <w:numFmt w:val="bullet"/>
+      <w:lvlText w:val=""/>
+      <w:lvlJc w:val="left"/>
+      <w:pPr>
+        <w:ind w:left="800" w:hanging="400"/>
+      </w:pPr>
+      <w:rPr>
+        <w:rFonts w:ascii="Wingdings" w:hAnsi="Wingdings" w:hint="default"/>
+      </w:rPr>
+    </w:lvl>
+    <w:lvl w:ilvl="2" w:tplc="04090005" w:tentative="1">
+      <w:start w:val="1"/>
+      <w:numFmt w:val="bullet"/>
+      <w:lvlText w:val=""/>
+      <w:lvlJc w:val="left"/>
+      <w:pPr>
+        <w:ind w:left="1200" w:hanging="400"/>
+      </w:pPr>
+      <w:rPr>
+        <w:rFonts w:ascii="Wingdings" w:hAnsi="Wingdings" w:hint="default"/>
+      </w:rPr>
+    </w:lvl>
+    <w:lvl w:ilvl="3" w:tplc="04090001" w:tentative="1">
+      <w:start w:val="1"/>
+      <w:numFmt w:val="bullet"/>
+      <w:lvlText w:val=""/>
+      <w:lvlJc w:val="left"/>
+      <w:pPr>
+        <w:ind w:left="1600" w:hanging="400"/>
+      </w:pPr>
+      <w:rPr>
+        <w:rFonts w:ascii="Wingdings" w:hAnsi="Wingdings" w:hint="default"/>
+      </w:rPr>
+    </w:lvl>
+    <w:lvl w:ilvl="4" w:tplc="04090003" w:tentative="1">
+      <w:start w:val="1"/>
+      <w:numFmt w:val="bullet"/>
+      <w:lvlText w:val=""/>
+      <w:lvlJc w:val="left"/>
+      <w:pPr>
+        <w:ind w:left="2000" w:hanging="400"/>
+      </w:pPr>
+      <w:rPr>
+        <w:rFonts w:ascii="Wingdings" w:hAnsi="Wingdings" w:hint="default"/>
+      </w:rPr>
+    </w:lvl>
+    <w:lvl w:ilvl="5" w:tplc="04090005" w:tentative="1">
+      <w:start w:val="1"/>
+      <w:numFmt w:val="bullet"/>
+      <w:lvlText w:val=""/>
+      <w:lvlJc w:val="left"/>
+      <w:pPr>
+        <w:ind w:left="2400" w:hanging="400"/>
+      </w:pPr>
+      <w:rPr>
+        <w:rFonts w:ascii="Wingdings" w:hAnsi="Wingdings" w:hint="default"/>
+      </w:rPr>
+    </w:lvl>
+    <w:lvl w:ilvl="6" w:tplc="04090001" w:tentative="1">
+      <w:start w:val="1"/>
+      <w:numFmt w:val="bullet"/>
+      <w:lvlText w:val=""/>
+      <w:lvlJc w:val="left"/>
+      <w:pPr>
+        <w:ind w:left="2800" w:hanging="400"/>
+      </w:pPr>
+      <w:rPr>
+        <w:rFonts w:ascii="Wingdings" w:hAnsi="Wingdings" w:hint="default"/>
+      </w:rPr>
+    </w:lvl>
+    <w:lvl w:ilvl="7" w:tplc="04090003" w:tentative="1">
+      <w:start w:val="1"/>
+      <w:numFmt w:val="bullet"/>
+      <w:lvlText w:val=""/>
+      <w:lvlJc w:val="left"/>
+      <w:pPr>
+        <w:ind w:left="3200" w:hanging="400"/>
+      </w:pPr>
+      <w:rPr>
+        <w:rFonts w:ascii="Wingdings" w:hAnsi="Wingdings" w:hint="default"/>
+      </w:rPr>
+    </w:lvl>
+    <w:lvl w:ilvl="8" w:tplc="04090005" w:tentative="1">
+      <w:start w:val="1"/>
+      <w:numFmt w:val="bullet"/>
+      <w:lvlText w:val=""/>
+      <w:lvlJc w:val="left"/>
+      <w:pPr>
+        <w:ind w:left="3600" w:hanging="400"/>
+      </w:pPr>
+      <w:rPr>
+        <w:rFonts w:ascii="Wingdings" w:hAnsi="Wingdings" w:hint="default"/>
+      </w:rPr>
+    </w:lvl>
+  </w:abstractNum>
   <w:num w:numId="1">
     <w:abstractNumId w:val="0"/>
+  </w:num>
+  <w:num w:numId="2">
+    <w:abstractNumId w:val="1"/>
   </w:num>
 </w:numbering>
 </file>
 
 <file path=word/styles.xml><?xml version="1.0" encoding="utf-8"?>
-<w:styles xmlns:mc="http://schemas.openxmlformats.org/markup-compatibility/2006" xmlns:r="http://schemas.openxmlformats.org/officeDocument/2006/relationships" xmlns:w="http://schemas.openxmlformats.org/wordprocessingml/2006/main" xmlns:w14="http://schemas.microsoft.com/office/word/2010/wordml" xmlns:w15="http://schemas.microsoft.com/office/word/2012/wordml" xmlns:w16cex="http://schemas.microsoft.com/office/word/2018/wordml/cex" xmlns:w16cid="http://schemas.microsoft.com/office/word/2016/wordml/cid" xmlns:w16="http://schemas.microsoft.com/office/word/2018/wordml" xmlns:w16sdtdh="http://schemas.microsoft.com/office/word/2020/wordml/sdtdatahash" xmlns:w16se="http://schemas.microsoft.com/office/word/2015/wordml/symex" mc:Ignorable="w14 w15 w16se w16cid w16 w16cex w16sdtdh">
+<w:styles xmlns:r="http://schemas.openxmlformats.org/officeDocument/2006/relationships" xmlns:w="http://schemas.openxmlformats.org/wordprocessingml/2006/main">
   <w:docDefaults>
     <w:rPrDefault>
       <w:rPr>
@@ -664,387 +899,149 @@
       </w:pPr>
     </w:pPrDefault>
   </w:docDefaults>
-  <w:latentStyles w:defLockedState="0" w:defUIPriority="99" w:defSemiHidden="0" w:defUnhideWhenUsed="0" w:defQFormat="0" w:count="376">
-    <w:lsdException w:name="Normal" w:uiPriority="0" w:qFormat="1"/>
-    <w:lsdException w:name="heading 1" w:uiPriority="9" w:qFormat="1"/>
-    <w:lsdException w:name="heading 2" w:semiHidden="1" w:uiPriority="9" w:unhideWhenUsed="1" w:qFormat="1"/>
-    <w:lsdException w:name="heading 3" w:semiHidden="1" w:uiPriority="9" w:unhideWhenUsed="1" w:qFormat="1"/>
-    <w:lsdException w:name="heading 4" w:semiHidden="1" w:uiPriority="9" w:unhideWhenUsed="1" w:qFormat="1"/>
-    <w:lsdException w:name="heading 5" w:semiHidden="1" w:uiPriority="9" w:unhideWhenUsed="1" w:qFormat="1"/>
-    <w:lsdException w:name="heading 6" w:semiHidden="1" w:uiPriority="9" w:unhideWhenUsed="1" w:qFormat="1"/>
-    <w:lsdException w:name="heading 7" w:semiHidden="1" w:uiPriority="9" w:unhideWhenUsed="1" w:qFormat="1"/>
-    <w:lsdException w:name="heading 8" w:semiHidden="1" w:uiPriority="9" w:unhideWhenUsed="1" w:qFormat="1"/>
-    <w:lsdException w:name="heading 9" w:semiHidden="1" w:uiPriority="9" w:unhideWhenUsed="1" w:qFormat="1"/>
-    <w:lsdException w:name="index 1" w:semiHidden="1" w:unhideWhenUsed="1"/>
-    <w:lsdException w:name="index 2" w:semiHidden="1" w:unhideWhenUsed="1"/>
-    <w:lsdException w:name="index 3" w:semiHidden="1" w:unhideWhenUsed="1"/>
-    <w:lsdException w:name="index 4" w:semiHidden="1" w:unhideWhenUsed="1"/>
-    <w:lsdException w:name="index 5" w:semiHidden="1" w:unhideWhenUsed="1"/>
-    <w:lsdException w:name="index 6" w:semiHidden="1" w:unhideWhenUsed="1"/>
-    <w:lsdException w:name="index 7" w:semiHidden="1" w:unhideWhenUsed="1"/>
-    <w:lsdException w:name="index 8" w:semiHidden="1" w:unhideWhenUsed="1"/>
-    <w:lsdException w:name="index 9" w:semiHidden="1" w:unhideWhenUsed="1"/>
-    <w:lsdException w:name="toc 1" w:semiHidden="1" w:uiPriority="39" w:unhideWhenUsed="1"/>
-    <w:lsdException w:name="toc 2" w:semiHidden="1" w:uiPriority="39" w:unhideWhenUsed="1"/>
-    <w:lsdException w:name="toc 3" w:semiHidden="1" w:uiPriority="39" w:unhideWhenUsed="1"/>
-    <w:lsdException w:name="toc 4" w:semiHidden="1" w:uiPriority="39" w:unhideWhenUsed="1"/>
-    <w:lsdException w:name="toc 5" w:semiHidden="1" w:uiPriority="39" w:unhideWhenUsed="1"/>
-    <w:lsdException w:name="toc 6" w:semiHidden="1" w:uiPriority="39" w:unhideWhenUsed="1"/>
-    <w:lsdException w:name="toc 7" w:semiHidden="1" w:uiPriority="39" w:unhideWhenUsed="1"/>
-    <w:lsdException w:name="toc 8" w:semiHidden="1" w:uiPriority="39" w:unhideWhenUsed="1"/>
-    <w:lsdException w:name="toc 9" w:semiHidden="1" w:uiPriority="39" w:unhideWhenUsed="1"/>
-    <w:lsdException w:name="Normal Indent" w:semiHidden="1" w:unhideWhenUsed="1"/>
-    <w:lsdException w:name="footnote text" w:semiHidden="1" w:unhideWhenUsed="1"/>
-    <w:lsdException w:name="annotation text" w:semiHidden="1" w:unhideWhenUsed="1"/>
-    <w:lsdException w:name="header" w:semiHidden="1" w:unhideWhenUsed="1"/>
-    <w:lsdException w:name="footer" w:semiHidden="1" w:unhideWhenUsed="1"/>
-    <w:lsdException w:name="index heading" w:semiHidden="1" w:unhideWhenUsed="1"/>
-    <w:lsdException w:name="caption" w:semiHidden="1" w:uiPriority="35" w:unhideWhenUsed="1" w:qFormat="1"/>
-    <w:lsdException w:name="table of figures" w:semiHidden="1" w:unhideWhenUsed="1"/>
-    <w:lsdException w:name="envelope address" w:semiHidden="1" w:unhideWhenUsed="1"/>
-    <w:lsdException w:name="envelope return" w:semiHidden="1" w:unhideWhenUsed="1"/>
-    <w:lsdException w:name="footnote reference" w:semiHidden="1" w:unhideWhenUsed="1"/>
-    <w:lsdException w:name="annotation reference" w:semiHidden="1" w:unhideWhenUsed="1"/>
-    <w:lsdException w:name="line number" w:semiHidden="1" w:unhideWhenUsed="1"/>
-    <w:lsdException w:name="page number" w:semiHidden="1" w:unhideWhenUsed="1"/>
-    <w:lsdException w:name="endnote reference" w:semiHidden="1" w:unhideWhenUsed="1"/>
-    <w:lsdException w:name="endnote text" w:semiHidden="1" w:unhideWhenUsed="1"/>
-    <w:lsdException w:name="table of authorities" w:semiHidden="1" w:unhideWhenUsed="1"/>
-    <w:lsdException w:name="macro" w:semiHidden="1" w:unhideWhenUsed="1"/>
-    <w:lsdException w:name="toa heading" w:semiHidden="1" w:unhideWhenUsed="1"/>
-    <w:lsdException w:name="List" w:semiHidden="1" w:unhideWhenUsed="1"/>
-    <w:lsdException w:name="List Bullet" w:semiHidden="1" w:unhideWhenUsed="1"/>
-    <w:lsdException w:name="List Number" w:semiHidden="1" w:unhideWhenUsed="1"/>
-    <w:lsdException w:name="List 2" w:semiHidden="1" w:unhideWhenUsed="1"/>
-    <w:lsdException w:name="List 3" w:semiHidden="1" w:unhideWhenUsed="1"/>
-    <w:lsdException w:name="List 4" w:semiHidden="1" w:unhideWhenUsed="1"/>
-    <w:lsdException w:name="List 5" w:semiHidden="1" w:unhideWhenUsed="1"/>
-    <w:lsdException w:name="List Bullet 2" w:semiHidden="1" w:unhideWhenUsed="1"/>
-    <w:lsdException w:name="List Bullet 3" w:semiHidden="1" w:unhideWhenUsed="1"/>
-    <w:lsdException w:name="List Bullet 4" w:semiHidden="1" w:unhideWhenUsed="1"/>
-    <w:lsdException w:name="List Bullet 5" w:semiHidden="1" w:unhideWhenUsed="1"/>
-    <w:lsdException w:name="List Number 2" w:semiHidden="1" w:unhideWhenUsed="1"/>
-    <w:lsdException w:name="List Number 3" w:semiHidden="1" w:unhideWhenUsed="1"/>
-    <w:lsdException w:name="List Number 4" w:semiHidden="1" w:unhideWhenUsed="1"/>
-    <w:lsdException w:name="List Number 5" w:semiHidden="1" w:unhideWhenUsed="1"/>
-    <w:lsdException w:name="Title" w:uiPriority="10" w:qFormat="1"/>
-    <w:lsdException w:name="Closing" w:semiHidden="1" w:unhideWhenUsed="1"/>
-    <w:lsdException w:name="Signature" w:semiHidden="1" w:unhideWhenUsed="1"/>
-    <w:lsdException w:name="Default Paragraph Font" w:semiHidden="1" w:uiPriority="1" w:unhideWhenUsed="1"/>
-    <w:lsdException w:name="Body Text" w:semiHidden="1" w:unhideWhenUsed="1"/>
-    <w:lsdException w:name="Body Text Indent" w:semiHidden="1" w:unhideWhenUsed="1"/>
-    <w:lsdException w:name="List Continue" w:semiHidden="1" w:unhideWhenUsed="1"/>
-    <w:lsdException w:name="List Continue 2" w:semiHidden="1" w:unhideWhenUsed="1"/>
-    <w:lsdException w:name="List Continue 3" w:semiHidden="1" w:unhideWhenUsed="1"/>
-    <w:lsdException w:name="List Continue 4" w:semiHidden="1" w:unhideWhenUsed="1"/>
-    <w:lsdException w:name="List Continue 5" w:semiHidden="1" w:unhideWhenUsed="1"/>
-    <w:lsdException w:name="Message Header" w:semiHidden="1" w:unhideWhenUsed="1"/>
-    <w:lsdException w:name="Subtitle" w:uiPriority="11" w:qFormat="1"/>
-    <w:lsdException w:name="Salutation" w:semiHidden="1" w:unhideWhenUsed="1"/>
-    <w:lsdException w:name="Date" w:semiHidden="1" w:unhideWhenUsed="1"/>
-    <w:lsdException w:name="Body Text First Indent" w:semiHidden="1" w:unhideWhenUsed="1"/>
-    <w:lsdException w:name="Body Text First Indent 2" w:semiHidden="1" w:unhideWhenUsed="1"/>
-    <w:lsdException w:name="Note Heading" w:semiHidden="1" w:unhideWhenUsed="1"/>
-    <w:lsdException w:name="Body Text 2" w:semiHidden="1" w:unhideWhenUsed="1"/>
-    <w:lsdException w:name="Body Text 3" w:semiHidden="1" w:unhideWhenUsed="1"/>
-    <w:lsdException w:name="Body Text Indent 2" w:semiHidden="1" w:unhideWhenUsed="1"/>
-    <w:lsdException w:name="Body Text Indent 3" w:semiHidden="1" w:unhideWhenUsed="1"/>
-    <w:lsdException w:name="Block Text" w:semiHidden="1" w:unhideWhenUsed="1"/>
-    <w:lsdException w:name="Hyperlink" w:semiHidden="1" w:unhideWhenUsed="1"/>
-    <w:lsdException w:name="FollowedHyperlink" w:semiHidden="1" w:unhideWhenUsed="1"/>
-    <w:lsdException w:name="Strong" w:uiPriority="22" w:qFormat="1"/>
-    <w:lsdException w:name="Emphasis" w:uiPriority="20" w:qFormat="1"/>
-    <w:lsdException w:name="Document Map" w:semiHidden="1" w:unhideWhenUsed="1"/>
-    <w:lsdException w:name="Plain Text" w:semiHidden="1" w:unhideWhenUsed="1"/>
-    <w:lsdException w:name="E-mail Signature" w:semiHidden="1" w:unhideWhenUsed="1"/>
-    <w:lsdException w:name="HTML Top of Form" w:semiHidden="1" w:unhideWhenUsed="1"/>
-    <w:lsdException w:name="HTML Bottom of Form" w:semiHidden="1" w:unhideWhenUsed="1"/>
-    <w:lsdException w:name="Normal (Web)" w:semiHidden="1" w:unhideWhenUsed="1"/>
-    <w:lsdException w:name="HTML Acronym" w:semiHidden="1" w:unhideWhenUsed="1"/>
-    <w:lsdException w:name="HTML Address" w:semiHidden="1" w:unhideWhenUsed="1"/>
-    <w:lsdException w:name="HTML Cite" w:semiHidden="1" w:unhideWhenUsed="1"/>
-    <w:lsdException w:name="HTML Code" w:semiHidden="1" w:unhideWhenUsed="1"/>
-    <w:lsdException w:name="HTML Definition" w:semiHidden="1" w:unhideWhenUsed="1"/>
-    <w:lsdException w:name="HTML Keyboard" w:semiHidden="1" w:unhideWhenUsed="1"/>
-    <w:lsdException w:name="HTML Preformatted" w:semiHidden="1" w:unhideWhenUsed="1"/>
-    <w:lsdException w:name="HTML Sample" w:semiHidden="1" w:unhideWhenUsed="1"/>
-    <w:lsdException w:name="HTML Typewriter" w:semiHidden="1" w:unhideWhenUsed="1"/>
-    <w:lsdException w:name="HTML Variable" w:semiHidden="1" w:unhideWhenUsed="1"/>
-    <w:lsdException w:name="Normal Table" w:semiHidden="1" w:unhideWhenUsed="1"/>
-    <w:lsdException w:name="annotation subject" w:semiHidden="1" w:unhideWhenUsed="1"/>
-    <w:lsdException w:name="No List" w:semiHidden="1" w:unhideWhenUsed="1"/>
-    <w:lsdException w:name="Outline List 1" w:semiHidden="1" w:unhideWhenUsed="1"/>
-    <w:lsdException w:name="Outline List 2" w:semiHidden="1" w:unhideWhenUsed="1"/>
-    <w:lsdException w:name="Outline List 3" w:semiHidden="1" w:unhideWhenUsed="1"/>
-    <w:lsdException w:name="Table Simple 1" w:semiHidden="1" w:unhideWhenUsed="1"/>
-    <w:lsdException w:name="Table Simple 2" w:semiHidden="1" w:unhideWhenUsed="1"/>
-    <w:lsdException w:name="Table Simple 3" w:semiHidden="1" w:unhideWhenUsed="1"/>
-    <w:lsdException w:name="Table Classic 1" w:semiHidden="1" w:unhideWhenUsed="1"/>
-    <w:lsdException w:name="Table Classic 2" w:semiHidden="1" w:unhideWhenUsed="1"/>
-    <w:lsdException w:name="Table Classic 3" w:semiHidden="1" w:unhideWhenUsed="1"/>
-    <w:lsdException w:name="Table Classic 4" w:semiHidden="1" w:unhideWhenUsed="1"/>
-    <w:lsdException w:name="Table Colorful 1" w:semiHidden="1" w:unhideWhenUsed="1"/>
-    <w:lsdException w:name="Table Colorful 2" w:semiHidden="1" w:unhideWhenUsed="1"/>
-    <w:lsdException w:name="Table Colorful 3" w:semiHidden="1" w:unhideWhenUsed="1"/>
-    <w:lsdException w:name="Table Columns 1" w:semiHidden="1" w:unhideWhenUsed="1"/>
-    <w:lsdException w:name="Table Columns 2" w:semiHidden="1" w:unhideWhenUsed="1"/>
-    <w:lsdException w:name="Table Columns 3" w:semiHidden="1" w:unhideWhenUsed="1"/>
-    <w:lsdException w:name="Table Columns 4" w:semiHidden="1" w:unhideWhenUsed="1"/>
-    <w:lsdException w:name="Table Columns 5" w:semiHidden="1" w:unhideWhenUsed="1"/>
-    <w:lsdException w:name="Table Grid 1" w:semiHidden="1" w:unhideWhenUsed="1"/>
-    <w:lsdException w:name="Table Grid 2" w:semiHidden="1" w:unhideWhenUsed="1"/>
-    <w:lsdException w:name="Table Grid 3" w:semiHidden="1" w:unhideWhenUsed="1"/>
-    <w:lsdException w:name="Table Grid 4" w:semiHidden="1" w:unhideWhenUsed="1"/>
-    <w:lsdException w:name="Table Grid 5" w:semiHidden="1" w:unhideWhenUsed="1"/>
-    <w:lsdException w:name="Table Grid 6" w:semiHidden="1" w:unhideWhenUsed="1"/>
-    <w:lsdException w:name="Table Grid 7" w:semiHidden="1" w:unhideWhenUsed="1"/>
-    <w:lsdException w:name="Table Grid 8" w:semiHidden="1" w:unhideWhenUsed="1"/>
-    <w:lsdException w:name="Table List 1" w:semiHidden="1" w:unhideWhenUsed="1"/>
-    <w:lsdException w:name="Table List 2" w:semiHidden="1" w:unhideWhenUsed="1"/>
-    <w:lsdException w:name="Table List 3" w:semiHidden="1" w:unhideWhenUsed="1"/>
-    <w:lsdException w:name="Table List 4" w:semiHidden="1" w:unhideWhenUsed="1"/>
-    <w:lsdException w:name="Table List 5" w:semiHidden="1" w:unhideWhenUsed="1"/>
-    <w:lsdException w:name="Table List 6" w:semiHidden="1" w:unhideWhenUsed="1"/>
-    <w:lsdException w:name="Table List 7" w:semiHidden="1" w:unhideWhenUsed="1"/>
-    <w:lsdException w:name="Table List 8" w:semiHidden="1" w:unhideWhenUsed="1"/>
-    <w:lsdException w:name="Table 3D effects 1" w:semiHidden="1" w:unhideWhenUsed="1"/>
-    <w:lsdException w:name="Table 3D effects 2" w:semiHidden="1" w:unhideWhenUsed="1"/>
-    <w:lsdException w:name="Table 3D effects 3" w:semiHidden="1" w:unhideWhenUsed="1"/>
-    <w:lsdException w:name="Table Contemporary" w:semiHidden="1" w:unhideWhenUsed="1"/>
-    <w:lsdException w:name="Table Elegant" w:semiHidden="1" w:unhideWhenUsed="1"/>
-    <w:lsdException w:name="Table Professional" w:semiHidden="1" w:unhideWhenUsed="1"/>
-    <w:lsdException w:name="Table Subtle 1" w:semiHidden="1" w:unhideWhenUsed="1"/>
-    <w:lsdException w:name="Table Subtle 2" w:semiHidden="1" w:unhideWhenUsed="1"/>
-    <w:lsdException w:name="Table Web 1" w:semiHidden="1" w:unhideWhenUsed="1"/>
-    <w:lsdException w:name="Table Web 2" w:semiHidden="1" w:unhideWhenUsed="1"/>
-    <w:lsdException w:name="Table Web 3" w:semiHidden="1" w:unhideWhenUsed="1"/>
-    <w:lsdException w:name="Balloon Text" w:semiHidden="1" w:unhideWhenUsed="1"/>
-    <w:lsdException w:name="Table Grid" w:uiPriority="39"/>
-    <w:lsdException w:name="Table Theme" w:semiHidden="1" w:unhideWhenUsed="1"/>
-    <w:lsdException w:name="Placeholder Text" w:semiHidden="1"/>
-    <w:lsdException w:name="No Spacing" w:uiPriority="1" w:qFormat="1"/>
-    <w:lsdException w:name="Light Shading" w:uiPriority="60"/>
-    <w:lsdException w:name="Light List" w:uiPriority="61"/>
-    <w:lsdException w:name="Light Grid" w:uiPriority="62"/>
-    <w:lsdException w:name="Medium Shading 1" w:uiPriority="63"/>
-    <w:lsdException w:name="Medium Shading 2" w:uiPriority="64"/>
-    <w:lsdException w:name="Medium List 1" w:uiPriority="65"/>
-    <w:lsdException w:name="Medium List 2" w:uiPriority="66"/>
-    <w:lsdException w:name="Medium Grid 1" w:uiPriority="67"/>
-    <w:lsdException w:name="Medium Grid 2" w:uiPriority="68"/>
-    <w:lsdException w:name="Medium Grid 3" w:uiPriority="69"/>
-    <w:lsdException w:name="Dark List" w:uiPriority="70"/>
-    <w:lsdException w:name="Colorful Shading" w:uiPriority="71"/>
-    <w:lsdException w:name="Colorful List" w:uiPriority="72"/>
-    <w:lsdException w:name="Colorful Grid" w:uiPriority="73"/>
-    <w:lsdException w:name="Light Shading Accent 1" w:uiPriority="60"/>
-    <w:lsdException w:name="Light List Accent 1" w:uiPriority="61"/>
-    <w:lsdException w:name="Light Grid Accent 1" w:uiPriority="62"/>
-    <w:lsdException w:name="Medium Shading 1 Accent 1" w:uiPriority="63"/>
-    <w:lsdException w:name="Medium Shading 2 Accent 1" w:uiPriority="64"/>
-    <w:lsdException w:name="Medium List 1 Accent 1" w:uiPriority="65"/>
-    <w:lsdException w:name="Revision" w:semiHidden="1"/>
-    <w:lsdException w:name="List Paragraph" w:uiPriority="34" w:qFormat="1"/>
-    <w:lsdException w:name="Quote" w:uiPriority="29" w:qFormat="1"/>
-    <w:lsdException w:name="Intense Quote" w:uiPriority="30" w:qFormat="1"/>
-    <w:lsdException w:name="Medium List 2 Accent 1" w:uiPriority="66"/>
-    <w:lsdException w:name="Medium Grid 1 Accent 1" w:uiPriority="67"/>
-    <w:lsdException w:name="Medium Grid 2 Accent 1" w:uiPriority="68"/>
-    <w:lsdException w:name="Medium Grid 3 Accent 1" w:uiPriority="69"/>
-    <w:lsdException w:name="Dark List Accent 1" w:uiPriority="70"/>
-    <w:lsdException w:name="Colorful Shading Accent 1" w:uiPriority="71"/>
-    <w:lsdException w:name="Colorful List Accent 1" w:uiPriority="72"/>
-    <w:lsdException w:name="Colorful Grid Accent 1" w:uiPriority="73"/>
-    <w:lsdException w:name="Light Shading Accent 2" w:uiPriority="60"/>
-    <w:lsdException w:name="Light List Accent 2" w:uiPriority="61"/>
-    <w:lsdException w:name="Light Grid Accent 2" w:uiPriority="62"/>
-    <w:lsdException w:name="Medium Shading 1 Accent 2" w:uiPriority="63"/>
-    <w:lsdException w:name="Medium Shading 2 Accent 2" w:uiPriority="64"/>
-    <w:lsdException w:name="Medium List 1 Accent 2" w:uiPriority="65"/>
-    <w:lsdException w:name="Medium List 2 Accent 2" w:uiPriority="66"/>
-    <w:lsdException w:name="Medium Grid 1 Accent 2" w:uiPriority="67"/>
-    <w:lsdException w:name="Medium Grid 2 Accent 2" w:uiPriority="68"/>
-    <w:lsdException w:name="Medium Grid 3 Accent 2" w:uiPriority="69"/>
-    <w:lsdException w:name="Dark List Accent 2" w:uiPriority="70"/>
-    <w:lsdException w:name="Colorful Shading Accent 2" w:uiPriority="71"/>
-    <w:lsdException w:name="Colorful List Accent 2" w:uiPriority="72"/>
-    <w:lsdException w:name="Colorful Grid Accent 2" w:uiPriority="73"/>
-    <w:lsdException w:name="Light Shading Accent 3" w:uiPriority="60"/>
-    <w:lsdException w:name="Light List Accent 3" w:uiPriority="61"/>
-    <w:lsdException w:name="Light Grid Accent 3" w:uiPriority="62"/>
-    <w:lsdException w:name="Medium Shading 1 Accent 3" w:uiPriority="63"/>
-    <w:lsdException w:name="Medium Shading 2 Accent 3" w:uiPriority="64"/>
-    <w:lsdException w:name="Medium List 1 Accent 3" w:uiPriority="65"/>
-    <w:lsdException w:name="Medium List 2 Accent 3" w:uiPriority="66"/>
-    <w:lsdException w:name="Medium Grid 1 Accent 3" w:uiPriority="67"/>
-    <w:lsdException w:name="Medium Grid 2 Accent 3" w:uiPriority="68"/>
-    <w:lsdException w:name="Medium Grid 3 Accent 3" w:uiPriority="69"/>
-    <w:lsdException w:name="Dark List Accent 3" w:uiPriority="70"/>
-    <w:lsdException w:name="Colorful Shading Accent 3" w:uiPriority="71"/>
-    <w:lsdException w:name="Colorful List Accent 3" w:uiPriority="72"/>
-    <w:lsdException w:name="Colorful Grid Accent 3" w:uiPriority="73"/>
-    <w:lsdException w:name="Light Shading Accent 4" w:uiPriority="60"/>
-    <w:lsdException w:name="Light List Accent 4" w:uiPriority="61"/>
-    <w:lsdException w:name="Light Grid Accent 4" w:uiPriority="62"/>
-    <w:lsdException w:name="Medium Shading 1 Accent 4" w:uiPriority="63"/>
-    <w:lsdException w:name="Medium Shading 2 Accent 4" w:uiPriority="64"/>
-    <w:lsdException w:name="Medium List 1 Accent 4" w:uiPriority="65"/>
-    <w:lsdException w:name="Medium List 2 Accent 4" w:uiPriority="66"/>
-    <w:lsdException w:name="Medium Grid 1 Accent 4" w:uiPriority="67"/>
-    <w:lsdException w:name="Medium Grid 2 Accent 4" w:uiPriority="68"/>
-    <w:lsdException w:name="Medium Grid 3 Accent 4" w:uiPriority="69"/>
-    <w:lsdException w:name="Dark List Accent 4" w:uiPriority="70"/>
-    <w:lsdException w:name="Colorful Shading Accent 4" w:uiPriority="71"/>
-    <w:lsdException w:name="Colorful List Accent 4" w:uiPriority="72"/>
-    <w:lsdException w:name="Colorful Grid Accent 4" w:uiPriority="73"/>
-    <w:lsdException w:name="Light Shading Accent 5" w:uiPriority="60"/>
-    <w:lsdException w:name="Light List Accent 5" w:uiPriority="61"/>
-    <w:lsdException w:name="Light Grid Accent 5" w:uiPriority="62"/>
-    <w:lsdException w:name="Medium Shading 1 Accent 5" w:uiPriority="63"/>
-    <w:lsdException w:name="Medium Shading 2 Accent 5" w:uiPriority="64"/>
-    <w:lsdException w:name="Medium List 1 Accent 5" w:uiPriority="65"/>
-    <w:lsdException w:name="Medium List 2 Accent 5" w:uiPriority="66"/>
-    <w:lsdException w:name="Medium Grid 1 Accent 5" w:uiPriority="67"/>
-    <w:lsdException w:name="Medium Grid 2 Accent 5" w:uiPriority="68"/>
-    <w:lsdException w:name="Medium Grid 3 Accent 5" w:uiPriority="69"/>
-    <w:lsdException w:name="Dark List Accent 5" w:uiPriority="70"/>
-    <w:lsdException w:name="Colorful Shading Accent 5" w:uiPriority="71"/>
-    <w:lsdException w:name="Colorful List Accent 5" w:uiPriority="72"/>
-    <w:lsdException w:name="Colorful Grid Accent 5" w:uiPriority="73"/>
-    <w:lsdException w:name="Light Shading Accent 6" w:uiPriority="60"/>
-    <w:lsdException w:name="Light List Accent 6" w:uiPriority="61"/>
-    <w:lsdException w:name="Light Grid Accent 6" w:uiPriority="62"/>
-    <w:lsdException w:name="Medium Shading 1 Accent 6" w:uiPriority="63"/>
-    <w:lsdException w:name="Medium Shading 2 Accent 6" w:uiPriority="64"/>
-    <w:lsdException w:name="Medium List 1 Accent 6" w:uiPriority="65"/>
-    <w:lsdException w:name="Medium List 2 Accent 6" w:uiPriority="66"/>
-    <w:lsdException w:name="Medium Grid 1 Accent 6" w:uiPriority="67"/>
-    <w:lsdException w:name="Medium Grid 2 Accent 6" w:uiPriority="68"/>
-    <w:lsdException w:name="Medium Grid 3 Accent 6" w:uiPriority="69"/>
-    <w:lsdException w:name="Dark List Accent 6" w:uiPriority="70"/>
-    <w:lsdException w:name="Colorful Shading Accent 6" w:uiPriority="71"/>
-    <w:lsdException w:name="Colorful List Accent 6" w:uiPriority="72"/>
-    <w:lsdException w:name="Colorful Grid Accent 6" w:uiPriority="73"/>
-    <w:lsdException w:name="Subtle Emphasis" w:uiPriority="19" w:qFormat="1"/>
-    <w:lsdException w:name="Intense Emphasis" w:uiPriority="21" w:qFormat="1"/>
-    <w:lsdException w:name="Subtle Reference" w:uiPriority="31" w:qFormat="1"/>
-    <w:lsdException w:name="Intense Reference" w:uiPriority="32" w:qFormat="1"/>
-    <w:lsdException w:name="Book Title" w:uiPriority="33" w:qFormat="1"/>
-    <w:lsdException w:name="Bibliography" w:semiHidden="1" w:uiPriority="37" w:unhideWhenUsed="1"/>
-    <w:lsdException w:name="TOC Heading" w:semiHidden="1" w:uiPriority="39" w:unhideWhenUsed="1" w:qFormat="1"/>
-    <w:lsdException w:name="Plain Table 1" w:uiPriority="41"/>
-    <w:lsdException w:name="Plain Table 2" w:uiPriority="42"/>
-    <w:lsdException w:name="Plain Table 3" w:uiPriority="43"/>
-    <w:lsdException w:name="Plain Table 4" w:uiPriority="44"/>
-    <w:lsdException w:name="Plain Table 5" w:uiPriority="45"/>
-    <w:lsdException w:name="Grid Table Light" w:uiPriority="40"/>
-    <w:lsdException w:name="Grid Table 1 Light" w:uiPriority="46"/>
-    <w:lsdException w:name="Grid Table 2" w:uiPriority="47"/>
-    <w:lsdException w:name="Grid Table 3" w:uiPriority="48"/>
-    <w:lsdException w:name="Grid Table 4" w:uiPriority="49"/>
-    <w:lsdException w:name="Grid Table 5 Dark" w:uiPriority="50"/>
-    <w:lsdException w:name="Grid Table 6 Colorful" w:uiPriority="51"/>
-    <w:lsdException w:name="Grid Table 7 Colorful" w:uiPriority="52"/>
-    <w:lsdException w:name="Grid Table 1 Light Accent 1" w:uiPriority="46"/>
-    <w:lsdException w:name="Grid Table 2 Accent 1" w:uiPriority="47"/>
-    <w:lsdException w:name="Grid Table 3 Accent 1" w:uiPriority="48"/>
-    <w:lsdException w:name="Grid Table 4 Accent 1" w:uiPriority="49"/>
-    <w:lsdException w:name="Grid Table 5 Dark Accent 1" w:uiPriority="50"/>
-    <w:lsdException w:name="Grid Table 6 Colorful Accent 1" w:uiPriority="51"/>
-    <w:lsdException w:name="Grid Table 7 Colorful Accent 1" w:uiPriority="52"/>
-    <w:lsdException w:name="Grid Table 1 Light Accent 2" w:uiPriority="46"/>
-    <w:lsdException w:name="Grid Table 2 Accent 2" w:uiPriority="47"/>
-    <w:lsdException w:name="Grid Table 3 Accent 2" w:uiPriority="48"/>
-    <w:lsdException w:name="Grid Table 4 Accent 2" w:uiPriority="49"/>
-    <w:lsdException w:name="Grid Table 5 Dark Accent 2" w:uiPriority="50"/>
-    <w:lsdException w:name="Grid Table 6 Colorful Accent 2" w:uiPriority="51"/>
-    <w:lsdException w:name="Grid Table 7 Colorful Accent 2" w:uiPriority="52"/>
-    <w:lsdException w:name="Grid Table 1 Light Accent 3" w:uiPriority="46"/>
-    <w:lsdException w:name="Grid Table 2 Accent 3" w:uiPriority="47"/>
-    <w:lsdException w:name="Grid Table 3 Accent 3" w:uiPriority="48"/>
-    <w:lsdException w:name="Grid Table 4 Accent 3" w:uiPriority="49"/>
-    <w:lsdException w:name="Grid Table 5 Dark Accent 3" w:uiPriority="50"/>
-    <w:lsdException w:name="Grid Table 6 Colorful Accent 3" w:uiPriority="51"/>
-    <w:lsdException w:name="Grid Table 7 Colorful Accent 3" w:uiPriority="52"/>
-    <w:lsdException w:name="Grid Table 1 Light Accent 4" w:uiPriority="46"/>
-    <w:lsdException w:name="Grid Table 2 Accent 4" w:uiPriority="47"/>
-    <w:lsdException w:name="Grid Table 3 Accent 4" w:uiPriority="48"/>
-    <w:lsdException w:name="Grid Table 4 Accent 4" w:uiPriority="49"/>
-    <w:lsdException w:name="Grid Table 5 Dark Accent 4" w:uiPriority="50"/>
-    <w:lsdException w:name="Grid Table 6 Colorful Accent 4" w:uiPriority="51"/>
-    <w:lsdException w:name="Grid Table 7 Colorful Accent 4" w:uiPriority="52"/>
-    <w:lsdException w:name="Grid Table 1 Light Accent 5" w:uiPriority="46"/>
-    <w:lsdException w:name="Grid Table 2 Accent 5" w:uiPriority="47"/>
-    <w:lsdException w:name="Grid Table 3 Accent 5" w:uiPriority="48"/>
-    <w:lsdException w:name="Grid Table 4 Accent 5" w:uiPriority="49"/>
-    <w:lsdException w:name="Grid Table 5 Dark Accent 5" w:uiPriority="50"/>
-    <w:lsdException w:name="Grid Table 6 Colorful Accent 5" w:uiPriority="51"/>
-    <w:lsdException w:name="Grid Table 7 Colorful Accent 5" w:uiPriority="52"/>
-    <w:lsdException w:name="Grid Table 1 Light Accent 6" w:uiPriority="46"/>
-    <w:lsdException w:name="Grid Table 2 Accent 6" w:uiPriority="47"/>
-    <w:lsdException w:name="Grid Table 3 Accent 6" w:uiPriority="48"/>
-    <w:lsdException w:name="Grid Table 4 Accent 6" w:uiPriority="49"/>
-    <w:lsdException w:name="Grid Table 5 Dark Accent 6" w:uiPriority="50"/>
-    <w:lsdException w:name="Grid Table 6 Colorful Accent 6" w:uiPriority="51"/>
-    <w:lsdException w:name="Grid Table 7 Colorful Accent 6" w:uiPriority="52"/>
-    <w:lsdException w:name="List Table 1 Light" w:uiPriority="46"/>
-    <w:lsdException w:name="List Table 2" w:uiPriority="47"/>
-    <w:lsdException w:name="List Table 3" w:uiPriority="48"/>
-    <w:lsdException w:name="List Table 4" w:uiPriority="49"/>
-    <w:lsdException w:name="List Table 5 Dark" w:uiPriority="50"/>
-    <w:lsdException w:name="List Table 6 Colorful" w:uiPriority="51"/>
-    <w:lsdException w:name="List Table 7 Colorful" w:uiPriority="52"/>
-    <w:lsdException w:name="List Table 1 Light Accent 1" w:uiPriority="46"/>
-    <w:lsdException w:name="List Table 2 Accent 1" w:uiPriority="47"/>
-    <w:lsdException w:name="List Table 3 Accent 1" w:uiPriority="48"/>
-    <w:lsdException w:name="List Table 4 Accent 1" w:uiPriority="49"/>
-    <w:lsdException w:name="List Table 5 Dark Accent 1" w:uiPriority="50"/>
-    <w:lsdException w:name="List Table 6 Colorful Accent 1" w:uiPriority="51"/>
-    <w:lsdException w:name="List Table 7 Colorful Accent 1" w:uiPriority="52"/>
-    <w:lsdException w:name="List Table 1 Light Accent 2" w:uiPriority="46"/>
-    <w:lsdException w:name="List Table 2 Accent 2" w:uiPriority="47"/>
-    <w:lsdException w:name="List Table 3 Accent 2" w:uiPriority="48"/>
-    <w:lsdException w:name="List Table 4 Accent 2" w:uiPriority="49"/>
-    <w:lsdException w:name="List Table 5 Dark Accent 2" w:uiPriority="50"/>
-    <w:lsdException w:name="List Table 6 Colorful Accent 2" w:uiPriority="51"/>
-    <w:lsdException w:name="List Table 7 Colorful Accent 2" w:uiPriority="52"/>
-    <w:lsdException w:name="List Table 1 Light Accent 3" w:uiPriority="46"/>
-    <w:lsdException w:name="List Table 2 Accent 3" w:uiPriority="47"/>
-    <w:lsdException w:name="List Table 3 Accent 3" w:uiPriority="48"/>
-    <w:lsdException w:name="List Table 4 Accent 3" w:uiPriority="49"/>
-    <w:lsdException w:name="List Table 5 Dark Accent 3" w:uiPriority="50"/>
-    <w:lsdException w:name="List Table 6 Colorful Accent 3" w:uiPriority="51"/>
-    <w:lsdException w:name="List Table 7 Colorful Accent 3" w:uiPriority="52"/>
-    <w:lsdException w:name="List Table 1 Light Accent 4" w:uiPriority="46"/>
-    <w:lsdException w:name="List Table 2 Accent 4" w:uiPriority="47"/>
-    <w:lsdException w:name="List Table 3 Accent 4" w:uiPriority="48"/>
-    <w:lsdException w:name="List Table 4 Accent 4" w:uiPriority="49"/>
-    <w:lsdException w:name="List Table 5 Dark Accent 4" w:uiPriority="50"/>
-    <w:lsdException w:name="List Table 6 Colorful Accent 4" w:uiPriority="51"/>
-    <w:lsdException w:name="List Table 7 Colorful Accent 4" w:uiPriority="52"/>
-    <w:lsdException w:name="List Table 1 Light Accent 5" w:uiPriority="46"/>
-    <w:lsdException w:name="List Table 2 Accent 5" w:uiPriority="47"/>
-    <w:lsdException w:name="List Table 3 Accent 5" w:uiPriority="48"/>
-    <w:lsdException w:name="List Table 4 Accent 5" w:uiPriority="49"/>
-    <w:lsdException w:name="List Table 5 Dark Accent 5" w:uiPriority="50"/>
-    <w:lsdException w:name="List Table 6 Colorful Accent 5" w:uiPriority="51"/>
-    <w:lsdException w:name="List Table 7 Colorful Accent 5" w:uiPriority="52"/>
-    <w:lsdException w:name="List Table 1 Light Accent 6" w:uiPriority="46"/>
-    <w:lsdException w:name="List Table 2 Accent 6" w:uiPriority="47"/>
-    <w:lsdException w:name="List Table 3 Accent 6" w:uiPriority="48"/>
-    <w:lsdException w:name="List Table 4 Accent 6" w:uiPriority="49"/>
-    <w:lsdException w:name="List Table 5 Dark Accent 6" w:uiPriority="50"/>
-    <w:lsdException w:name="List Table 6 Colorful Accent 6" w:uiPriority="51"/>
-    <w:lsdException w:name="List Table 7 Colorful Accent 6" w:uiPriority="52"/>
-    <w:lsdException w:name="Mention" w:semiHidden="1" w:unhideWhenUsed="1"/>
-    <w:lsdException w:name="Smart Hyperlink" w:semiHidden="1" w:unhideWhenUsed="1"/>
-    <w:lsdException w:name="Hashtag" w:semiHidden="1" w:unhideWhenUsed="1"/>
-    <w:lsdException w:name="Unresolved Mention" w:semiHidden="1" w:unhideWhenUsed="1"/>
-    <w:lsdException w:name="Smart Link" w:semiHidden="1" w:unhideWhenUsed="1"/>
+  <w:latentStyles w:defLockedState="0" w:defUIPriority="99" w:defSemiHidden="1" w:defUnhideWhenUsed="1" w:defQFormat="0" w:count="267">
+    <w:lsdException w:name="Normal" w:semiHidden="0" w:uiPriority="0" w:unhideWhenUsed="0" w:qFormat="1"/>
+    <w:lsdException w:name="heading 1" w:semiHidden="0" w:uiPriority="9" w:unhideWhenUsed="0" w:qFormat="1"/>
+    <w:lsdException w:name="heading 2" w:uiPriority="9" w:qFormat="1"/>
+    <w:lsdException w:name="heading 3" w:uiPriority="9" w:qFormat="1"/>
+    <w:lsdException w:name="heading 4" w:uiPriority="9" w:qFormat="1"/>
+    <w:lsdException w:name="heading 5" w:uiPriority="9" w:qFormat="1"/>
+    <w:lsdException w:name="heading 6" w:uiPriority="9" w:qFormat="1"/>
+    <w:lsdException w:name="heading 7" w:uiPriority="9" w:qFormat="1"/>
+    <w:lsdException w:name="heading 8" w:uiPriority="9" w:qFormat="1"/>
+    <w:lsdException w:name="heading 9" w:uiPriority="9" w:qFormat="1"/>
+    <w:lsdException w:name="toc 1" w:uiPriority="39"/>
+    <w:lsdException w:name="toc 2" w:uiPriority="39"/>
+    <w:lsdException w:name="toc 3" w:uiPriority="39"/>
+    <w:lsdException w:name="toc 4" w:uiPriority="39"/>
+    <w:lsdException w:name="toc 5" w:uiPriority="39"/>
+    <w:lsdException w:name="toc 6" w:uiPriority="39"/>
+    <w:lsdException w:name="toc 7" w:uiPriority="39"/>
+    <w:lsdException w:name="toc 8" w:uiPriority="39"/>
+    <w:lsdException w:name="toc 9" w:uiPriority="39"/>
+    <w:lsdException w:name="caption" w:uiPriority="35" w:qFormat="1"/>
+    <w:lsdException w:name="Title" w:semiHidden="0" w:uiPriority="10" w:unhideWhenUsed="0" w:qFormat="1"/>
+    <w:lsdException w:name="Default Paragraph Font" w:uiPriority="1"/>
+    <w:lsdException w:name="Subtitle" w:semiHidden="0" w:uiPriority="11" w:unhideWhenUsed="0" w:qFormat="1"/>
+    <w:lsdException w:name="Strong" w:semiHidden="0" w:uiPriority="22" w:unhideWhenUsed="0" w:qFormat="1"/>
+    <w:lsdException w:name="Emphasis" w:semiHidden="0" w:uiPriority="20" w:unhideWhenUsed="0" w:qFormat="1"/>
+    <w:lsdException w:name="Table Grid" w:semiHidden="0" w:uiPriority="39" w:unhideWhenUsed="0"/>
+    <w:lsdException w:name="Placeholder Text" w:unhideWhenUsed="0"/>
+    <w:lsdException w:name="No Spacing" w:semiHidden="0" w:uiPriority="1" w:unhideWhenUsed="0" w:qFormat="1"/>
+    <w:lsdException w:name="Light Shading" w:semiHidden="0" w:uiPriority="60" w:unhideWhenUsed="0"/>
+    <w:lsdException w:name="Light List" w:semiHidden="0" w:uiPriority="61" w:unhideWhenUsed="0"/>
+    <w:lsdException w:name="Light Grid" w:semiHidden="0" w:uiPriority="62" w:unhideWhenUsed="0"/>
+    <w:lsdException w:name="Medium Shading 1" w:semiHidden="0" w:uiPriority="63" w:unhideWhenUsed="0"/>
+    <w:lsdException w:name="Medium Shading 2" w:semiHidden="0" w:uiPriority="64" w:unhideWhenUsed="0"/>
+    <w:lsdException w:name="Medium List 1" w:semiHidden="0" w:uiPriority="65" w:unhideWhenUsed="0"/>
+    <w:lsdException w:name="Medium List 2" w:semiHidden="0" w:uiPriority="66" w:unhideWhenUsed="0"/>
+    <w:lsdException w:name="Medium Grid 1" w:semiHidden="0" w:uiPriority="67" w:unhideWhenUsed="0"/>
+    <w:lsdException w:name="Medium Grid 2" w:semiHidden="0" w:uiPriority="68" w:unhideWhenUsed="0"/>
+    <w:lsdException w:name="Medium Grid 3" w:semiHidden="0" w:uiPriority="69" w:unhideWhenUsed="0"/>
+    <w:lsdException w:name="Dark List" w:semiHidden="0" w:uiPriority="70" w:unhideWhenUsed="0"/>
+    <w:lsdException w:name="Colorful Shading" w:semiHidden="0" w:uiPriority="71" w:unhideWhenUsed="0"/>
+    <w:lsdException w:name="Colorful List" w:semiHidden="0" w:uiPriority="72" w:unhideWhenUsed="0"/>
+    <w:lsdException w:name="Colorful Grid" w:semiHidden="0" w:uiPriority="73" w:unhideWhenUsed="0"/>
+    <w:lsdException w:name="Light Shading Accent 1" w:semiHidden="0" w:uiPriority="60" w:unhideWhenUsed="0"/>
+    <w:lsdException w:name="Light List Accent 1" w:semiHidden="0" w:uiPriority="61" w:unhideWhenUsed="0"/>
+    <w:lsdException w:name="Light Grid Accent 1" w:semiHidden="0" w:uiPriority="62" w:unhideWhenUsed="0"/>
+    <w:lsdException w:name="Medium Shading 1 Accent 1" w:semiHidden="0" w:uiPriority="63" w:unhideWhenUsed="0"/>
+    <w:lsdException w:name="Medium Shading 2 Accent 1" w:semiHidden="0" w:uiPriority="64" w:unhideWhenUsed="0"/>
+    <w:lsdException w:name="Medium List 1 Accent 1" w:semiHidden="0" w:uiPriority="65" w:unhideWhenUsed="0"/>
+    <w:lsdException w:name="Revision" w:unhideWhenUsed="0"/>
+    <w:lsdException w:name="List Paragraph" w:semiHidden="0" w:uiPriority="34" w:unhideWhenUsed="0" w:qFormat="1"/>
+    <w:lsdException w:name="Quote" w:semiHidden="0" w:uiPriority="29" w:unhideWhenUsed="0" w:qFormat="1"/>
+    <w:lsdException w:name="Intense Quote" w:semiHidden="0" w:uiPriority="30" w:unhideWhenUsed="0" w:qFormat="1"/>
+    <w:lsdException w:name="Medium List 2 Accent 1" w:semiHidden="0" w:uiPriority="66" w:unhideWhenUsed="0"/>
+    <w:lsdException w:name="Medium Grid 1 Accent 1" w:semiHidden="0" w:uiPriority="67" w:unhideWhenUsed="0"/>
+    <w:lsdException w:name="Medium Grid 2 Accent 1" w:semiHidden="0" w:uiPriority="68" w:unhideWhenUsed="0"/>
+    <w:lsdException w:name="Medium Grid 3 Accent 1" w:semiHidden="0" w:uiPriority="69" w:unhideWhenUsed="0"/>
+    <w:lsdException w:name="Dark List Accent 1" w:semiHidden="0" w:uiPriority="70" w:unhideWhenUsed="0"/>
+    <w:lsdException w:name="Colorful Shading Accent 1" w:semiHidden="0" w:uiPriority="71" w:unhideWhenUsed="0"/>
+    <w:lsdException w:name="Colorful List Accent 1" w:semiHidden="0" w:uiPriority="72" w:unhideWhenUsed="0"/>
+    <w:lsdException w:name="Colorful Grid Accent 1" w:semiHidden="0" w:uiPriority="73" w:unhideWhenUsed="0"/>
+    <w:lsdException w:name="Light Shading Accent 2" w:semiHidden="0" w:uiPriority="60" w:unhideWhenUsed="0"/>
+    <w:lsdException w:name="Light List Accent 2" w:semiHidden="0" w:uiPriority="61" w:unhideWhenUsed="0"/>
+    <w:lsdException w:name="Light Grid Accent 2" w:semiHidden="0" w:uiPriority="62" w:unhideWhenUsed="0"/>
+    <w:lsdException w:name="Medium Shading 1 Accent 2" w:semiHidden="0" w:uiPriority="63" w:unhideWhenUsed="0"/>
+    <w:lsdException w:name="Medium Shading 2 Accent 2" w:semiHidden="0" w:uiPriority="64" w:unhideWhenUsed="0"/>
+    <w:lsdException w:name="Medium List 1 Accent 2" w:semiHidden="0" w:uiPriority="65" w:unhideWhenUsed="0"/>
+    <w:lsdException w:name="Medium List 2 Accent 2" w:semiHidden="0" w:uiPriority="66" w:unhideWhenUsed="0"/>
+    <w:lsdException w:name="Medium Grid 1 Accent 2" w:semiHidden="0" w:uiPriority="67" w:unhideWhenUsed="0"/>
+    <w:lsdException w:name="Medium Grid 2 Accent 2" w:semiHidden="0" w:uiPriority="68" w:unhideWhenUsed="0"/>
+    <w:lsdException w:name="Medium Grid 3 Accent 2" w:semiHidden="0" w:uiPriority="69" w:unhideWhenUsed="0"/>
+    <w:lsdException w:name="Dark List Accent 2" w:semiHidden="0" w:uiPriority="70" w:unhideWhenUsed="0"/>
+    <w:lsdException w:name="Colorful Shading Accent 2" w:semiHidden="0" w:uiPriority="71" w:unhideWhenUsed="0"/>
+    <w:lsdException w:name="Colorful List Accent 2" w:semiHidden="0" w:uiPriority="72" w:unhideWhenUsed="0"/>
+    <w:lsdException w:name="Colorful Grid Accent 2" w:semiHidden="0" w:uiPriority="73" w:unhideWhenUsed="0"/>
+    <w:lsdException w:name="Light Shading Accent 3" w:semiHidden="0" w:uiPriority="60" w:unhideWhenUsed="0"/>
+    <w:lsdException w:name="Light List Accent 3" w:semiHidden="0" w:uiPriority="61" w:unhideWhenUsed="0"/>
+    <w:lsdException w:name="Light Grid Accent 3" w:semiHidden="0" w:uiPriority="62" w:unhideWhenUsed="0"/>
+    <w:lsdException w:name="Medium Shading 1 Accent 3" w:semiHidden="0" w:uiPriority="63" w:unhideWhenUsed="0"/>
+    <w:lsdException w:name="Medium Shading 2 Accent 3" w:semiHidden="0" w:uiPriority="64" w:unhideWhenUsed="0"/>
+    <w:lsdException w:name="Medium List 1 Accent 3" w:semiHidden="0" w:uiPriority="65" w:unhideWhenUsed="0"/>
+    <w:lsdException w:name="Medium List 2 Accent 3" w:semiHidden="0" w:uiPriority="66" w:unhideWhenUsed="0"/>
+    <w:lsdException w:name="Medium Grid 1 Accent 3" w:semiHidden="0" w:uiPriority="67" w:unhideWhenUsed="0"/>
+    <w:lsdException w:name="Medium Grid 2 Accent 3" w:semiHidden="0" w:uiPriority="68" w:unhideWhenUsed="0"/>
+    <w:lsdException w:name="Medium Grid 3 Accent 3" w:semiHidden="0" w:uiPriority="69" w:unhideWhenUsed="0"/>
+    <w:lsdException w:name="Dark List Accent 3" w:semiHidden="0" w:uiPriority="70" w:unhideWhenUsed="0"/>
+    <w:lsdException w:name="Colorful Shading Accent 3" w:semiHidden="0" w:uiPriority="71" w:unhideWhenUsed="0"/>
+    <w:lsdException w:name="Colorful List Accent 3" w:semiHidden="0" w:uiPriority="72" w:unhideWhenUsed="0"/>
+    <w:lsdException w:name="Colorful Grid Accent 3" w:semiHidden="0" w:uiPriority="73" w:unhideWhenUsed="0"/>
+    <w:lsdException w:name="Light Shading Accent 4" w:semiHidden="0" w:uiPriority="60" w:unhideWhenUsed="0"/>
+    <w:lsdException w:name="Light List Accent 4" w:semiHidden="0" w:uiPriority="61" w:unhideWhenUsed="0"/>
+    <w:lsdException w:name="Light Grid Accent 4" w:semiHidden="0" w:uiPriority="62" w:unhideWhenUsed="0"/>
+    <w:lsdException w:name="Medium Shading 1 Accent 4" w:semiHidden="0" w:uiPriority="63" w:unhideWhenUsed="0"/>
+    <w:lsdException w:name="Medium Shading 2 Accent 4" w:semiHidden="0" w:uiPriority="64" w:unhideWhenUsed="0"/>
+    <w:lsdException w:name="Medium List 1 Accent 4" w:semiHidden="0" w:uiPriority="65" w:unhideWhenUsed="0"/>
+    <w:lsdException w:name="Medium List 2 Accent 4" w:semiHidden="0" w:uiPriority="66" w:unhideWhenUsed="0"/>
+    <w:lsdException w:name="Medium Grid 1 Accent 4" w:semiHidden="0" w:uiPriority="67" w:unhideWhenUsed="0"/>
+    <w:lsdException w:name="Medium Grid 2 Accent 4" w:semiHidden="0" w:uiPriority="68" w:unhideWhenUsed="0"/>
+    <w:lsdException w:name="Medium Grid 3 Accent 4" w:semiHidden="0" w:uiPriority="69" w:unhideWhenUsed="0"/>
+    <w:lsdException w:name="Dark List Accent 4" w:semiHidden="0" w:uiPriority="70" w:unhideWhenUsed="0"/>
+    <w:lsdException w:name="Colorful Shading Accent 4" w:semiHidden="0" w:uiPriority="71" w:unhideWhenUsed="0"/>
+    <w:lsdException w:name="Colorful List Accent 4" w:semiHidden="0" w:uiPriority="72" w:unhideWhenUsed="0"/>
+    <w:lsdException w:name="Colorful Grid Accent 4" w:semiHidden="0" w:uiPriority="73" w:unhideWhenUsed="0"/>
+    <w:lsdException w:name="Light Shading Accent 5" w:semiHidden="0" w:uiPriority="60" w:unhideWhenUsed="0"/>
+    <w:lsdException w:name="Light List Accent 5" w:semiHidden="0" w:uiPriority="61" w:unhideWhenUsed="0"/>
+    <w:lsdException w:name="Light Grid Accent 5" w:semiHidden="0" w:uiPriority="62" w:unhideWhenUsed="0"/>
+    <w:lsdException w:name="Medium Shading 1 Accent 5" w:semiHidden="0" w:uiPriority="63" w:unhideWhenUsed="0"/>
+    <w:lsdException w:name="Medium Shading 2 Accent 5" w:semiHidden="0" w:uiPriority="64" w:unhideWhenUsed="0"/>
+    <w:lsdException w:name="Medium List 1 Accent 5" w:semiHidden="0" w:uiPriority="65" w:unhideWhenUsed="0"/>
+    <w:lsdException w:name="Medium List 2 Accent 5" w:semiHidden="0" w:uiPriority="66" w:unhideWhenUsed="0"/>
+    <w:lsdException w:name="Medium Grid 1 Accent 5" w:semiHidden="0" w:uiPriority="67" w:unhideWhenUsed="0"/>
+    <w:lsdException w:name="Medium Grid 2 Accent 5" w:semiHidden="0" w:uiPriority="68" w:unhideWhenUsed="0"/>
+    <w:lsdException w:name="Medium Grid 3 Accent 5" w:semiHidden="0" w:uiPriority="69" w:unhideWhenUsed="0"/>
+    <w:lsdException w:name="Dark List Accent 5" w:semiHidden="0" w:uiPriority="70" w:unhideWhenUsed="0"/>
+    <w:lsdException w:name="Colorful Shading Accent 5" w:semiHidden="0" w:uiPriority="71" w:unhideWhenUsed="0"/>
+    <w:lsdException w:name="Colorful List Accent 5" w:semiHidden="0" w:uiPriority="72" w:unhideWhenUsed="0"/>
+    <w:lsdException w:name="Colorful Grid Accent 5" w:semiHidden="0" w:uiPriority="73" w:unhideWhenUsed="0"/>
+    <w:lsdException w:name="Light Shading Accent 6" w:semiHidden="0" w:uiPriority="60" w:unhideWhenUsed="0"/>
+    <w:lsdException w:name="Light List Accent 6" w:semiHidden="0" w:uiPriority="61" w:unhideWhenUsed="0"/>
+    <w:lsdException w:name="Light Grid Accent 6" w:semiHidden="0" w:uiPriority="62" w:unhideWhenUsed="0"/>
+    <w:lsdException w:name="Medium Shading 1 Accent 6" w:semiHidden="0" w:uiPriority="63" w:unhideWhenUsed="0"/>
+    <w:lsdException w:name="Medium Shading 2 Accent 6" w:semiHidden="0" w:uiPriority="64" w:unhideWhenUsed="0"/>
+    <w:lsdException w:name="Medium List 1 Accent 6" w:semiHidden="0" w:uiPriority="65" w:unhideWhenUsed="0"/>
+    <w:lsdException w:name="Medium List 2 Accent 6" w:semiHidden="0" w:uiPriority="66" w:unhideWhenUsed="0"/>
+    <w:lsdException w:name="Medium Grid 1 Accent 6" w:semiHidden="0" w:uiPriority="67" w:unhideWhenUsed="0"/>
+    <w:lsdException w:name="Medium Grid 2 Accent 6" w:semiHidden="0" w:uiPriority="68" w:unhideWhenUsed="0"/>
+    <w:lsdException w:name="Medium Grid 3 Accent 6" w:semiHidden="0" w:uiPriority="69" w:unhideWhenUsed="0"/>
+    <w:lsdException w:name="Dark List Accent 6" w:semiHidden="0" w:uiPriority="70" w:unhideWhenUsed="0"/>
+    <w:lsdException w:name="Colorful Shading Accent 6" w:semiHidden="0" w:uiPriority="71" w:unhideWhenUsed="0"/>
+    <w:lsdException w:name="Colorful List Accent 6" w:semiHidden="0" w:uiPriority="72" w:unhideWhenUsed="0"/>
+    <w:lsdException w:name="Colorful Grid Accent 6" w:semiHidden="0" w:uiPriority="73" w:unhideWhenUsed="0"/>
+    <w:lsdException w:name="Subtle Emphasis" w:semiHidden="0" w:uiPriority="19" w:unhideWhenUsed="0" w:qFormat="1"/>
+    <w:lsdException w:name="Intense Emphasis" w:semiHidden="0" w:uiPriority="21" w:unhideWhenUsed="0" w:qFormat="1"/>
+    <w:lsdException w:name="Subtle Reference" w:semiHidden="0" w:uiPriority="31" w:unhideWhenUsed="0" w:qFormat="1"/>
+    <w:lsdException w:name="Intense Reference" w:semiHidden="0" w:uiPriority="32" w:unhideWhenUsed="0" w:qFormat="1"/>
+    <w:lsdException w:name="Book Title" w:semiHidden="0" w:uiPriority="33" w:unhideWhenUsed="0" w:qFormat="1"/>
+    <w:lsdException w:name="Bibliography" w:uiPriority="37"/>
+    <w:lsdException w:name="TOC Heading" w:uiPriority="39" w:qFormat="1"/>
   </w:latentStyles>
   <w:style w:type="paragraph" w:default="1" w:styleId="a">
     <w:name w:val="Normal"/>
     <w:qFormat/>
+    <w:rsid w:val="00AE1690"/>
     <w:pPr>
       <w:widowControl w:val="0"/>
       <w:wordWrap w:val="0"/>
@@ -1063,6 +1060,7 @@
     <w:uiPriority w:val="99"/>
     <w:semiHidden/>
     <w:unhideWhenUsed/>
+    <w:qFormat/>
     <w:tblPr>
       <w:tblInd w:w="0" w:type="dxa"/>
       <w:tblCellMar>
@@ -1088,6 +1086,54 @@
     <w:pPr>
       <w:ind w:leftChars="400" w:left="800"/>
     </w:pPr>
+  </w:style>
+  <w:style w:type="paragraph" w:styleId="a4">
+    <w:name w:val="header"/>
+    <w:basedOn w:val="a"/>
+    <w:link w:val="Char"/>
+    <w:uiPriority w:val="99"/>
+    <w:semiHidden/>
+    <w:unhideWhenUsed/>
+    <w:rsid w:val="009867DD"/>
+    <w:pPr>
+      <w:tabs>
+        <w:tab w:val="center" w:pos="4513"/>
+        <w:tab w:val="right" w:pos="9026"/>
+      </w:tabs>
+      <w:snapToGrid w:val="0"/>
+    </w:pPr>
+  </w:style>
+  <w:style w:type="character" w:customStyle="1" w:styleId="Char">
+    <w:name w:val="머리글 Char"/>
+    <w:basedOn w:val="a0"/>
+    <w:link w:val="a4"/>
+    <w:uiPriority w:val="99"/>
+    <w:semiHidden/>
+    <w:rsid w:val="009867DD"/>
+  </w:style>
+  <w:style w:type="paragraph" w:styleId="a5">
+    <w:name w:val="footer"/>
+    <w:basedOn w:val="a"/>
+    <w:link w:val="Char0"/>
+    <w:uiPriority w:val="99"/>
+    <w:semiHidden/>
+    <w:unhideWhenUsed/>
+    <w:rsid w:val="009867DD"/>
+    <w:pPr>
+      <w:tabs>
+        <w:tab w:val="center" w:pos="4513"/>
+        <w:tab w:val="right" w:pos="9026"/>
+      </w:tabs>
+      <w:snapToGrid w:val="0"/>
+    </w:pPr>
+  </w:style>
+  <w:style w:type="character" w:customStyle="1" w:styleId="Char0">
+    <w:name w:val="바닥글 Char"/>
+    <w:basedOn w:val="a0"/>
+    <w:link w:val="a5"/>
+    <w:uiPriority w:val="99"/>
+    <w:semiHidden/>
+    <w:rsid w:val="009867DD"/>
   </w:style>
 </w:styles>
 </file>
@@ -1135,7 +1181,7 @@
     </a:clrScheme>
     <a:fontScheme name="Office">
       <a:majorFont>
-        <a:latin typeface="맑은 고딕" panose="020F0302020204030204"/>
+        <a:latin typeface="맑은 고딕"/>
         <a:ea typeface=""/>
         <a:cs typeface=""/>
         <a:font script="Jpan" typeface="游ゴシック Light"/>
@@ -1187,7 +1233,7 @@
         <a:font script="Tfng" typeface="Ebrima"/>
       </a:majorFont>
       <a:minorFont>
-        <a:latin typeface="맑은 고딕" panose="020F0502020204030204"/>
+        <a:latin typeface="맑은 고딕"/>
         <a:ea typeface=""/>
         <a:cs typeface=""/>
         <a:font script="Jpan" typeface="游明朝"/>
@@ -1381,7 +1427,7 @@
   <a:extraClrSchemeLst/>
   <a:extLst>
     <a:ext uri="{05A4C25C-085E-4340-85A3-A5531E510DB2}">
-      <thm15:themeFamily xmlns:thm15="http://schemas.microsoft.com/office/thememl/2012/main" name="Office Theme" id="{62F939B6-93AF-4DB8-9C6B-D6C7DFDC589F}" vid="{4A3C46E8-61CC-4603-A589-7422A47A8E4A}"/>
+      <thm15:themeFamily xmlns:thm15="http://schemas.microsoft.com/office/thememl/2012/main" xmlns="" name="Office Theme" id="{62F939B6-93AF-4DB8-9C6B-D6C7DFDC589F}" vid="{4A3C46E8-61CC-4603-A589-7422A47A8E4A}"/>
     </a:ext>
   </a:extLst>
 </a:theme>

--- a/데이터베이스/데이터베이스 요구사항 분석서.docx
+++ b/데이터베이스/데이터베이스 요구사항 분석서.docx
@@ -1,21 +1,19 @@
 
 <file path=word/document.xml><?xml version="1.0" encoding="utf-8"?>
-<w:document xmlns:ve="http://schemas.openxmlformats.org/markup-compatibility/2006" xmlns:o="urn:schemas-microsoft-com:office:office" xmlns:r="http://schemas.openxmlformats.org/officeDocument/2006/relationships" xmlns:m="http://schemas.openxmlformats.org/officeDocument/2006/math" xmlns:v="urn:schemas-microsoft-com:vml" xmlns:wp="http://schemas.openxmlformats.org/drawingml/2006/wordprocessingDrawing" xmlns:w10="urn:schemas-microsoft-com:office:word" xmlns:w="http://schemas.openxmlformats.org/wordprocessingml/2006/main" xmlns:wne="http://schemas.microsoft.com/office/word/2006/wordml">
+<w:document xmlns:wpc="http://schemas.microsoft.com/office/word/2010/wordprocessingCanvas" xmlns:cx="http://schemas.microsoft.com/office/drawing/2014/chartex" xmlns:cx1="http://schemas.microsoft.com/office/drawing/2015/9/8/chartex" xmlns:cx2="http://schemas.microsoft.com/office/drawing/2015/10/21/chartex" xmlns:cx3="http://schemas.microsoft.com/office/drawing/2016/5/9/chartex" xmlns:cx4="http://schemas.microsoft.com/office/drawing/2016/5/10/chartex" xmlns:cx5="http://schemas.microsoft.com/office/drawing/2016/5/11/chartex" xmlns:cx6="http://schemas.microsoft.com/office/drawing/2016/5/12/chartex" xmlns:cx7="http://schemas.microsoft.com/office/drawing/2016/5/13/chartex" xmlns:cx8="http://schemas.microsoft.com/office/drawing/2016/5/14/chartex" xmlns:mc="http://schemas.openxmlformats.org/markup-compatibility/2006" xmlns:aink="http://schemas.microsoft.com/office/drawing/2016/ink" xmlns:am3d="http://schemas.microsoft.com/office/drawing/2017/model3d" xmlns:o="urn:schemas-microsoft-com:office:office" xmlns:r="http://schemas.openxmlformats.org/officeDocument/2006/relationships" xmlns:m="http://schemas.openxmlformats.org/officeDocument/2006/math" xmlns:v="urn:schemas-microsoft-com:vml" xmlns:wp14="http://schemas.microsoft.com/office/word/2010/wordprocessingDrawing" xmlns:wp="http://schemas.openxmlformats.org/drawingml/2006/wordprocessingDrawing" xmlns:w10="urn:schemas-microsoft-com:office:word" xmlns:w="http://schemas.openxmlformats.org/wordprocessingml/2006/main" xmlns:w14="http://schemas.microsoft.com/office/word/2010/wordml" xmlns:w15="http://schemas.microsoft.com/office/word/2012/wordml" xmlns:w16cex="http://schemas.microsoft.com/office/word/2018/wordml/cex" xmlns:w16cid="http://schemas.microsoft.com/office/word/2016/wordml/cid" xmlns:w16="http://schemas.microsoft.com/office/word/2018/wordml" xmlns:w16sdtdh="http://schemas.microsoft.com/office/word/2020/wordml/sdtdatahash" xmlns:w16se="http://schemas.microsoft.com/office/word/2015/wordml/symex" xmlns:wpg="http://schemas.microsoft.com/office/word/2010/wordprocessingGroup" xmlns:wpi="http://schemas.microsoft.com/office/word/2010/wordprocessingInk" xmlns:wne="http://schemas.microsoft.com/office/word/2006/wordml" xmlns:wps="http://schemas.microsoft.com/office/word/2010/wordprocessingShape" mc:Ignorable="w14 w15 w16se w16cid w16 w16cex w16sdtdh wp14">
   <w:body>
     <w:p>
       <w:pPr>
         <w:jc w:val="center"/>
         <w:rPr>
-          <w:rFonts w:ascii="HY중고딕" w:eastAsia="HY중고딕"/>
-          <w:sz w:val="24"/>
-          <w:szCs w:val="28"/>
-        </w:rPr>
-      </w:pPr>
-      <w:r>
-        <w:rPr>
-          <w:rFonts w:ascii="HY중고딕" w:eastAsia="HY중고딕" w:hint="eastAsia"/>
-          <w:sz w:val="24"/>
-          <w:szCs w:val="28"/>
+          <w:rFonts w:ascii="한컴 고딕" w:eastAsia="한컴 고딕" w:hAnsi="한컴 고딕"/>
+          <w:sz w:val="22"/>
+        </w:rPr>
+      </w:pPr>
+      <w:r>
+        <w:rPr>
+          <w:rFonts w:ascii="한컴 고딕" w:eastAsia="한컴 고딕" w:hAnsi="한컴 고딕" w:hint="eastAsia"/>
+          <w:sz w:val="22"/>
         </w:rPr>
         <w:t>데이터베이스 요구사항 분석서</w:t>
       </w:r>
@@ -24,76 +22,66 @@
       <w:pPr>
         <w:jc w:val="right"/>
         <w:rPr>
-          <w:rFonts w:ascii="HY중고딕" w:eastAsia="HY중고딕"/>
-          <w:sz w:val="24"/>
-          <w:szCs w:val="28"/>
-        </w:rPr>
-      </w:pPr>
-      <w:r>
-        <w:rPr>
-          <w:rFonts w:ascii="HY중고딕" w:eastAsia="HY중고딕" w:hint="eastAsia"/>
-          <w:sz w:val="24"/>
-          <w:szCs w:val="28"/>
+          <w:rFonts w:ascii="한컴 고딕" w:eastAsia="한컴 고딕" w:hAnsi="한컴 고딕"/>
+          <w:sz w:val="22"/>
+        </w:rPr>
+      </w:pPr>
+      <w:r>
+        <w:rPr>
+          <w:rFonts w:ascii="한컴 고딕" w:eastAsia="한컴 고딕" w:hAnsi="한컴 고딕" w:hint="eastAsia"/>
+          <w:sz w:val="22"/>
         </w:rPr>
         <w:t>2</w:t>
       </w:r>
       <w:r>
         <w:rPr>
-          <w:rFonts w:ascii="HY중고딕" w:eastAsia="HY중고딕"/>
-          <w:sz w:val="24"/>
-          <w:szCs w:val="28"/>
+          <w:rFonts w:ascii="한컴 고딕" w:eastAsia="한컴 고딕" w:hAnsi="한컴 고딕"/>
+          <w:sz w:val="22"/>
         </w:rPr>
         <w:t xml:space="preserve">018182021 </w:t>
       </w:r>
       <w:r>
         <w:rPr>
-          <w:rFonts w:ascii="HY중고딕" w:eastAsia="HY중고딕" w:hint="eastAsia"/>
-          <w:sz w:val="24"/>
-          <w:szCs w:val="28"/>
+          <w:rFonts w:ascii="한컴 고딕" w:eastAsia="한컴 고딕" w:hAnsi="한컴 고딕" w:hint="eastAsia"/>
+          <w:sz w:val="22"/>
         </w:rPr>
         <w:t>윤성주</w:t>
       </w:r>
     </w:p>
     <w:p>
       <w:pPr>
-        <w:jc w:val="center"/>
-        <w:rPr>
-          <w:rFonts w:ascii="HY중고딕" w:eastAsia="HY중고딕"/>
-          <w:sz w:val="24"/>
-          <w:szCs w:val="28"/>
-        </w:rPr>
-      </w:pPr>
-    </w:p>
-    <w:p>
-      <w:pPr>
-        <w:rPr>
-          <w:rFonts w:ascii="HY중고딕" w:eastAsia="HY중고딕"/>
-          <w:sz w:val="24"/>
-          <w:szCs w:val="28"/>
-        </w:rPr>
-      </w:pPr>
-      <w:r>
-        <w:rPr>
-          <w:rFonts w:ascii="HY중고딕" w:eastAsia="HY중고딕" w:hint="eastAsia"/>
-          <w:sz w:val="24"/>
-          <w:szCs w:val="28"/>
+        <w:rPr>
+          <w:rFonts w:ascii="한컴 고딕" w:eastAsia="한컴 고딕" w:hAnsi="한컴 고딕"/>
+          <w:b/>
+          <w:bCs/>
+          <w:sz w:val="22"/>
+        </w:rPr>
+      </w:pPr>
+      <w:r>
+        <w:rPr>
+          <w:rFonts w:ascii="한컴 고딕" w:eastAsia="한컴 고딕" w:hAnsi="한컴 고딕" w:hint="eastAsia"/>
+          <w:b/>
+          <w:bCs/>
+          <w:sz w:val="22"/>
         </w:rPr>
         <w:t>분석할 게임:</w:t>
       </w:r>
       <w:r>
         <w:rPr>
-          <w:rFonts w:ascii="HY중고딕" w:eastAsia="HY중고딕"/>
-          <w:sz w:val="24"/>
-          <w:szCs w:val="28"/>
+          <w:rFonts w:ascii="한컴 고딕" w:eastAsia="한컴 고딕" w:hAnsi="한컴 고딕"/>
+          <w:b/>
+          <w:bCs/>
+          <w:sz w:val="22"/>
         </w:rPr>
         <w:t xml:space="preserve"> </w:t>
       </w:r>
       <w:proofErr w:type="spellStart"/>
       <w:r>
         <w:rPr>
-          <w:rFonts w:ascii="HY중고딕" w:eastAsia="HY중고딕" w:hint="eastAsia"/>
-          <w:sz w:val="24"/>
-          <w:szCs w:val="28"/>
+          <w:rFonts w:ascii="한컴 고딕" w:eastAsia="한컴 고딕" w:hAnsi="한컴 고딕" w:hint="eastAsia"/>
+          <w:b/>
+          <w:bCs/>
+          <w:sz w:val="22"/>
         </w:rPr>
         <w:t>오버워치</w:t>
       </w:r>
@@ -101,136 +89,201 @@
     </w:p>
     <w:p>
       <w:pPr>
-        <w:rPr>
-          <w:rFonts w:ascii="HY중고딕" w:eastAsia="HY중고딕"/>
-          <w:sz w:val="24"/>
-          <w:szCs w:val="28"/>
-        </w:rPr>
-      </w:pPr>
-      <w:r>
-        <w:rPr>
-          <w:rFonts w:ascii="HY중고딕" w:eastAsia="HY중고딕" w:hint="eastAsia"/>
-          <w:sz w:val="24"/>
-          <w:szCs w:val="28"/>
-        </w:rPr>
-        <w:t>&lt;</w:t>
-      </w:r>
-      <w:proofErr w:type="spellStart"/>
-      <w:r>
-        <w:rPr>
-          <w:rFonts w:ascii="HY중고딕" w:eastAsia="HY중고딕" w:hint="eastAsia"/>
-          <w:sz w:val="24"/>
-          <w:szCs w:val="28"/>
-        </w:rPr>
-        <w:t>오버워치의</w:t>
-      </w:r>
-      <w:proofErr w:type="spellEnd"/>
-      <w:r>
-        <w:rPr>
-          <w:rFonts w:ascii="HY중고딕" w:eastAsia="HY중고딕" w:hint="eastAsia"/>
-          <w:sz w:val="24"/>
-          <w:szCs w:val="28"/>
-        </w:rPr>
-        <w:t xml:space="preserve"> 데이터 베이스 요구사항&gt;</w:t>
-      </w:r>
-    </w:p>
-    <w:p>
-      <w:pPr>
         <w:pStyle w:val="a3"/>
         <w:numPr>
           <w:ilvl w:val="0"/>
-          <w:numId w:val="2"/>
+          <w:numId w:val="3"/>
         </w:numPr>
         <w:ind w:leftChars="0"/>
         <w:rPr>
-          <w:rFonts w:ascii="HY중고딕" w:eastAsia="HY중고딕" w:hint="eastAsia"/>
-          <w:sz w:val="24"/>
-          <w:szCs w:val="28"/>
-        </w:rPr>
-      </w:pPr>
-      <w:r>
-        <w:rPr>
-          <w:rFonts w:ascii="HY중고딕" w:eastAsia="HY중고딕" w:hint="eastAsia"/>
-          <w:sz w:val="24"/>
-          <w:szCs w:val="28"/>
-        </w:rPr>
-        <w:t xml:space="preserve">각 영웅의 이름, 인간인지 로봇인지(타입), 성별, </w:t>
-      </w:r>
+          <w:rFonts w:ascii="한컴 고딕" w:eastAsia="한컴 고딕" w:hAnsi="한컴 고딕"/>
+          <w:sz w:val="22"/>
+        </w:rPr>
+      </w:pPr>
       <w:proofErr w:type="spellStart"/>
       <w:r>
         <w:rPr>
-          <w:rFonts w:ascii="HY중고딕" w:eastAsia="HY중고딕" w:hint="eastAsia"/>
-          <w:sz w:val="24"/>
-          <w:szCs w:val="28"/>
-        </w:rPr>
-        <w:t>궁극기</w:t>
+          <w:rFonts w:ascii="한컴 고딕" w:eastAsia="한컴 고딕" w:hAnsi="한컴 고딕" w:hint="eastAsia"/>
+          <w:sz w:val="22"/>
+        </w:rPr>
+        <w:t>엔티티타입</w:t>
       </w:r>
       <w:proofErr w:type="spellEnd"/>
-      <w:r>
-        <w:rPr>
-          <w:rFonts w:ascii="HY중고딕" w:eastAsia="HY중고딕" w:hint="eastAsia"/>
-          <w:sz w:val="24"/>
-          <w:szCs w:val="28"/>
-        </w:rPr>
-        <w:t xml:space="preserve">, 출신지, </w:t>
-      </w:r>
-      <w:r>
-        <w:rPr>
-          <w:rFonts w:ascii="HY중고딕" w:eastAsia="HY중고딕" w:hint="eastAsia"/>
-          <w:sz w:val="24"/>
-          <w:szCs w:val="28"/>
-        </w:rPr>
-        <w:t>체력</w:t>
-      </w:r>
-      <w:r>
-        <w:rPr>
-          <w:rFonts w:ascii="HY중고딕" w:eastAsia="HY중고딕" w:hint="eastAsia"/>
-          <w:sz w:val="24"/>
-          <w:szCs w:val="28"/>
-        </w:rPr>
-        <w:t>을 저장한다</w:t>
-      </w:r>
-      <w:r>
-        <w:rPr>
-          <w:rFonts w:ascii="HY중고딕" w:eastAsia="HY중고딕" w:hint="eastAsia"/>
-          <w:sz w:val="24"/>
-          <w:szCs w:val="28"/>
-        </w:rPr>
-        <w:t xml:space="preserve">. 영웅으로 </w:t>
-      </w:r>
-      <w:r>
-        <w:rPr>
-          <w:rFonts w:ascii="HY중고딕" w:eastAsia="HY중고딕" w:hint="eastAsia"/>
-          <w:b/>
-          <w:sz w:val="24"/>
-          <w:szCs w:val="28"/>
+    </w:p>
+    <w:p>
+      <w:pPr>
+        <w:pStyle w:val="a3"/>
+        <w:numPr>
+          <w:ilvl w:val="1"/>
+          <w:numId w:val="5"/>
+        </w:numPr>
+        <w:spacing w:after="0"/>
+        <w:ind w:leftChars="0"/>
+        <w:rPr>
+          <w:rFonts w:ascii="한컴 고딕" w:eastAsia="한컴 고딕" w:hAnsi="한컴 고딕"/>
+          <w:sz w:val="22"/>
+        </w:rPr>
+      </w:pPr>
+      <w:r>
+        <w:rPr>
+          <w:rFonts w:ascii="한컴 고딕" w:eastAsia="한컴 고딕" w:hAnsi="한컴 고딕" w:hint="eastAsia"/>
+          <w:sz w:val="22"/>
+        </w:rPr>
+        <w:t>영웅</w:t>
+      </w:r>
+    </w:p>
+    <w:p>
+      <w:pPr>
+        <w:pStyle w:val="a3"/>
+        <w:numPr>
+          <w:ilvl w:val="1"/>
+          <w:numId w:val="5"/>
+        </w:numPr>
+        <w:spacing w:after="0"/>
+        <w:ind w:leftChars="0"/>
+        <w:rPr>
+          <w:rFonts w:ascii="한컴 고딕" w:eastAsia="한컴 고딕" w:hAnsi="한컴 고딕"/>
+          <w:sz w:val="22"/>
+        </w:rPr>
+      </w:pPr>
+      <w:r>
+        <w:rPr>
+          <w:rFonts w:ascii="한컴 고딕" w:eastAsia="한컴 고딕" w:hAnsi="한컴 고딕" w:hint="eastAsia"/>
+          <w:sz w:val="22"/>
+        </w:rPr>
+        <w:t>스킨</w:t>
+      </w:r>
+    </w:p>
+    <w:p>
+      <w:pPr>
+        <w:pStyle w:val="a3"/>
+        <w:numPr>
+          <w:ilvl w:val="1"/>
+          <w:numId w:val="5"/>
+        </w:numPr>
+        <w:spacing w:after="0"/>
+        <w:ind w:leftChars="0"/>
+        <w:rPr>
+          <w:rFonts w:ascii="한컴 고딕" w:eastAsia="한컴 고딕" w:hAnsi="한컴 고딕"/>
+          <w:sz w:val="22"/>
+        </w:rPr>
+      </w:pPr>
+      <w:r>
+        <w:rPr>
+          <w:rFonts w:ascii="한컴 고딕" w:eastAsia="한컴 고딕" w:hAnsi="한컴 고딕" w:hint="eastAsia"/>
+          <w:sz w:val="22"/>
         </w:rPr>
         <w:t>조합</w:t>
       </w:r>
-      <w:r>
-        <w:rPr>
-          <w:rFonts w:ascii="HY중고딕" w:eastAsia="HY중고딕" w:hint="eastAsia"/>
-          <w:sz w:val="24"/>
-          <w:szCs w:val="28"/>
-        </w:rPr>
-        <w:t xml:space="preserve">을 만들 수 있으며, 그 조합으로 여러 </w:t>
-      </w:r>
-      <w:r>
-        <w:rPr>
-          <w:rFonts w:ascii="HY중고딕" w:eastAsia="HY중고딕" w:hint="eastAsia"/>
-          <w:b/>
-          <w:sz w:val="24"/>
-          <w:szCs w:val="28"/>
+    </w:p>
+    <w:p>
+      <w:pPr>
+        <w:pStyle w:val="a3"/>
+        <w:numPr>
+          <w:ilvl w:val="1"/>
+          <w:numId w:val="5"/>
+        </w:numPr>
+        <w:spacing w:after="0"/>
+        <w:ind w:leftChars="0"/>
+        <w:rPr>
+          <w:rFonts w:ascii="한컴 고딕" w:eastAsia="한컴 고딕" w:hAnsi="한컴 고딕"/>
+          <w:sz w:val="22"/>
+        </w:rPr>
+      </w:pPr>
+      <w:r>
+        <w:rPr>
+          <w:rFonts w:ascii="한컴 고딕" w:eastAsia="한컴 고딕" w:hAnsi="한컴 고딕" w:hint="eastAsia"/>
+          <w:sz w:val="22"/>
         </w:rPr>
         <w:t>전장</w:t>
       </w:r>
-      <w:r>
-        <w:rPr>
-          <w:rFonts w:ascii="HY중고딕" w:eastAsia="HY중고딕" w:hint="eastAsia"/>
-          <w:sz w:val="24"/>
-          <w:szCs w:val="28"/>
-        </w:rPr>
-        <w:t>에서 팀끼리 경쟁한다. 조합에서 각 영웅은 역할이 저장된다.</w:t>
+    </w:p>
+    <w:p>
+      <w:pPr>
+        <w:pStyle w:val="a3"/>
+        <w:numPr>
+          <w:ilvl w:val="1"/>
+          <w:numId w:val="5"/>
+        </w:numPr>
+        <w:spacing w:after="0"/>
+        <w:ind w:leftChars="0"/>
+        <w:rPr>
+          <w:rFonts w:ascii="한컴 고딕" w:eastAsia="한컴 고딕" w:hAnsi="한컴 고딕"/>
+          <w:sz w:val="22"/>
+        </w:rPr>
+      </w:pPr>
+      <w:r>
+        <w:rPr>
+          <w:rFonts w:ascii="한컴 고딕" w:eastAsia="한컴 고딕" w:hAnsi="한컴 고딕" w:hint="eastAsia"/>
+          <w:sz w:val="22"/>
+        </w:rPr>
+        <w:t>게임모드</w:t>
+      </w:r>
+    </w:p>
+    <w:p>
+      <w:pPr>
+        <w:pStyle w:val="a3"/>
+        <w:numPr>
+          <w:ilvl w:val="1"/>
+          <w:numId w:val="5"/>
+        </w:numPr>
+        <w:spacing w:after="0"/>
+        <w:ind w:leftChars="0"/>
+        <w:rPr>
+          <w:rFonts w:ascii="한컴 고딕" w:eastAsia="한컴 고딕" w:hAnsi="한컴 고딕"/>
+          <w:sz w:val="22"/>
+        </w:rPr>
+      </w:pPr>
+      <w:r>
+        <w:rPr>
+          <w:rFonts w:ascii="한컴 고딕" w:eastAsia="한컴 고딕" w:hAnsi="한컴 고딕" w:hint="eastAsia"/>
+          <w:sz w:val="22"/>
+        </w:rPr>
+        <w:t>플레이어</w:t>
+      </w:r>
+    </w:p>
+    <w:p>
+      <w:pPr>
+        <w:pStyle w:val="a3"/>
+        <w:numPr>
+          <w:ilvl w:val="1"/>
+          <w:numId w:val="5"/>
+        </w:numPr>
+        <w:spacing w:after="0"/>
+        <w:ind w:leftChars="0"/>
+        <w:rPr>
+          <w:rFonts w:ascii="한컴 고딕" w:eastAsia="한컴 고딕" w:hAnsi="한컴 고딕"/>
+          <w:sz w:val="22"/>
+        </w:rPr>
+      </w:pPr>
+      <w:r>
+        <w:rPr>
+          <w:rFonts w:ascii="한컴 고딕" w:eastAsia="한컴 고딕" w:hAnsi="한컴 고딕" w:hint="eastAsia"/>
+          <w:sz w:val="22"/>
+        </w:rPr>
+        <w:t>이벤트</w:t>
+      </w:r>
+    </w:p>
+    <w:p>
+      <w:pPr>
+        <w:pStyle w:val="a3"/>
+        <w:numPr>
+          <w:ilvl w:val="1"/>
+          <w:numId w:val="5"/>
+        </w:numPr>
+        <w:spacing w:after="0"/>
+        <w:ind w:leftChars="0"/>
+        <w:rPr>
+          <w:rFonts w:ascii="한컴 고딕" w:eastAsia="한컴 고딕" w:hAnsi="한컴 고딕" w:hint="eastAsia"/>
+          <w:sz w:val="22"/>
+        </w:rPr>
+      </w:pPr>
+      <w:r>
+        <w:rPr>
+          <w:rFonts w:ascii="한컴 고딕" w:eastAsia="한컴 고딕" w:hAnsi="한컴 고딕" w:hint="eastAsia"/>
+          <w:sz w:val="22"/>
+        </w:rPr>
+        <w:t>단편 애니메이션</w:t>
       </w:r>
     </w:p>
     <w:p>
@@ -238,352 +291,1119 @@
         <w:pStyle w:val="a3"/>
         <w:numPr>
           <w:ilvl w:val="0"/>
-          <w:numId w:val="2"/>
+          <w:numId w:val="3"/>
         </w:numPr>
         <w:ind w:leftChars="0"/>
         <w:rPr>
-          <w:rFonts w:ascii="HY중고딕" w:eastAsia="HY중고딕"/>
-          <w:sz w:val="24"/>
-          <w:szCs w:val="28"/>
-        </w:rPr>
-      </w:pPr>
+          <w:rFonts w:ascii="한컴 고딕" w:eastAsia="한컴 고딕" w:hAnsi="한컴 고딕"/>
+          <w:sz w:val="22"/>
+        </w:rPr>
+      </w:pPr>
+      <w:proofErr w:type="spellStart"/>
+      <w:r>
+        <w:rPr>
+          <w:rFonts w:ascii="한컴 고딕" w:eastAsia="한컴 고딕" w:hAnsi="한컴 고딕" w:hint="eastAsia"/>
+          <w:sz w:val="22"/>
+        </w:rPr>
+        <w:t>오버워치의</w:t>
+      </w:r>
+      <w:proofErr w:type="spellEnd"/>
+      <w:r>
+        <w:rPr>
+          <w:rFonts w:ascii="한컴 고딕" w:eastAsia="한컴 고딕" w:hAnsi="한컴 고딕" w:hint="eastAsia"/>
+          <w:sz w:val="22"/>
+        </w:rPr>
+        <w:t xml:space="preserve"> 데이터 베이스 요구사항</w:t>
+      </w:r>
     </w:p>
     <w:p>
       <w:pPr>
-        <w:rPr>
-          <w:rFonts w:ascii="HY중고딕" w:eastAsia="HY중고딕"/>
-          <w:sz w:val="24"/>
-          <w:szCs w:val="28"/>
-        </w:rPr>
-      </w:pPr>
+        <w:pStyle w:val="a3"/>
+        <w:numPr>
+          <w:ilvl w:val="1"/>
+          <w:numId w:val="6"/>
+        </w:numPr>
+        <w:ind w:leftChars="0"/>
+        <w:rPr>
+          <w:rFonts w:ascii="한컴 고딕" w:eastAsia="한컴 고딕" w:hAnsi="한컴 고딕"/>
+          <w:sz w:val="22"/>
+        </w:rPr>
+      </w:pPr>
+      <w:r>
+        <w:rPr>
+          <w:rFonts w:ascii="한컴 고딕" w:eastAsia="한컴 고딕" w:hAnsi="한컴 고딕" w:hint="eastAsia"/>
+          <w:sz w:val="22"/>
+        </w:rPr>
+        <w:t xml:space="preserve">각 </w:t>
+      </w:r>
+      <w:r>
+        <w:rPr>
+          <w:rFonts w:ascii="한컴 고딕" w:eastAsia="한컴 고딕" w:hAnsi="한컴 고딕" w:hint="eastAsia"/>
+          <w:b/>
+          <w:bCs/>
+          <w:sz w:val="22"/>
+        </w:rPr>
+        <w:t>영웅</w:t>
+      </w:r>
+      <w:r>
+        <w:rPr>
+          <w:rFonts w:ascii="한컴 고딕" w:eastAsia="한컴 고딕" w:hAnsi="한컴 고딕" w:hint="eastAsia"/>
+          <w:sz w:val="22"/>
+        </w:rPr>
+        <w:t xml:space="preserve">의 이름, 성별, </w:t>
+      </w:r>
       <w:proofErr w:type="spellStart"/>
       <w:r>
         <w:rPr>
-          <w:rFonts w:ascii="HY중고딕" w:eastAsia="HY중고딕" w:hint="eastAsia"/>
-          <w:sz w:val="24"/>
-          <w:szCs w:val="28"/>
-        </w:rPr>
-        <w:t>엔티티</w:t>
+          <w:rFonts w:ascii="한컴 고딕" w:eastAsia="한컴 고딕" w:hAnsi="한컴 고딕" w:hint="eastAsia"/>
+          <w:sz w:val="22"/>
+        </w:rPr>
+        <w:t>궁극기</w:t>
       </w:r>
       <w:proofErr w:type="spellEnd"/>
       <w:r>
         <w:rPr>
-          <w:rFonts w:ascii="HY중고딕" w:eastAsia="HY중고딕" w:hint="eastAsia"/>
-          <w:sz w:val="24"/>
-          <w:szCs w:val="28"/>
-        </w:rPr>
-        <w:t xml:space="preserve"> 10개</w:t>
+          <w:rFonts w:ascii="한컴 고딕" w:eastAsia="한컴 고딕" w:hAnsi="한컴 고딕" w:hint="eastAsia"/>
+          <w:sz w:val="22"/>
+        </w:rPr>
+        <w:t>, 출신지, 체력,</w:t>
+      </w:r>
+      <w:r>
+        <w:rPr>
+          <w:rFonts w:ascii="한컴 고딕" w:eastAsia="한컴 고딕" w:hAnsi="한컴 고딕"/>
+          <w:sz w:val="22"/>
+        </w:rPr>
+        <w:t xml:space="preserve"> </w:t>
+      </w:r>
+      <w:r>
+        <w:rPr>
+          <w:rFonts w:ascii="한컴 고딕" w:eastAsia="한컴 고딕" w:hAnsi="한컴 고딕" w:hint="eastAsia"/>
+          <w:sz w:val="22"/>
+        </w:rPr>
+        <w:t>무기를 저장한다.</w:t>
       </w:r>
     </w:p>
     <w:p>
       <w:pPr>
         <w:pStyle w:val="a3"/>
         <w:numPr>
-          <w:ilvl w:val="0"/>
-          <w:numId w:val="1"/>
+          <w:ilvl w:val="1"/>
+          <w:numId w:val="6"/>
         </w:numPr>
         <w:ind w:leftChars="0"/>
         <w:rPr>
-          <w:rFonts w:ascii="HY중고딕" w:eastAsia="HY중고딕"/>
-          <w:sz w:val="24"/>
-          <w:szCs w:val="28"/>
-        </w:rPr>
-      </w:pPr>
-      <w:r>
-        <w:rPr>
-          <w:rFonts w:ascii="HY중고딕" w:eastAsia="HY중고딕" w:hint="eastAsia"/>
-          <w:sz w:val="24"/>
-          <w:szCs w:val="28"/>
-        </w:rPr>
-        <w:t>영웅</w:t>
+          <w:rFonts w:ascii="한컴 고딕" w:eastAsia="한컴 고딕" w:hAnsi="한컴 고딕"/>
+          <w:sz w:val="22"/>
+        </w:rPr>
+      </w:pPr>
+      <w:r>
+        <w:rPr>
+          <w:rFonts w:ascii="한컴 고딕" w:eastAsia="한컴 고딕" w:hAnsi="한컴 고딕" w:hint="eastAsia"/>
+          <w:sz w:val="22"/>
+        </w:rPr>
+        <w:t xml:space="preserve">각 영웅은 </w:t>
+      </w:r>
+      <w:r>
+        <w:rPr>
+          <w:rFonts w:ascii="한컴 고딕" w:eastAsia="한컴 고딕" w:hAnsi="한컴 고딕" w:hint="eastAsia"/>
+          <w:sz w:val="22"/>
+        </w:rPr>
+        <w:t xml:space="preserve">여러 </w:t>
+      </w:r>
+      <w:r>
+        <w:rPr>
+          <w:rFonts w:ascii="한컴 고딕" w:eastAsia="한컴 고딕" w:hAnsi="한컴 고딕" w:hint="eastAsia"/>
+          <w:b/>
+          <w:bCs/>
+          <w:sz w:val="22"/>
+        </w:rPr>
+        <w:t>스킨</w:t>
+      </w:r>
+      <w:r>
+        <w:rPr>
+          <w:rFonts w:ascii="한컴 고딕" w:eastAsia="한컴 고딕" w:hAnsi="한컴 고딕" w:hint="eastAsia"/>
+          <w:sz w:val="22"/>
+        </w:rPr>
+        <w:t xml:space="preserve">을 </w:t>
+      </w:r>
+      <w:r>
+        <w:rPr>
+          <w:rFonts w:ascii="한컴 고딕" w:eastAsia="한컴 고딕" w:hAnsi="한컴 고딕" w:hint="eastAsia"/>
+          <w:sz w:val="22"/>
+        </w:rPr>
+        <w:t>가</w:t>
+      </w:r>
+      <w:r>
+        <w:rPr>
+          <w:rFonts w:ascii="한컴 고딕" w:eastAsia="한컴 고딕" w:hAnsi="한컴 고딕" w:hint="eastAsia"/>
+          <w:sz w:val="22"/>
+        </w:rPr>
+        <w:t>지며,</w:t>
+      </w:r>
+      <w:r>
+        <w:rPr>
+          <w:rFonts w:ascii="한컴 고딕" w:eastAsia="한컴 고딕" w:hAnsi="한컴 고딕"/>
+          <w:sz w:val="22"/>
+        </w:rPr>
+        <w:t xml:space="preserve"> </w:t>
+      </w:r>
+      <w:r>
+        <w:rPr>
+          <w:rFonts w:ascii="한컴 고딕" w:eastAsia="한컴 고딕" w:hAnsi="한컴 고딕" w:hint="eastAsia"/>
+          <w:sz w:val="22"/>
+        </w:rPr>
+        <w:t>각 스킨은 이름,</w:t>
+      </w:r>
+      <w:r>
+        <w:rPr>
+          <w:rFonts w:ascii="한컴 고딕" w:eastAsia="한컴 고딕" w:hAnsi="한컴 고딕"/>
+          <w:sz w:val="22"/>
+        </w:rPr>
+        <w:t xml:space="preserve"> </w:t>
+      </w:r>
+      <w:r>
+        <w:rPr>
+          <w:rFonts w:ascii="한컴 고딕" w:eastAsia="한컴 고딕" w:hAnsi="한컴 고딕" w:hint="eastAsia"/>
+          <w:sz w:val="22"/>
+        </w:rPr>
+        <w:t>컨셉,</w:t>
+      </w:r>
+      <w:r>
+        <w:rPr>
+          <w:rFonts w:ascii="한컴 고딕" w:eastAsia="한컴 고딕" w:hAnsi="한컴 고딕"/>
+          <w:sz w:val="22"/>
+        </w:rPr>
+        <w:t xml:space="preserve"> </w:t>
+      </w:r>
+      <w:r>
+        <w:rPr>
+          <w:rFonts w:ascii="한컴 고딕" w:eastAsia="한컴 고딕" w:hAnsi="한컴 고딕" w:hint="eastAsia"/>
+          <w:sz w:val="22"/>
+        </w:rPr>
+        <w:t>출시일,</w:t>
+      </w:r>
+      <w:r>
+        <w:rPr>
+          <w:rFonts w:ascii="한컴 고딕" w:eastAsia="한컴 고딕" w:hAnsi="한컴 고딕"/>
+          <w:sz w:val="22"/>
+        </w:rPr>
+        <w:t xml:space="preserve"> </w:t>
+      </w:r>
+      <w:r>
+        <w:rPr>
+          <w:rFonts w:ascii="한컴 고딕" w:eastAsia="한컴 고딕" w:hAnsi="한컴 고딕" w:hint="eastAsia"/>
+          <w:sz w:val="22"/>
+        </w:rPr>
+        <w:t>가격,</w:t>
+      </w:r>
+      <w:r>
+        <w:rPr>
+          <w:rFonts w:ascii="한컴 고딕" w:eastAsia="한컴 고딕" w:hAnsi="한컴 고딕"/>
+          <w:sz w:val="22"/>
+        </w:rPr>
+        <w:t xml:space="preserve"> </w:t>
+      </w:r>
+      <w:r>
+        <w:rPr>
+          <w:rFonts w:ascii="한컴 고딕" w:eastAsia="한컴 고딕" w:hAnsi="한컴 고딕" w:hint="eastAsia"/>
+          <w:sz w:val="22"/>
+        </w:rPr>
+        <w:t>구매가능시기</w:t>
+      </w:r>
+      <w:r>
+        <w:rPr>
+          <w:rFonts w:ascii="한컴 고딕" w:eastAsia="한컴 고딕" w:hAnsi="한컴 고딕" w:hint="eastAsia"/>
+          <w:sz w:val="22"/>
+        </w:rPr>
+        <w:t>,</w:t>
+      </w:r>
+      <w:r>
+        <w:rPr>
+          <w:rFonts w:ascii="한컴 고딕" w:eastAsia="한컴 고딕" w:hAnsi="한컴 고딕"/>
+          <w:sz w:val="22"/>
+        </w:rPr>
+        <w:t xml:space="preserve"> </w:t>
+      </w:r>
+      <w:r>
+        <w:rPr>
+          <w:rFonts w:ascii="한컴 고딕" w:eastAsia="한컴 고딕" w:hAnsi="한컴 고딕" w:hint="eastAsia"/>
+          <w:sz w:val="22"/>
+        </w:rPr>
+        <w:t>영웅이름이</w:t>
+      </w:r>
+      <w:r>
+        <w:rPr>
+          <w:rFonts w:ascii="한컴 고딕" w:eastAsia="한컴 고딕" w:hAnsi="한컴 고딕" w:hint="eastAsia"/>
+          <w:sz w:val="22"/>
+        </w:rPr>
+        <w:t xml:space="preserve"> 저장된다.</w:t>
+      </w:r>
+      <w:r>
+        <w:rPr>
+          <w:rFonts w:ascii="한컴 고딕" w:eastAsia="한컴 고딕" w:hAnsi="한컴 고딕"/>
+          <w:sz w:val="22"/>
+        </w:rPr>
+        <w:t xml:space="preserve"> </w:t>
       </w:r>
     </w:p>
     <w:p>
       <w:pPr>
         <w:pStyle w:val="a3"/>
         <w:numPr>
-          <w:ilvl w:val="0"/>
-          <w:numId w:val="1"/>
+          <w:ilvl w:val="1"/>
+          <w:numId w:val="6"/>
         </w:numPr>
         <w:ind w:leftChars="0"/>
         <w:rPr>
-          <w:rFonts w:ascii="HY중고딕" w:eastAsia="HY중고딕"/>
-          <w:sz w:val="24"/>
-          <w:szCs w:val="28"/>
-        </w:rPr>
-      </w:pPr>
-      <w:r>
-        <w:rPr>
-          <w:rFonts w:ascii="HY중고딕" w:eastAsia="HY중고딕" w:hint="eastAsia"/>
-          <w:sz w:val="24"/>
-          <w:szCs w:val="28"/>
-        </w:rPr>
-        <w:t>전장</w:t>
+          <w:rFonts w:ascii="한컴 고딕" w:eastAsia="한컴 고딕" w:hAnsi="한컴 고딕"/>
+          <w:sz w:val="22"/>
+        </w:rPr>
+      </w:pPr>
+      <w:r>
+        <w:rPr>
+          <w:rFonts w:ascii="한컴 고딕" w:eastAsia="한컴 고딕" w:hAnsi="한컴 고딕" w:hint="eastAsia"/>
+          <w:sz w:val="22"/>
+        </w:rPr>
+        <w:t xml:space="preserve">각 영웅으로 </w:t>
+      </w:r>
+      <w:r>
+        <w:rPr>
+          <w:rFonts w:ascii="한컴 고딕" w:eastAsia="한컴 고딕" w:hAnsi="한컴 고딕" w:hint="eastAsia"/>
+          <w:sz w:val="22"/>
+        </w:rPr>
+        <w:t xml:space="preserve">여러 </w:t>
+      </w:r>
+      <w:r>
+        <w:rPr>
+          <w:rFonts w:ascii="한컴 고딕" w:eastAsia="한컴 고딕" w:hAnsi="한컴 고딕" w:hint="eastAsia"/>
+          <w:b/>
+          <w:bCs/>
+          <w:sz w:val="22"/>
+        </w:rPr>
+        <w:t>조합</w:t>
+      </w:r>
+      <w:r>
+        <w:rPr>
+          <w:rFonts w:ascii="한컴 고딕" w:eastAsia="한컴 고딕" w:hAnsi="한컴 고딕" w:hint="eastAsia"/>
+          <w:sz w:val="22"/>
+        </w:rPr>
+        <w:t>을 만들 수 있으며,</w:t>
+      </w:r>
+      <w:r>
+        <w:rPr>
+          <w:rFonts w:ascii="한컴 고딕" w:eastAsia="한컴 고딕" w:hAnsi="한컴 고딕"/>
+          <w:sz w:val="22"/>
+        </w:rPr>
+        <w:t xml:space="preserve"> </w:t>
+      </w:r>
+      <w:r>
+        <w:rPr>
+          <w:rFonts w:ascii="한컴 고딕" w:eastAsia="한컴 고딕" w:hAnsi="한컴 고딕" w:hint="eastAsia"/>
+          <w:sz w:val="22"/>
+        </w:rPr>
+        <w:t>각 조합에 대해 이름,</w:t>
+      </w:r>
+      <w:r>
+        <w:rPr>
+          <w:rFonts w:ascii="한컴 고딕" w:eastAsia="한컴 고딕" w:hAnsi="한컴 고딕"/>
+          <w:sz w:val="22"/>
+        </w:rPr>
+        <w:t xml:space="preserve"> </w:t>
+      </w:r>
+      <w:r>
+        <w:rPr>
+          <w:rFonts w:ascii="한컴 고딕" w:eastAsia="한컴 고딕" w:hAnsi="한컴 고딕" w:hint="eastAsia"/>
+          <w:sz w:val="22"/>
+        </w:rPr>
+        <w:t>역할별 명수,</w:t>
+      </w:r>
+      <w:r>
+        <w:rPr>
+          <w:rFonts w:ascii="한컴 고딕" w:eastAsia="한컴 고딕" w:hAnsi="한컴 고딕"/>
+          <w:sz w:val="22"/>
+        </w:rPr>
+        <w:t xml:space="preserve"> </w:t>
+      </w:r>
+      <w:r>
+        <w:rPr>
+          <w:rFonts w:ascii="한컴 고딕" w:eastAsia="한컴 고딕" w:hAnsi="한컴 고딕" w:hint="eastAsia"/>
+          <w:sz w:val="22"/>
+        </w:rPr>
+        <w:t>사용 상황,</w:t>
+      </w:r>
+      <w:r>
+        <w:rPr>
+          <w:rFonts w:ascii="한컴 고딕" w:eastAsia="한컴 고딕" w:hAnsi="한컴 고딕"/>
+          <w:sz w:val="22"/>
+        </w:rPr>
+        <w:t xml:space="preserve"> </w:t>
+      </w:r>
+      <w:r>
+        <w:rPr>
+          <w:rFonts w:ascii="한컴 고딕" w:eastAsia="한컴 고딕" w:hAnsi="한컴 고딕" w:hint="eastAsia"/>
+          <w:sz w:val="22"/>
+        </w:rPr>
+        <w:t>인기시즌을 저장한다.</w:t>
+      </w:r>
+      <w:r>
+        <w:rPr>
+          <w:rFonts w:ascii="한컴 고딕" w:eastAsia="한컴 고딕" w:hAnsi="한컴 고딕"/>
+          <w:sz w:val="22"/>
+        </w:rPr>
+        <w:t xml:space="preserve">  </w:t>
       </w:r>
     </w:p>
     <w:p>
       <w:pPr>
         <w:pStyle w:val="a3"/>
         <w:numPr>
-          <w:ilvl w:val="0"/>
-          <w:numId w:val="1"/>
+          <w:ilvl w:val="1"/>
+          <w:numId w:val="6"/>
         </w:numPr>
         <w:ind w:leftChars="0"/>
         <w:rPr>
-          <w:rFonts w:ascii="HY중고딕" w:eastAsia="HY중고딕"/>
-          <w:sz w:val="24"/>
-          <w:szCs w:val="28"/>
-        </w:rPr>
-      </w:pPr>
-      <w:r>
-        <w:rPr>
-          <w:rFonts w:ascii="HY중고딕" w:eastAsia="HY중고딕" w:hint="eastAsia"/>
-          <w:sz w:val="24"/>
-          <w:szCs w:val="28"/>
-        </w:rPr>
-        <w:t>모드(</w:t>
-      </w:r>
-      <w:proofErr w:type="spellStart"/>
-      <w:r>
-        <w:rPr>
-          <w:rFonts w:ascii="HY중고딕" w:eastAsia="HY중고딕" w:hint="eastAsia"/>
-          <w:sz w:val="24"/>
-          <w:szCs w:val="28"/>
-        </w:rPr>
-        <w:t>빠대</w:t>
-      </w:r>
-      <w:proofErr w:type="spellEnd"/>
-      <w:r>
-        <w:rPr>
-          <w:rFonts w:ascii="HY중고딕" w:eastAsia="HY중고딕" w:hint="eastAsia"/>
-          <w:sz w:val="24"/>
-          <w:szCs w:val="28"/>
-        </w:rPr>
-        <w:t>,</w:t>
-      </w:r>
-      <w:r>
-        <w:rPr>
-          <w:rFonts w:ascii="HY중고딕" w:eastAsia="HY중고딕"/>
-          <w:sz w:val="24"/>
-          <w:szCs w:val="28"/>
-        </w:rPr>
-        <w:t xml:space="preserve"> </w:t>
-      </w:r>
-      <w:r>
-        <w:rPr>
-          <w:rFonts w:ascii="HY중고딕" w:eastAsia="HY중고딕" w:hint="eastAsia"/>
-          <w:sz w:val="24"/>
-          <w:szCs w:val="28"/>
-        </w:rPr>
-        <w:t>경쟁,</w:t>
-      </w:r>
-      <w:r>
-        <w:rPr>
-          <w:rFonts w:ascii="HY중고딕" w:eastAsia="HY중고딕"/>
-          <w:sz w:val="24"/>
-          <w:szCs w:val="28"/>
-        </w:rPr>
-        <w:t xml:space="preserve"> </w:t>
-      </w:r>
-      <w:r>
-        <w:rPr>
-          <w:rFonts w:ascii="HY중고딕" w:eastAsia="HY중고딕" w:hint="eastAsia"/>
-          <w:sz w:val="24"/>
-          <w:szCs w:val="28"/>
-        </w:rPr>
-        <w:t>아케이드)</w:t>
+          <w:rFonts w:ascii="한컴 고딕" w:eastAsia="한컴 고딕" w:hAnsi="한컴 고딕"/>
+          <w:sz w:val="22"/>
+        </w:rPr>
+      </w:pPr>
+      <w:r>
+        <w:rPr>
+          <w:rFonts w:ascii="한컴 고딕" w:eastAsia="한컴 고딕" w:hAnsi="한컴 고딕" w:hint="eastAsia"/>
+          <w:sz w:val="22"/>
+        </w:rPr>
+        <w:t xml:space="preserve">여러 </w:t>
+      </w:r>
+      <w:r>
+        <w:rPr>
+          <w:rFonts w:ascii="한컴 고딕" w:eastAsia="한컴 고딕" w:hAnsi="한컴 고딕" w:hint="eastAsia"/>
+          <w:sz w:val="22"/>
+        </w:rPr>
+        <w:t>조합</w:t>
+      </w:r>
+      <w:r>
+        <w:rPr>
+          <w:rFonts w:ascii="한컴 고딕" w:eastAsia="한컴 고딕" w:hAnsi="한컴 고딕" w:hint="eastAsia"/>
+          <w:sz w:val="22"/>
+        </w:rPr>
+        <w:t>으로</w:t>
+      </w:r>
+      <w:r>
+        <w:rPr>
+          <w:rFonts w:ascii="한컴 고딕" w:eastAsia="한컴 고딕" w:hAnsi="한컴 고딕" w:hint="eastAsia"/>
+          <w:sz w:val="22"/>
+        </w:rPr>
+        <w:t xml:space="preserve"> 여러 </w:t>
+      </w:r>
+      <w:r>
+        <w:rPr>
+          <w:rFonts w:ascii="한컴 고딕" w:eastAsia="한컴 고딕" w:hAnsi="한컴 고딕" w:hint="eastAsia"/>
+          <w:b/>
+          <w:sz w:val="22"/>
+        </w:rPr>
+        <w:t>전장</w:t>
+      </w:r>
+      <w:r>
+        <w:rPr>
+          <w:rFonts w:ascii="한컴 고딕" w:eastAsia="한컴 고딕" w:hAnsi="한컴 고딕" w:hint="eastAsia"/>
+          <w:sz w:val="22"/>
+        </w:rPr>
+        <w:t>에서 팀끼리 경쟁한다.</w:t>
+      </w:r>
+      <w:r>
+        <w:rPr>
+          <w:rFonts w:ascii="한컴 고딕" w:eastAsia="한컴 고딕" w:hAnsi="한컴 고딕"/>
+          <w:sz w:val="22"/>
+        </w:rPr>
+        <w:t xml:space="preserve"> </w:t>
+      </w:r>
+      <w:r>
+        <w:rPr>
+          <w:rFonts w:ascii="한컴 고딕" w:eastAsia="한컴 고딕" w:hAnsi="한컴 고딕" w:hint="eastAsia"/>
+          <w:sz w:val="22"/>
+        </w:rPr>
+        <w:t>각 전장은 이름,</w:t>
+      </w:r>
+      <w:r>
+        <w:rPr>
+          <w:rFonts w:ascii="한컴 고딕" w:eastAsia="한컴 고딕" w:hAnsi="한컴 고딕"/>
+          <w:sz w:val="22"/>
+        </w:rPr>
+        <w:t xml:space="preserve"> </w:t>
+      </w:r>
+      <w:r>
+        <w:rPr>
+          <w:rFonts w:ascii="한컴 고딕" w:eastAsia="한컴 고딕" w:hAnsi="한컴 고딕" w:hint="eastAsia"/>
+          <w:sz w:val="22"/>
+        </w:rPr>
+        <w:t>전장 유형,</w:t>
+      </w:r>
+      <w:r>
+        <w:rPr>
+          <w:rFonts w:ascii="한컴 고딕" w:eastAsia="한컴 고딕" w:hAnsi="한컴 고딕"/>
+          <w:sz w:val="22"/>
+        </w:rPr>
+        <w:t xml:space="preserve"> </w:t>
+      </w:r>
+      <w:r>
+        <w:rPr>
+          <w:rFonts w:ascii="한컴 고딕" w:eastAsia="한컴 고딕" w:hAnsi="한컴 고딕" w:hint="eastAsia"/>
+          <w:sz w:val="22"/>
+        </w:rPr>
+        <w:t>지역,</w:t>
+      </w:r>
+      <w:r>
+        <w:rPr>
+          <w:rFonts w:ascii="한컴 고딕" w:eastAsia="한컴 고딕" w:hAnsi="한컴 고딕"/>
+          <w:sz w:val="22"/>
+        </w:rPr>
+        <w:t xml:space="preserve"> </w:t>
+      </w:r>
+      <w:r>
+        <w:rPr>
+          <w:rFonts w:ascii="한컴 고딕" w:eastAsia="한컴 고딕" w:hAnsi="한컴 고딕" w:hint="eastAsia"/>
+          <w:sz w:val="22"/>
+        </w:rPr>
+        <w:t>추천 영웅을 저장한다.</w:t>
+      </w:r>
+      <w:r>
+        <w:rPr>
+          <w:rFonts w:ascii="한컴 고딕" w:eastAsia="한컴 고딕" w:hAnsi="한컴 고딕"/>
+          <w:sz w:val="22"/>
+        </w:rPr>
+        <w:t xml:space="preserve"> </w:t>
       </w:r>
     </w:p>
     <w:p>
       <w:pPr>
         <w:pStyle w:val="a3"/>
         <w:numPr>
-          <w:ilvl w:val="0"/>
-          <w:numId w:val="1"/>
+          <w:ilvl w:val="1"/>
+          <w:numId w:val="6"/>
         </w:numPr>
         <w:ind w:leftChars="0"/>
         <w:rPr>
-          <w:rFonts w:ascii="HY중고딕" w:eastAsia="HY중고딕"/>
-          <w:sz w:val="24"/>
-          <w:szCs w:val="28"/>
-        </w:rPr>
-      </w:pPr>
+          <w:rFonts w:ascii="한컴 고딕" w:eastAsia="한컴 고딕" w:hAnsi="한컴 고딕"/>
+          <w:sz w:val="22"/>
+        </w:rPr>
+      </w:pPr>
+      <w:r>
+        <w:rPr>
+          <w:rFonts w:ascii="한컴 고딕" w:eastAsia="한컴 고딕" w:hAnsi="한컴 고딕" w:hint="eastAsia"/>
+          <w:sz w:val="22"/>
+        </w:rPr>
+        <w:t xml:space="preserve">전장은 여러 </w:t>
+      </w:r>
+      <w:r>
+        <w:rPr>
+          <w:rFonts w:ascii="한컴 고딕" w:eastAsia="한컴 고딕" w:hAnsi="한컴 고딕" w:hint="eastAsia"/>
+          <w:b/>
+          <w:bCs/>
+          <w:sz w:val="22"/>
+        </w:rPr>
+        <w:t>게임모드</w:t>
+      </w:r>
+      <w:r>
+        <w:rPr>
+          <w:rFonts w:ascii="한컴 고딕" w:eastAsia="한컴 고딕" w:hAnsi="한컴 고딕" w:hint="eastAsia"/>
+          <w:sz w:val="22"/>
+        </w:rPr>
+        <w:t>에서 플레이할 수 있다.</w:t>
+      </w:r>
+      <w:r>
+        <w:rPr>
+          <w:rFonts w:ascii="한컴 고딕" w:eastAsia="한컴 고딕" w:hAnsi="한컴 고딕"/>
+          <w:sz w:val="22"/>
+        </w:rPr>
+        <w:t xml:space="preserve"> </w:t>
+      </w:r>
+      <w:r>
+        <w:rPr>
+          <w:rFonts w:ascii="한컴 고딕" w:eastAsia="한컴 고딕" w:hAnsi="한컴 고딕" w:hint="eastAsia"/>
+          <w:sz w:val="22"/>
+        </w:rPr>
+        <w:t>각 게임모드는 이름,</w:t>
+      </w:r>
+      <w:r>
+        <w:rPr>
+          <w:rFonts w:ascii="한컴 고딕" w:eastAsia="한컴 고딕" w:hAnsi="한컴 고딕"/>
+          <w:sz w:val="22"/>
+        </w:rPr>
+        <w:t xml:space="preserve"> </w:t>
+      </w:r>
+      <w:r>
+        <w:rPr>
+          <w:rFonts w:ascii="한컴 고딕" w:eastAsia="한컴 고딕" w:hAnsi="한컴 고딕" w:hint="eastAsia"/>
+          <w:sz w:val="22"/>
+        </w:rPr>
+        <w:t>승리판정방법,</w:t>
+      </w:r>
+      <w:r>
+        <w:rPr>
+          <w:rFonts w:ascii="한컴 고딕" w:eastAsia="한컴 고딕" w:hAnsi="한컴 고딕"/>
+          <w:sz w:val="22"/>
+        </w:rPr>
+        <w:t xml:space="preserve"> </w:t>
+      </w:r>
       <w:proofErr w:type="spellStart"/>
       <w:r>
         <w:rPr>
-          <w:rFonts w:ascii="HY중고딕" w:eastAsia="HY중고딕" w:hint="eastAsia"/>
-          <w:sz w:val="24"/>
-          <w:szCs w:val="28"/>
-        </w:rPr>
-        <w:t>티어</w:t>
+          <w:rFonts w:ascii="한컴 고딕" w:eastAsia="한컴 고딕" w:hAnsi="한컴 고딕" w:hint="eastAsia"/>
+          <w:sz w:val="22"/>
+        </w:rPr>
+        <w:t>참여플레이어수</w:t>
       </w:r>
       <w:proofErr w:type="spellEnd"/>
+      <w:r>
+        <w:rPr>
+          <w:rFonts w:ascii="한컴 고딕" w:eastAsia="한컴 고딕" w:hAnsi="한컴 고딕" w:hint="eastAsia"/>
+          <w:sz w:val="22"/>
+        </w:rPr>
+        <w:t>,</w:t>
+      </w:r>
+      <w:r>
+        <w:rPr>
+          <w:rFonts w:ascii="한컴 고딕" w:eastAsia="한컴 고딕" w:hAnsi="한컴 고딕"/>
+          <w:sz w:val="22"/>
+        </w:rPr>
+        <w:t xml:space="preserve"> </w:t>
+      </w:r>
+      <w:proofErr w:type="spellStart"/>
+      <w:r>
+        <w:rPr>
+          <w:rFonts w:ascii="한컴 고딕" w:eastAsia="한컴 고딕" w:hAnsi="한컴 고딕" w:hint="eastAsia"/>
+          <w:sz w:val="22"/>
+        </w:rPr>
+        <w:t>티어영향여부를</w:t>
+      </w:r>
+      <w:proofErr w:type="spellEnd"/>
+      <w:r>
+        <w:rPr>
+          <w:rFonts w:ascii="한컴 고딕" w:eastAsia="한컴 고딕" w:hAnsi="한컴 고딕" w:hint="eastAsia"/>
+          <w:sz w:val="22"/>
+        </w:rPr>
+        <w:t xml:space="preserve"> 저장한다.</w:t>
+      </w:r>
+      <w:r>
+        <w:rPr>
+          <w:rFonts w:ascii="한컴 고딕" w:eastAsia="한컴 고딕" w:hAnsi="한컴 고딕"/>
+          <w:sz w:val="22"/>
+        </w:rPr>
+        <w:t xml:space="preserve"> </w:t>
+      </w:r>
+      <w:r>
+        <w:rPr>
+          <w:rFonts w:ascii="한컴 고딕" w:eastAsia="한컴 고딕" w:hAnsi="한컴 고딕" w:hint="eastAsia"/>
+          <w:sz w:val="22"/>
+        </w:rPr>
+        <w:t>모든 게임모드는 여러 전장을 포함한다.</w:t>
+      </w:r>
     </w:p>
     <w:p>
       <w:pPr>
         <w:pStyle w:val="a3"/>
         <w:numPr>
-          <w:ilvl w:val="0"/>
-          <w:numId w:val="1"/>
+          <w:ilvl w:val="1"/>
+          <w:numId w:val="6"/>
         </w:numPr>
         <w:ind w:leftChars="0"/>
         <w:rPr>
-          <w:rFonts w:ascii="HY중고딕" w:eastAsia="HY중고딕"/>
-          <w:sz w:val="24"/>
-          <w:szCs w:val="28"/>
-        </w:rPr>
-      </w:pPr>
-      <w:r>
-        <w:rPr>
-          <w:rFonts w:ascii="HY중고딕" w:eastAsia="HY중고딕" w:hint="eastAsia"/>
-          <w:sz w:val="24"/>
-          <w:szCs w:val="28"/>
-        </w:rPr>
-        <w:t>조합</w:t>
-      </w:r>
-      <w:r>
-        <w:rPr>
-          <w:rFonts w:ascii="HY중고딕" w:eastAsia="HY중고딕" w:hint="eastAsia"/>
-          <w:sz w:val="24"/>
-          <w:szCs w:val="28"/>
-        </w:rPr>
-        <w:t xml:space="preserve"> </w:t>
-      </w:r>
-      <w:r>
-        <w:rPr>
-          <w:rFonts w:ascii="HY중고딕" w:eastAsia="HY중고딕"/>
-          <w:sz w:val="24"/>
-          <w:szCs w:val="28"/>
-        </w:rPr>
-        <w:t>–</w:t>
-      </w:r>
-      <w:r>
-        <w:rPr>
-          <w:rFonts w:ascii="HY중고딕" w:eastAsia="HY중고딕" w:hint="eastAsia"/>
-          <w:sz w:val="24"/>
-          <w:szCs w:val="28"/>
-        </w:rPr>
-        <w:t xml:space="preserve"> 영웅의 약학 </w:t>
+          <w:rFonts w:ascii="한컴 고딕" w:eastAsia="한컴 고딕" w:hAnsi="한컴 고딕"/>
+          <w:sz w:val="22"/>
+        </w:rPr>
+      </w:pPr>
+      <w:r>
+        <w:rPr>
+          <w:rFonts w:ascii="한컴 고딕" w:eastAsia="한컴 고딕" w:hAnsi="한컴 고딕" w:hint="eastAsia"/>
+          <w:sz w:val="22"/>
+        </w:rPr>
+        <w:t xml:space="preserve">각 </w:t>
+      </w:r>
+      <w:r>
+        <w:rPr>
+          <w:rFonts w:ascii="한컴 고딕" w:eastAsia="한컴 고딕" w:hAnsi="한컴 고딕" w:hint="eastAsia"/>
+          <w:b/>
+          <w:bCs/>
+          <w:sz w:val="22"/>
+        </w:rPr>
+        <w:t>플레이어</w:t>
+      </w:r>
+      <w:r>
+        <w:rPr>
+          <w:rFonts w:ascii="한컴 고딕" w:eastAsia="한컴 고딕" w:hAnsi="한컴 고딕" w:hint="eastAsia"/>
+          <w:sz w:val="22"/>
+        </w:rPr>
+        <w:t>는 닉네임,</w:t>
+      </w:r>
+      <w:r>
+        <w:rPr>
+          <w:rFonts w:ascii="한컴 고딕" w:eastAsia="한컴 고딕" w:hAnsi="한컴 고딕"/>
+          <w:sz w:val="22"/>
+        </w:rPr>
+        <w:t xml:space="preserve"> </w:t>
       </w:r>
       <w:proofErr w:type="spellStart"/>
       <w:r>
         <w:rPr>
-          <w:rFonts w:ascii="HY중고딕" w:eastAsia="HY중고딕" w:hint="eastAsia"/>
-          <w:sz w:val="24"/>
-          <w:szCs w:val="28"/>
-        </w:rPr>
-        <w:t>엔티티타입</w:t>
+          <w:rFonts w:ascii="한컴 고딕" w:eastAsia="한컴 고딕" w:hAnsi="한컴 고딕" w:hint="eastAsia"/>
+          <w:sz w:val="22"/>
+        </w:rPr>
+        <w:t>배틀태그</w:t>
       </w:r>
       <w:proofErr w:type="spellEnd"/>
       <w:r>
         <w:rPr>
-          <w:rFonts w:ascii="HY중고딕" w:eastAsia="HY중고딕" w:hint="eastAsia"/>
-          <w:sz w:val="24"/>
-          <w:szCs w:val="28"/>
-        </w:rPr>
-        <w:t>?</w:t>
+          <w:rFonts w:ascii="한컴 고딕" w:eastAsia="한컴 고딕" w:hAnsi="한컴 고딕" w:hint="eastAsia"/>
+          <w:sz w:val="22"/>
+        </w:rPr>
+        <w:t>,</w:t>
+      </w:r>
+      <w:r>
+        <w:rPr>
+          <w:rFonts w:ascii="한컴 고딕" w:eastAsia="한컴 고딕" w:hAnsi="한컴 고딕"/>
+          <w:sz w:val="22"/>
+        </w:rPr>
+        <w:t xml:space="preserve"> </w:t>
+      </w:r>
+      <w:r>
+        <w:rPr>
+          <w:rFonts w:ascii="한컴 고딕" w:eastAsia="한컴 고딕" w:hAnsi="한컴 고딕" w:hint="eastAsia"/>
+          <w:sz w:val="22"/>
+        </w:rPr>
+        <w:t>레벨,</w:t>
+      </w:r>
+      <w:r>
+        <w:rPr>
+          <w:rFonts w:ascii="한컴 고딕" w:eastAsia="한컴 고딕" w:hAnsi="한컴 고딕"/>
+          <w:sz w:val="22"/>
+        </w:rPr>
+        <w:t xml:space="preserve"> </w:t>
+      </w:r>
+      <w:proofErr w:type="spellStart"/>
+      <w:r>
+        <w:rPr>
+          <w:rFonts w:ascii="한컴 고딕" w:eastAsia="한컴 고딕" w:hAnsi="한컴 고딕" w:hint="eastAsia"/>
+          <w:sz w:val="22"/>
+        </w:rPr>
+        <w:t>티어</w:t>
+      </w:r>
+      <w:proofErr w:type="spellEnd"/>
+      <w:r>
+        <w:rPr>
+          <w:rFonts w:ascii="한컴 고딕" w:eastAsia="한컴 고딕" w:hAnsi="한컴 고딕" w:hint="eastAsia"/>
+          <w:sz w:val="22"/>
+        </w:rPr>
+        <w:t>,</w:t>
+      </w:r>
+      <w:r>
+        <w:rPr>
+          <w:rFonts w:ascii="한컴 고딕" w:eastAsia="한컴 고딕" w:hAnsi="한컴 고딕"/>
+          <w:sz w:val="22"/>
+        </w:rPr>
+        <w:t xml:space="preserve"> </w:t>
+      </w:r>
+      <w:r>
+        <w:rPr>
+          <w:rFonts w:ascii="한컴 고딕" w:eastAsia="한컴 고딕" w:hAnsi="한컴 고딕" w:hint="eastAsia"/>
+          <w:sz w:val="22"/>
+        </w:rPr>
+        <w:t>추천레벨,</w:t>
+      </w:r>
+      <w:r>
+        <w:rPr>
+          <w:rFonts w:ascii="한컴 고딕" w:eastAsia="한컴 고딕" w:hAnsi="한컴 고딕"/>
+          <w:sz w:val="22"/>
+        </w:rPr>
+        <w:t xml:space="preserve"> </w:t>
+      </w:r>
+      <w:r>
+        <w:rPr>
+          <w:rFonts w:ascii="한컴 고딕" w:eastAsia="한컴 고딕" w:hAnsi="한컴 고딕" w:hint="eastAsia"/>
+          <w:sz w:val="22"/>
+        </w:rPr>
+        <w:t>계정생성일을 저장하고,</w:t>
+      </w:r>
+      <w:r>
+        <w:rPr>
+          <w:rFonts w:ascii="한컴 고딕" w:eastAsia="한컴 고딕" w:hAnsi="한컴 고딕"/>
+          <w:sz w:val="22"/>
+        </w:rPr>
+        <w:t xml:space="preserve"> </w:t>
+      </w:r>
+      <w:r>
+        <w:rPr>
+          <w:rFonts w:ascii="한컴 고딕" w:eastAsia="한컴 고딕" w:hAnsi="한컴 고딕" w:hint="eastAsia"/>
+          <w:sz w:val="22"/>
+        </w:rPr>
+        <w:t>각 플레이어는</w:t>
+      </w:r>
+      <w:r>
+        <w:rPr>
+          <w:rFonts w:ascii="한컴 고딕" w:eastAsia="한컴 고딕" w:hAnsi="한컴 고딕" w:hint="eastAsia"/>
+          <w:sz w:val="22"/>
+        </w:rPr>
+        <w:t xml:space="preserve"> 하나의</w:t>
+      </w:r>
+      <w:r>
+        <w:rPr>
+          <w:rFonts w:ascii="한컴 고딕" w:eastAsia="한컴 고딕" w:hAnsi="한컴 고딕" w:hint="eastAsia"/>
+          <w:sz w:val="22"/>
+        </w:rPr>
+        <w:t xml:space="preserve"> 게임모드</w:t>
+      </w:r>
+      <w:r>
+        <w:rPr>
+          <w:rFonts w:ascii="한컴 고딕" w:eastAsia="한컴 고딕" w:hAnsi="한컴 고딕" w:hint="eastAsia"/>
+          <w:sz w:val="22"/>
+        </w:rPr>
+        <w:t>와 하나의 영웅을</w:t>
+      </w:r>
+      <w:r>
+        <w:rPr>
+          <w:rFonts w:ascii="한컴 고딕" w:eastAsia="한컴 고딕" w:hAnsi="한컴 고딕" w:hint="eastAsia"/>
+          <w:sz w:val="22"/>
+        </w:rPr>
+        <w:t xml:space="preserve"> 선택하여 게임에 참여</w:t>
+      </w:r>
+      <w:r>
+        <w:rPr>
+          <w:rFonts w:ascii="한컴 고딕" w:eastAsia="한컴 고딕" w:hAnsi="한컴 고딕" w:hint="eastAsia"/>
+          <w:sz w:val="22"/>
+        </w:rPr>
+        <w:t>한다.</w:t>
+      </w:r>
+      <w:r>
+        <w:rPr>
+          <w:rFonts w:ascii="한컴 고딕" w:eastAsia="한컴 고딕" w:hAnsi="한컴 고딕"/>
+          <w:sz w:val="22"/>
+        </w:rPr>
+        <w:t xml:space="preserve"> </w:t>
+      </w:r>
+      <w:r>
+        <w:rPr>
+          <w:rFonts w:ascii="한컴 고딕" w:eastAsia="한컴 고딕" w:hAnsi="한컴 고딕" w:hint="eastAsia"/>
+          <w:sz w:val="22"/>
+        </w:rPr>
+        <w:t xml:space="preserve">각 플레이어는 각 영웅에 대한 </w:t>
+      </w:r>
+      <w:r>
+        <w:rPr>
+          <w:rFonts w:ascii="한컴 고딕" w:eastAsia="한컴 고딕" w:hAnsi="한컴 고딕" w:hint="eastAsia"/>
+          <w:sz w:val="22"/>
+        </w:rPr>
+        <w:t>플레이기록</w:t>
+      </w:r>
+      <w:r>
+        <w:rPr>
+          <w:rFonts w:ascii="한컴 고딕" w:eastAsia="한컴 고딕" w:hAnsi="한컴 고딕" w:hint="eastAsia"/>
+          <w:sz w:val="22"/>
+        </w:rPr>
+        <w:t>을 저장한다.</w:t>
       </w:r>
     </w:p>
     <w:p>
       <w:pPr>
         <w:pStyle w:val="a3"/>
         <w:numPr>
-          <w:ilvl w:val="0"/>
-          <w:numId w:val="1"/>
+          <w:ilvl w:val="1"/>
+          <w:numId w:val="6"/>
         </w:numPr>
         <w:ind w:leftChars="0"/>
         <w:rPr>
-          <w:rFonts w:ascii="HY중고딕" w:eastAsia="HY중고딕"/>
-          <w:sz w:val="24"/>
-          <w:szCs w:val="28"/>
-        </w:rPr>
-      </w:pPr>
-      <w:r>
-        <w:rPr>
-          <w:rFonts w:ascii="HY중고딕" w:eastAsia="HY중고딕" w:hint="eastAsia"/>
-          <w:sz w:val="24"/>
-          <w:szCs w:val="28"/>
-        </w:rPr>
-        <w:t>레벨</w:t>
+          <w:rFonts w:ascii="한컴 고딕" w:eastAsia="한컴 고딕" w:hAnsi="한컴 고딕"/>
+          <w:sz w:val="22"/>
+        </w:rPr>
+      </w:pPr>
+      <w:r>
+        <w:rPr>
+          <w:rFonts w:ascii="한컴 고딕" w:eastAsia="한컴 고딕" w:hAnsi="한컴 고딕" w:hint="eastAsia"/>
+          <w:sz w:val="22"/>
+        </w:rPr>
+        <w:t xml:space="preserve">각 </w:t>
+      </w:r>
+      <w:r>
+        <w:rPr>
+          <w:rFonts w:ascii="한컴 고딕" w:eastAsia="한컴 고딕" w:hAnsi="한컴 고딕" w:hint="eastAsia"/>
+          <w:b/>
+          <w:bCs/>
+          <w:sz w:val="22"/>
+        </w:rPr>
+        <w:t>이벤트</w:t>
+      </w:r>
+      <w:r>
+        <w:rPr>
+          <w:rFonts w:ascii="한컴 고딕" w:eastAsia="한컴 고딕" w:hAnsi="한컴 고딕" w:hint="eastAsia"/>
+          <w:sz w:val="22"/>
+        </w:rPr>
+        <w:t xml:space="preserve">는 </w:t>
+      </w:r>
+      <w:r>
+        <w:rPr>
+          <w:rFonts w:ascii="한컴 고딕" w:eastAsia="한컴 고딕" w:hAnsi="한컴 고딕" w:hint="eastAsia"/>
+          <w:sz w:val="22"/>
+        </w:rPr>
+        <w:t>이름,</w:t>
+      </w:r>
+      <w:r>
+        <w:rPr>
+          <w:rFonts w:ascii="한컴 고딕" w:eastAsia="한컴 고딕" w:hAnsi="한컴 고딕"/>
+          <w:sz w:val="22"/>
+        </w:rPr>
+        <w:t xml:space="preserve"> </w:t>
+      </w:r>
+      <w:r>
+        <w:rPr>
+          <w:rFonts w:ascii="한컴 고딕" w:eastAsia="한컴 고딕" w:hAnsi="한컴 고딕" w:hint="eastAsia"/>
+          <w:sz w:val="22"/>
+        </w:rPr>
+        <w:t>주제,</w:t>
+      </w:r>
+      <w:r>
+        <w:rPr>
+          <w:rFonts w:ascii="한컴 고딕" w:eastAsia="한컴 고딕" w:hAnsi="한컴 고딕"/>
+          <w:sz w:val="22"/>
+        </w:rPr>
+        <w:t xml:space="preserve"> </w:t>
+      </w:r>
+      <w:r>
+        <w:rPr>
+          <w:rFonts w:ascii="한컴 고딕" w:eastAsia="한컴 고딕" w:hAnsi="한컴 고딕" w:hint="eastAsia"/>
+          <w:sz w:val="22"/>
+        </w:rPr>
+        <w:t>계절,</w:t>
+      </w:r>
+      <w:r>
+        <w:rPr>
+          <w:rFonts w:ascii="한컴 고딕" w:eastAsia="한컴 고딕" w:hAnsi="한컴 고딕"/>
+          <w:sz w:val="22"/>
+        </w:rPr>
+        <w:t xml:space="preserve"> </w:t>
+      </w:r>
+      <w:r>
+        <w:rPr>
+          <w:rFonts w:ascii="한컴 고딕" w:eastAsia="한컴 고딕" w:hAnsi="한컴 고딕" w:hint="eastAsia"/>
+          <w:sz w:val="22"/>
+        </w:rPr>
+        <w:t>콘텐츠,</w:t>
+      </w:r>
+      <w:r>
+        <w:rPr>
+          <w:rFonts w:ascii="한컴 고딕" w:eastAsia="한컴 고딕" w:hAnsi="한컴 고딕"/>
+          <w:sz w:val="22"/>
+        </w:rPr>
+        <w:t xml:space="preserve"> </w:t>
+      </w:r>
+      <w:r>
+        <w:rPr>
+          <w:rFonts w:ascii="한컴 고딕" w:eastAsia="한컴 고딕" w:hAnsi="한컴 고딕" w:hint="eastAsia"/>
+          <w:sz w:val="22"/>
+        </w:rPr>
+        <w:t>시행</w:t>
+      </w:r>
+      <w:r>
+        <w:rPr>
+          <w:rFonts w:ascii="한컴 고딕" w:eastAsia="한컴 고딕" w:hAnsi="한컴 고딕" w:hint="eastAsia"/>
+          <w:sz w:val="22"/>
+        </w:rPr>
+        <w:t xml:space="preserve"> </w:t>
+      </w:r>
+      <w:r>
+        <w:rPr>
+          <w:rFonts w:ascii="한컴 고딕" w:eastAsia="한컴 고딕" w:hAnsi="한컴 고딕" w:hint="eastAsia"/>
+          <w:sz w:val="22"/>
+        </w:rPr>
+        <w:t>년도</w:t>
+      </w:r>
+      <w:r>
+        <w:rPr>
+          <w:rFonts w:ascii="한컴 고딕" w:eastAsia="한컴 고딕" w:hAnsi="한컴 고딕" w:hint="eastAsia"/>
+          <w:sz w:val="22"/>
+        </w:rPr>
+        <w:t>를</w:t>
+      </w:r>
+      <w:r>
+        <w:rPr>
+          <w:rFonts w:ascii="한컴 고딕" w:eastAsia="한컴 고딕" w:hAnsi="한컴 고딕" w:hint="eastAsia"/>
+          <w:sz w:val="22"/>
+        </w:rPr>
+        <w:t xml:space="preserve"> 저장한다.</w:t>
+      </w:r>
+      <w:r>
+        <w:rPr>
+          <w:rFonts w:ascii="한컴 고딕" w:eastAsia="한컴 고딕" w:hAnsi="한컴 고딕"/>
+          <w:sz w:val="22"/>
+        </w:rPr>
+        <w:t xml:space="preserve"> </w:t>
+      </w:r>
+      <w:r>
+        <w:rPr>
+          <w:rFonts w:ascii="한컴 고딕" w:eastAsia="한컴 고딕" w:hAnsi="한컴 고딕" w:hint="eastAsia"/>
+          <w:sz w:val="22"/>
+        </w:rPr>
+        <w:t>각 이벤트는 게임모드에</w:t>
+      </w:r>
+      <w:r>
+        <w:rPr>
+          <w:rFonts w:ascii="한컴 고딕" w:eastAsia="한컴 고딕" w:hAnsi="한컴 고딕" w:hint="eastAsia"/>
+          <w:sz w:val="22"/>
+        </w:rPr>
+        <w:t xml:space="preserve"> 관여한다.</w:t>
+      </w:r>
+      <w:r>
+        <w:rPr>
+          <w:rFonts w:ascii="한컴 고딕" w:eastAsia="한컴 고딕" w:hAnsi="한컴 고딕"/>
+          <w:sz w:val="22"/>
+        </w:rPr>
+        <w:t xml:space="preserve"> </w:t>
+      </w:r>
+      <w:r>
+        <w:rPr>
+          <w:rFonts w:ascii="한컴 고딕" w:eastAsia="한컴 고딕" w:hAnsi="한컴 고딕" w:hint="eastAsia"/>
+          <w:sz w:val="22"/>
+        </w:rPr>
+        <w:t>또한</w:t>
+      </w:r>
+      <w:r>
+        <w:rPr>
+          <w:rFonts w:ascii="한컴 고딕" w:eastAsia="한컴 고딕" w:hAnsi="한컴 고딕"/>
+          <w:sz w:val="22"/>
+        </w:rPr>
+        <w:t xml:space="preserve"> </w:t>
+      </w:r>
+      <w:r>
+        <w:rPr>
+          <w:rFonts w:ascii="한컴 고딕" w:eastAsia="한컴 고딕" w:hAnsi="한컴 고딕" w:hint="eastAsia"/>
+          <w:sz w:val="22"/>
+        </w:rPr>
+        <w:t>각 이벤트에서 여러 스킨이 새로 나온다.</w:t>
       </w:r>
     </w:p>
     <w:p>
       <w:pPr>
         <w:pStyle w:val="a3"/>
         <w:numPr>
-          <w:ilvl w:val="0"/>
-          <w:numId w:val="1"/>
+          <w:ilvl w:val="1"/>
+          <w:numId w:val="6"/>
         </w:numPr>
         <w:ind w:leftChars="0"/>
         <w:rPr>
-          <w:rFonts w:ascii="HY중고딕" w:eastAsia="HY중고딕"/>
-          <w:sz w:val="24"/>
-          <w:szCs w:val="28"/>
-        </w:rPr>
-      </w:pPr>
-      <w:r>
-        <w:rPr>
-          <w:rFonts w:ascii="HY중고딕" w:eastAsia="HY중고딕" w:hint="eastAsia"/>
-          <w:sz w:val="24"/>
-          <w:szCs w:val="28"/>
-        </w:rPr>
-        <w:t>전리품 상자</w:t>
-      </w:r>
-    </w:p>
-    <w:p>
-      <w:pPr>
-        <w:pStyle w:val="a3"/>
-        <w:numPr>
-          <w:ilvl w:val="0"/>
-          <w:numId w:val="1"/>
-        </w:numPr>
-        <w:ind w:leftChars="0"/>
-        <w:rPr>
-          <w:rFonts w:ascii="HY중고딕" w:eastAsia="HY중고딕"/>
-          <w:sz w:val="24"/>
-          <w:szCs w:val="28"/>
-        </w:rPr>
-      </w:pPr>
-      <w:r>
-        <w:rPr>
-          <w:rFonts w:ascii="HY중고딕" w:eastAsia="HY중고딕" w:hint="eastAsia"/>
-          <w:sz w:val="24"/>
-          <w:szCs w:val="28"/>
-        </w:rPr>
-        <w:t>의사소통</w:t>
-      </w:r>
-    </w:p>
-    <w:p>
-      <w:pPr>
-        <w:pStyle w:val="a3"/>
-        <w:numPr>
-          <w:ilvl w:val="0"/>
-          <w:numId w:val="1"/>
-        </w:numPr>
-        <w:ind w:leftChars="0"/>
-        <w:rPr>
-          <w:rFonts w:ascii="HY중고딕" w:eastAsia="HY중고딕"/>
-          <w:sz w:val="24"/>
-          <w:szCs w:val="28"/>
-        </w:rPr>
-      </w:pPr>
-      <w:r>
-        <w:rPr>
-          <w:rFonts w:ascii="HY중고딕" w:eastAsia="HY중고딕" w:hint="eastAsia"/>
-          <w:sz w:val="24"/>
-          <w:szCs w:val="28"/>
-        </w:rPr>
-        <w:t>이벤트</w:t>
-      </w:r>
-    </w:p>
-    <w:p>
-      <w:pPr>
-        <w:rPr>
-          <w:rFonts w:ascii="HY중고딕" w:eastAsia="HY중고딕"/>
-          <w:sz w:val="24"/>
-          <w:szCs w:val="28"/>
-        </w:rPr>
-      </w:pPr>
+          <w:rFonts w:ascii="한컴 고딕" w:eastAsia="한컴 고딕" w:hAnsi="한컴 고딕"/>
+          <w:sz w:val="22"/>
+        </w:rPr>
+      </w:pPr>
+      <w:r>
+        <w:rPr>
+          <w:rFonts w:ascii="한컴 고딕" w:eastAsia="한컴 고딕" w:hAnsi="한컴 고딕" w:hint="eastAsia"/>
+          <w:sz w:val="22"/>
+        </w:rPr>
+        <w:t>영</w:t>
+      </w:r>
+      <w:r>
+        <w:rPr>
+          <w:rFonts w:ascii="한컴 고딕" w:eastAsia="한컴 고딕" w:hAnsi="한컴 고딕" w:hint="eastAsia"/>
+          <w:sz w:val="22"/>
+        </w:rPr>
+        <w:t xml:space="preserve">웅들은 </w:t>
+      </w:r>
+      <w:r>
+        <w:rPr>
+          <w:rFonts w:ascii="한컴 고딕" w:eastAsia="한컴 고딕" w:hAnsi="한컴 고딕" w:hint="eastAsia"/>
+          <w:b/>
+          <w:bCs/>
+          <w:sz w:val="22"/>
+        </w:rPr>
+        <w:t>단편 애니메이션</w:t>
+      </w:r>
+      <w:r>
+        <w:rPr>
+          <w:rFonts w:ascii="한컴 고딕" w:eastAsia="한컴 고딕" w:hAnsi="한컴 고딕" w:hint="eastAsia"/>
+          <w:sz w:val="22"/>
+        </w:rPr>
+        <w:t>에 등장한다</w:t>
+      </w:r>
+      <w:r>
+        <w:rPr>
+          <w:rFonts w:ascii="한컴 고딕" w:eastAsia="한컴 고딕" w:hAnsi="한컴 고딕" w:hint="eastAsia"/>
+          <w:sz w:val="22"/>
+        </w:rPr>
+        <w:t>.</w:t>
+      </w:r>
+      <w:r>
+        <w:rPr>
+          <w:rFonts w:ascii="한컴 고딕" w:eastAsia="한컴 고딕" w:hAnsi="한컴 고딕"/>
+          <w:sz w:val="22"/>
+        </w:rPr>
+        <w:t xml:space="preserve"> </w:t>
+      </w:r>
+      <w:r>
+        <w:rPr>
+          <w:rFonts w:ascii="한컴 고딕" w:eastAsia="한컴 고딕" w:hAnsi="한컴 고딕" w:hint="eastAsia"/>
+          <w:sz w:val="22"/>
+        </w:rPr>
+        <w:t>각 단편 애니메이션은 제목,</w:t>
+      </w:r>
+      <w:r>
+        <w:rPr>
+          <w:rFonts w:ascii="한컴 고딕" w:eastAsia="한컴 고딕" w:hAnsi="한컴 고딕"/>
+          <w:sz w:val="22"/>
+        </w:rPr>
+        <w:t xml:space="preserve"> </w:t>
+      </w:r>
+      <w:r>
+        <w:rPr>
+          <w:rFonts w:ascii="한컴 고딕" w:eastAsia="한컴 고딕" w:hAnsi="한컴 고딕" w:hint="eastAsia"/>
+          <w:sz w:val="22"/>
+        </w:rPr>
+        <w:t>출연</w:t>
+      </w:r>
+      <w:r>
+        <w:rPr>
+          <w:rFonts w:ascii="한컴 고딕" w:eastAsia="한컴 고딕" w:hAnsi="한컴 고딕" w:hint="eastAsia"/>
+          <w:sz w:val="22"/>
+        </w:rPr>
+        <w:t>자</w:t>
+      </w:r>
+      <w:r>
+        <w:rPr>
+          <w:rFonts w:ascii="한컴 고딕" w:eastAsia="한컴 고딕" w:hAnsi="한컴 고딕" w:hint="eastAsia"/>
+          <w:sz w:val="22"/>
+        </w:rPr>
+        <w:t>,</w:t>
+      </w:r>
+      <w:r>
+        <w:rPr>
+          <w:rFonts w:ascii="한컴 고딕" w:eastAsia="한컴 고딕" w:hAnsi="한컴 고딕"/>
+          <w:sz w:val="22"/>
+        </w:rPr>
+        <w:t xml:space="preserve"> </w:t>
+      </w:r>
+      <w:r>
+        <w:rPr>
+          <w:rFonts w:ascii="한컴 고딕" w:eastAsia="한컴 고딕" w:hAnsi="한컴 고딕" w:hint="eastAsia"/>
+          <w:sz w:val="22"/>
+        </w:rPr>
+        <w:t>지역,</w:t>
+      </w:r>
+      <w:r>
+        <w:rPr>
+          <w:rFonts w:ascii="한컴 고딕" w:eastAsia="한컴 고딕" w:hAnsi="한컴 고딕"/>
+          <w:sz w:val="22"/>
+        </w:rPr>
+        <w:t xml:space="preserve"> </w:t>
+      </w:r>
+      <w:r>
+        <w:rPr>
+          <w:rFonts w:ascii="한컴 고딕" w:eastAsia="한컴 고딕" w:hAnsi="한컴 고딕" w:hint="eastAsia"/>
+          <w:sz w:val="22"/>
+        </w:rPr>
+        <w:t>공개일을 저장한다.</w:t>
+      </w:r>
+      <w:r>
+        <w:rPr>
+          <w:rFonts w:ascii="한컴 고딕" w:eastAsia="한컴 고딕" w:hAnsi="한컴 고딕"/>
+          <w:sz w:val="22"/>
+        </w:rPr>
+        <w:t xml:space="preserve"> </w:t>
+      </w:r>
     </w:p>
     <w:sectPr>
       <w:pgSz w:w="11906" w:h="16838"/>
@@ -596,7 +1416,7 @@
 </file>
 
 <file path=word/endnotes.xml><?xml version="1.0" encoding="utf-8"?>
-<w:endnotes xmlns:ve="http://schemas.openxmlformats.org/markup-compatibility/2006" xmlns:o="urn:schemas-microsoft-com:office:office" xmlns:r="http://schemas.openxmlformats.org/officeDocument/2006/relationships" xmlns:m="http://schemas.openxmlformats.org/officeDocument/2006/math" xmlns:v="urn:schemas-microsoft-com:vml" xmlns:wp="http://schemas.openxmlformats.org/drawingml/2006/wordprocessingDrawing" xmlns:w10="urn:schemas-microsoft-com:office:word" xmlns:w="http://schemas.openxmlformats.org/wordprocessingml/2006/main" xmlns:wne="http://schemas.microsoft.com/office/word/2006/wordml">
+<w:endnotes xmlns:wpc="http://schemas.microsoft.com/office/word/2010/wordprocessingCanvas" xmlns:cx="http://schemas.microsoft.com/office/drawing/2014/chartex" xmlns:cx1="http://schemas.microsoft.com/office/drawing/2015/9/8/chartex" xmlns:cx2="http://schemas.microsoft.com/office/drawing/2015/10/21/chartex" xmlns:cx3="http://schemas.microsoft.com/office/drawing/2016/5/9/chartex" xmlns:cx4="http://schemas.microsoft.com/office/drawing/2016/5/10/chartex" xmlns:cx5="http://schemas.microsoft.com/office/drawing/2016/5/11/chartex" xmlns:cx6="http://schemas.microsoft.com/office/drawing/2016/5/12/chartex" xmlns:cx7="http://schemas.microsoft.com/office/drawing/2016/5/13/chartex" xmlns:cx8="http://schemas.microsoft.com/office/drawing/2016/5/14/chartex" xmlns:mc="http://schemas.openxmlformats.org/markup-compatibility/2006" xmlns:aink="http://schemas.microsoft.com/office/drawing/2016/ink" xmlns:am3d="http://schemas.microsoft.com/office/drawing/2017/model3d" xmlns:o="urn:schemas-microsoft-com:office:office" xmlns:r="http://schemas.openxmlformats.org/officeDocument/2006/relationships" xmlns:m="http://schemas.openxmlformats.org/officeDocument/2006/math" xmlns:v="urn:schemas-microsoft-com:vml" xmlns:wp14="http://schemas.microsoft.com/office/word/2010/wordprocessingDrawing" xmlns:wp="http://schemas.openxmlformats.org/drawingml/2006/wordprocessingDrawing" xmlns:w10="urn:schemas-microsoft-com:office:word" xmlns:w="http://schemas.openxmlformats.org/wordprocessingml/2006/main" xmlns:w14="http://schemas.microsoft.com/office/word/2010/wordml" xmlns:w15="http://schemas.microsoft.com/office/word/2012/wordml" xmlns:w16cex="http://schemas.microsoft.com/office/word/2018/wordml/cex" xmlns:w16cid="http://schemas.microsoft.com/office/word/2016/wordml/cid" xmlns:w16="http://schemas.microsoft.com/office/word/2018/wordml" xmlns:w16sdtdh="http://schemas.microsoft.com/office/word/2020/wordml/sdtdatahash" xmlns:w16se="http://schemas.microsoft.com/office/word/2015/wordml/symex" xmlns:wpg="http://schemas.microsoft.com/office/word/2010/wordprocessingGroup" xmlns:wpi="http://schemas.microsoft.com/office/word/2010/wordprocessingInk" xmlns:wne="http://schemas.microsoft.com/office/word/2006/wordml" xmlns:wps="http://schemas.microsoft.com/office/word/2010/wordprocessingShape" mc:Ignorable="w14 w15 w16se w16cid w16 w16cex w16sdtdh wp14">
   <w:endnote w:type="separator" w:id="-1">
     <w:p>
       <w:pPr>
@@ -621,7 +1441,7 @@
 </file>
 
 <file path=word/footnotes.xml><?xml version="1.0" encoding="utf-8"?>
-<w:footnotes xmlns:ve="http://schemas.openxmlformats.org/markup-compatibility/2006" xmlns:o="urn:schemas-microsoft-com:office:office" xmlns:r="http://schemas.openxmlformats.org/officeDocument/2006/relationships" xmlns:m="http://schemas.openxmlformats.org/officeDocument/2006/math" xmlns:v="urn:schemas-microsoft-com:vml" xmlns:wp="http://schemas.openxmlformats.org/drawingml/2006/wordprocessingDrawing" xmlns:w10="urn:schemas-microsoft-com:office:word" xmlns:w="http://schemas.openxmlformats.org/wordprocessingml/2006/main" xmlns:wne="http://schemas.microsoft.com/office/word/2006/wordml">
+<w:footnotes xmlns:wpc="http://schemas.microsoft.com/office/word/2010/wordprocessingCanvas" xmlns:cx="http://schemas.microsoft.com/office/drawing/2014/chartex" xmlns:cx1="http://schemas.microsoft.com/office/drawing/2015/9/8/chartex" xmlns:cx2="http://schemas.microsoft.com/office/drawing/2015/10/21/chartex" xmlns:cx3="http://schemas.microsoft.com/office/drawing/2016/5/9/chartex" xmlns:cx4="http://schemas.microsoft.com/office/drawing/2016/5/10/chartex" xmlns:cx5="http://schemas.microsoft.com/office/drawing/2016/5/11/chartex" xmlns:cx6="http://schemas.microsoft.com/office/drawing/2016/5/12/chartex" xmlns:cx7="http://schemas.microsoft.com/office/drawing/2016/5/13/chartex" xmlns:cx8="http://schemas.microsoft.com/office/drawing/2016/5/14/chartex" xmlns:mc="http://schemas.openxmlformats.org/markup-compatibility/2006" xmlns:aink="http://schemas.microsoft.com/office/drawing/2016/ink" xmlns:am3d="http://schemas.microsoft.com/office/drawing/2017/model3d" xmlns:o="urn:schemas-microsoft-com:office:office" xmlns:r="http://schemas.openxmlformats.org/officeDocument/2006/relationships" xmlns:m="http://schemas.openxmlformats.org/officeDocument/2006/math" xmlns:v="urn:schemas-microsoft-com:vml" xmlns:wp14="http://schemas.microsoft.com/office/word/2010/wordprocessingDrawing" xmlns:wp="http://schemas.openxmlformats.org/drawingml/2006/wordprocessingDrawing" xmlns:w10="urn:schemas-microsoft-com:office:word" xmlns:w="http://schemas.openxmlformats.org/wordprocessingml/2006/main" xmlns:w14="http://schemas.microsoft.com/office/word/2010/wordml" xmlns:w15="http://schemas.microsoft.com/office/word/2012/wordml" xmlns:w16cex="http://schemas.microsoft.com/office/word/2018/wordml/cex" xmlns:w16cid="http://schemas.microsoft.com/office/word/2016/wordml/cid" xmlns:w16="http://schemas.microsoft.com/office/word/2018/wordml" xmlns:w16sdtdh="http://schemas.microsoft.com/office/word/2020/wordml/sdtdatahash" xmlns:w16se="http://schemas.microsoft.com/office/word/2015/wordml/symex" xmlns:wpg="http://schemas.microsoft.com/office/word/2010/wordprocessingGroup" xmlns:wpi="http://schemas.microsoft.com/office/word/2010/wordprocessingInk" xmlns:wne="http://schemas.microsoft.com/office/word/2006/wordml" xmlns:wps="http://schemas.microsoft.com/office/word/2010/wordprocessingShape" mc:Ignorable="w14 w15 w16se w16cid w16 w16cex w16sdtdh wp14">
   <w:footnote w:type="separator" w:id="-1">
     <w:p>
       <w:pPr>
@@ -646,8 +1466,8 @@
 </file>
 
 <file path=word/numbering.xml><?xml version="1.0" encoding="utf-8"?>
-<w:numbering xmlns:ve="http://schemas.openxmlformats.org/markup-compatibility/2006" xmlns:o="urn:schemas-microsoft-com:office:office" xmlns:r="http://schemas.openxmlformats.org/officeDocument/2006/relationships" xmlns:m="http://schemas.openxmlformats.org/officeDocument/2006/math" xmlns:v="urn:schemas-microsoft-com:vml" xmlns:wp="http://schemas.openxmlformats.org/drawingml/2006/wordprocessingDrawing" xmlns:w10="urn:schemas-microsoft-com:office:word" xmlns:w="http://schemas.openxmlformats.org/wordprocessingml/2006/main" xmlns:wne="http://schemas.microsoft.com/office/word/2006/wordml">
-  <w:abstractNum w:abstractNumId="0">
+<w:numbering xmlns:wpc="http://schemas.microsoft.com/office/word/2010/wordprocessingCanvas" xmlns:cx="http://schemas.microsoft.com/office/drawing/2014/chartex" xmlns:cx1="http://schemas.microsoft.com/office/drawing/2015/9/8/chartex" xmlns:cx2="http://schemas.microsoft.com/office/drawing/2015/10/21/chartex" xmlns:cx3="http://schemas.microsoft.com/office/drawing/2016/5/9/chartex" xmlns:cx4="http://schemas.microsoft.com/office/drawing/2016/5/10/chartex" xmlns:cx5="http://schemas.microsoft.com/office/drawing/2016/5/11/chartex" xmlns:cx6="http://schemas.microsoft.com/office/drawing/2016/5/12/chartex" xmlns:cx7="http://schemas.microsoft.com/office/drawing/2016/5/13/chartex" xmlns:cx8="http://schemas.microsoft.com/office/drawing/2016/5/14/chartex" xmlns:mc="http://schemas.openxmlformats.org/markup-compatibility/2006" xmlns:aink="http://schemas.microsoft.com/office/drawing/2016/ink" xmlns:am3d="http://schemas.microsoft.com/office/drawing/2017/model3d" xmlns:o="urn:schemas-microsoft-com:office:office" xmlns:r="http://schemas.openxmlformats.org/officeDocument/2006/relationships" xmlns:m="http://schemas.openxmlformats.org/officeDocument/2006/math" xmlns:v="urn:schemas-microsoft-com:vml" xmlns:wp14="http://schemas.microsoft.com/office/word/2010/wordprocessingDrawing" xmlns:wp="http://schemas.openxmlformats.org/drawingml/2006/wordprocessingDrawing" xmlns:w10="urn:schemas-microsoft-com:office:word" xmlns:w="http://schemas.openxmlformats.org/wordprocessingml/2006/main" xmlns:w14="http://schemas.microsoft.com/office/word/2010/wordml" xmlns:w15="http://schemas.microsoft.com/office/word/2012/wordml" xmlns:w16cex="http://schemas.microsoft.com/office/word/2018/wordml/cex" xmlns:w16cid="http://schemas.microsoft.com/office/word/2016/wordml/cid" xmlns:w16="http://schemas.microsoft.com/office/word/2018/wordml" xmlns:w16sdtdh="http://schemas.microsoft.com/office/word/2020/wordml/sdtdatahash" xmlns:w16se="http://schemas.microsoft.com/office/word/2015/wordml/symex" xmlns:wpg="http://schemas.microsoft.com/office/word/2010/wordprocessingGroup" xmlns:wpi="http://schemas.microsoft.com/office/word/2010/wordprocessingInk" xmlns:wne="http://schemas.microsoft.com/office/word/2006/wordml" xmlns:wps="http://schemas.microsoft.com/office/word/2010/wordprocessingShape" mc:Ignorable="w14 w15 w16se w16cid w16 w16cex w16sdtdh wp14">
+  <w:abstractNum w:abstractNumId="0" w15:restartNumberingAfterBreak="0">
     <w:nsid w:val="040E477E"/>
     <w:multiLevelType w:val="hybridMultilevel"/>
     <w:tmpl w:val="0270DC8C"/>
@@ -759,7 +1579,187 @@
       </w:rPr>
     </w:lvl>
   </w:abstractNum>
-  <w:abstractNum w:abstractNumId="1">
+  <w:abstractNum w:abstractNumId="1" w15:restartNumberingAfterBreak="0">
+    <w:nsid w:val="15F4547B"/>
+    <w:multiLevelType w:val="hybridMultilevel"/>
+    <w:tmpl w:val="5C26ABFC"/>
+    <w:lvl w:ilvl="0" w:tplc="F648AC74">
+      <w:start w:val="1"/>
+      <w:numFmt w:val="decimal"/>
+      <w:lvlText w:val="%1."/>
+      <w:lvlJc w:val="left"/>
+      <w:pPr>
+        <w:ind w:left="360" w:hanging="360"/>
+      </w:pPr>
+      <w:rPr>
+        <w:rFonts w:hint="default"/>
+      </w:rPr>
+    </w:lvl>
+    <w:lvl w:ilvl="1" w:tplc="04090011">
+      <w:start w:val="1"/>
+      <w:numFmt w:val="decimalEnclosedCircle"/>
+      <w:lvlText w:val="%2"/>
+      <w:lvlJc w:val="left"/>
+      <w:pPr>
+        <w:ind w:left="826" w:hanging="400"/>
+      </w:pPr>
+    </w:lvl>
+    <w:lvl w:ilvl="2" w:tplc="0409001B" w:tentative="1">
+      <w:start w:val="1"/>
+      <w:numFmt w:val="lowerRoman"/>
+      <w:lvlText w:val="%3."/>
+      <w:lvlJc w:val="right"/>
+      <w:pPr>
+        <w:ind w:left="1200" w:hanging="400"/>
+      </w:pPr>
+    </w:lvl>
+    <w:lvl w:ilvl="3" w:tplc="0409000F" w:tentative="1">
+      <w:start w:val="1"/>
+      <w:numFmt w:val="decimal"/>
+      <w:lvlText w:val="%4."/>
+      <w:lvlJc w:val="left"/>
+      <w:pPr>
+        <w:ind w:left="1600" w:hanging="400"/>
+      </w:pPr>
+    </w:lvl>
+    <w:lvl w:ilvl="4" w:tplc="04090019" w:tentative="1">
+      <w:start w:val="1"/>
+      <w:numFmt w:val="upperLetter"/>
+      <w:lvlText w:val="%5."/>
+      <w:lvlJc w:val="left"/>
+      <w:pPr>
+        <w:ind w:left="2000" w:hanging="400"/>
+      </w:pPr>
+    </w:lvl>
+    <w:lvl w:ilvl="5" w:tplc="0409001B" w:tentative="1">
+      <w:start w:val="1"/>
+      <w:numFmt w:val="lowerRoman"/>
+      <w:lvlText w:val="%6."/>
+      <w:lvlJc w:val="right"/>
+      <w:pPr>
+        <w:ind w:left="2400" w:hanging="400"/>
+      </w:pPr>
+    </w:lvl>
+    <w:lvl w:ilvl="6" w:tplc="0409000F" w:tentative="1">
+      <w:start w:val="1"/>
+      <w:numFmt w:val="decimal"/>
+      <w:lvlText w:val="%7."/>
+      <w:lvlJc w:val="left"/>
+      <w:pPr>
+        <w:ind w:left="2800" w:hanging="400"/>
+      </w:pPr>
+    </w:lvl>
+    <w:lvl w:ilvl="7" w:tplc="04090019" w:tentative="1">
+      <w:start w:val="1"/>
+      <w:numFmt w:val="upperLetter"/>
+      <w:lvlText w:val="%8."/>
+      <w:lvlJc w:val="left"/>
+      <w:pPr>
+        <w:ind w:left="3200" w:hanging="400"/>
+      </w:pPr>
+    </w:lvl>
+    <w:lvl w:ilvl="8" w:tplc="0409001B" w:tentative="1">
+      <w:start w:val="1"/>
+      <w:numFmt w:val="lowerRoman"/>
+      <w:lvlText w:val="%9."/>
+      <w:lvlJc w:val="right"/>
+      <w:pPr>
+        <w:ind w:left="3600" w:hanging="400"/>
+      </w:pPr>
+    </w:lvl>
+  </w:abstractNum>
+  <w:abstractNum w:abstractNumId="2" w15:restartNumberingAfterBreak="0">
+    <w:nsid w:val="1642053F"/>
+    <w:multiLevelType w:val="hybridMultilevel"/>
+    <w:tmpl w:val="BE2AFC20"/>
+    <w:lvl w:ilvl="0" w:tplc="F648AC74">
+      <w:start w:val="1"/>
+      <w:numFmt w:val="decimal"/>
+      <w:lvlText w:val="%1."/>
+      <w:lvlJc w:val="left"/>
+      <w:pPr>
+        <w:ind w:left="360" w:hanging="360"/>
+      </w:pPr>
+      <w:rPr>
+        <w:rFonts w:hint="default"/>
+      </w:rPr>
+    </w:lvl>
+    <w:lvl w:ilvl="1" w:tplc="3DBA8746">
+      <w:numFmt w:val="bullet"/>
+      <w:lvlText w:val="-"/>
+      <w:lvlJc w:val="left"/>
+      <w:pPr>
+        <w:ind w:left="680" w:hanging="280"/>
+      </w:pPr>
+      <w:rPr>
+        <w:rFonts w:ascii="맑은 고딕" w:eastAsia="맑은 고딕" w:hAnsi="맑은 고딕" w:cstheme="minorBidi" w:hint="eastAsia"/>
+      </w:rPr>
+    </w:lvl>
+    <w:lvl w:ilvl="2" w:tplc="0409001B" w:tentative="1">
+      <w:start w:val="1"/>
+      <w:numFmt w:val="lowerRoman"/>
+      <w:lvlText w:val="%3."/>
+      <w:lvlJc w:val="right"/>
+      <w:pPr>
+        <w:ind w:left="1200" w:hanging="400"/>
+      </w:pPr>
+    </w:lvl>
+    <w:lvl w:ilvl="3" w:tplc="0409000F" w:tentative="1">
+      <w:start w:val="1"/>
+      <w:numFmt w:val="decimal"/>
+      <w:lvlText w:val="%4."/>
+      <w:lvlJc w:val="left"/>
+      <w:pPr>
+        <w:ind w:left="1600" w:hanging="400"/>
+      </w:pPr>
+    </w:lvl>
+    <w:lvl w:ilvl="4" w:tplc="04090019" w:tentative="1">
+      <w:start w:val="1"/>
+      <w:numFmt w:val="upperLetter"/>
+      <w:lvlText w:val="%5."/>
+      <w:lvlJc w:val="left"/>
+      <w:pPr>
+        <w:ind w:left="2000" w:hanging="400"/>
+      </w:pPr>
+    </w:lvl>
+    <w:lvl w:ilvl="5" w:tplc="0409001B" w:tentative="1">
+      <w:start w:val="1"/>
+      <w:numFmt w:val="lowerRoman"/>
+      <w:lvlText w:val="%6."/>
+      <w:lvlJc w:val="right"/>
+      <w:pPr>
+        <w:ind w:left="2400" w:hanging="400"/>
+      </w:pPr>
+    </w:lvl>
+    <w:lvl w:ilvl="6" w:tplc="0409000F" w:tentative="1">
+      <w:start w:val="1"/>
+      <w:numFmt w:val="decimal"/>
+      <w:lvlText w:val="%7."/>
+      <w:lvlJc w:val="left"/>
+      <w:pPr>
+        <w:ind w:left="2800" w:hanging="400"/>
+      </w:pPr>
+    </w:lvl>
+    <w:lvl w:ilvl="7" w:tplc="04090019" w:tentative="1">
+      <w:start w:val="1"/>
+      <w:numFmt w:val="upperLetter"/>
+      <w:lvlText w:val="%8."/>
+      <w:lvlJc w:val="left"/>
+      <w:pPr>
+        <w:ind w:left="3200" w:hanging="400"/>
+      </w:pPr>
+    </w:lvl>
+    <w:lvl w:ilvl="8" w:tplc="0409001B" w:tentative="1">
+      <w:start w:val="1"/>
+      <w:numFmt w:val="lowerRoman"/>
+      <w:lvlText w:val="%9."/>
+      <w:lvlJc w:val="right"/>
+      <w:pPr>
+        <w:ind w:left="3600" w:hanging="400"/>
+      </w:pPr>
+    </w:lvl>
+  </w:abstractNum>
+  <w:abstractNum w:abstractNumId="3" w15:restartNumberingAfterBreak="0">
     <w:nsid w:val="42445E41"/>
     <w:multiLevelType w:val="hybridMultilevel"/>
     <w:tmpl w:val="7EB42FC8"/>
@@ -870,19 +1870,211 @@
       <w:rPr>
         <w:rFonts w:ascii="Wingdings" w:hAnsi="Wingdings" w:hint="default"/>
       </w:rPr>
+    </w:lvl>
+  </w:abstractNum>
+  <w:abstractNum w:abstractNumId="4" w15:restartNumberingAfterBreak="0">
+    <w:nsid w:val="55EE5010"/>
+    <w:multiLevelType w:val="hybridMultilevel"/>
+    <w:tmpl w:val="5302EDDA"/>
+    <w:lvl w:ilvl="0" w:tplc="F648AC74">
+      <w:start w:val="1"/>
+      <w:numFmt w:val="decimal"/>
+      <w:lvlText w:val="%1."/>
+      <w:lvlJc w:val="left"/>
+      <w:pPr>
+        <w:ind w:left="360" w:hanging="360"/>
+      </w:pPr>
+      <w:rPr>
+        <w:rFonts w:hint="default"/>
+      </w:rPr>
+    </w:lvl>
+    <w:lvl w:ilvl="1" w:tplc="04090013">
+      <w:start w:val="1"/>
+      <w:numFmt w:val="upperRoman"/>
+      <w:lvlText w:val="%2."/>
+      <w:lvlJc w:val="left"/>
+      <w:pPr>
+        <w:ind w:left="800" w:hanging="400"/>
+      </w:pPr>
+    </w:lvl>
+    <w:lvl w:ilvl="2" w:tplc="0409001B" w:tentative="1">
+      <w:start w:val="1"/>
+      <w:numFmt w:val="lowerRoman"/>
+      <w:lvlText w:val="%3."/>
+      <w:lvlJc w:val="right"/>
+      <w:pPr>
+        <w:ind w:left="1200" w:hanging="400"/>
+      </w:pPr>
+    </w:lvl>
+    <w:lvl w:ilvl="3" w:tplc="0409000F" w:tentative="1">
+      <w:start w:val="1"/>
+      <w:numFmt w:val="decimal"/>
+      <w:lvlText w:val="%4."/>
+      <w:lvlJc w:val="left"/>
+      <w:pPr>
+        <w:ind w:left="1600" w:hanging="400"/>
+      </w:pPr>
+    </w:lvl>
+    <w:lvl w:ilvl="4" w:tplc="04090019" w:tentative="1">
+      <w:start w:val="1"/>
+      <w:numFmt w:val="upperLetter"/>
+      <w:lvlText w:val="%5."/>
+      <w:lvlJc w:val="left"/>
+      <w:pPr>
+        <w:ind w:left="2000" w:hanging="400"/>
+      </w:pPr>
+    </w:lvl>
+    <w:lvl w:ilvl="5" w:tplc="0409001B" w:tentative="1">
+      <w:start w:val="1"/>
+      <w:numFmt w:val="lowerRoman"/>
+      <w:lvlText w:val="%6."/>
+      <w:lvlJc w:val="right"/>
+      <w:pPr>
+        <w:ind w:left="2400" w:hanging="400"/>
+      </w:pPr>
+    </w:lvl>
+    <w:lvl w:ilvl="6" w:tplc="0409000F" w:tentative="1">
+      <w:start w:val="1"/>
+      <w:numFmt w:val="decimal"/>
+      <w:lvlText w:val="%7."/>
+      <w:lvlJc w:val="left"/>
+      <w:pPr>
+        <w:ind w:left="2800" w:hanging="400"/>
+      </w:pPr>
+    </w:lvl>
+    <w:lvl w:ilvl="7" w:tplc="04090019" w:tentative="1">
+      <w:start w:val="1"/>
+      <w:numFmt w:val="upperLetter"/>
+      <w:lvlText w:val="%8."/>
+      <w:lvlJc w:val="left"/>
+      <w:pPr>
+        <w:ind w:left="3200" w:hanging="400"/>
+      </w:pPr>
+    </w:lvl>
+    <w:lvl w:ilvl="8" w:tplc="0409001B" w:tentative="1">
+      <w:start w:val="1"/>
+      <w:numFmt w:val="lowerRoman"/>
+      <w:lvlText w:val="%9."/>
+      <w:lvlJc w:val="right"/>
+      <w:pPr>
+        <w:ind w:left="3600" w:hanging="400"/>
+      </w:pPr>
+    </w:lvl>
+  </w:abstractNum>
+  <w:abstractNum w:abstractNumId="5" w15:restartNumberingAfterBreak="0">
+    <w:nsid w:val="7E083E56"/>
+    <w:multiLevelType w:val="hybridMultilevel"/>
+    <w:tmpl w:val="D4A68F0C"/>
+    <w:lvl w:ilvl="0" w:tplc="F648AC74">
+      <w:start w:val="1"/>
+      <w:numFmt w:val="decimal"/>
+      <w:lvlText w:val="%1."/>
+      <w:lvlJc w:val="left"/>
+      <w:pPr>
+        <w:ind w:left="360" w:hanging="360"/>
+      </w:pPr>
+      <w:rPr>
+        <w:rFonts w:hint="default"/>
+      </w:rPr>
+    </w:lvl>
+    <w:lvl w:ilvl="1" w:tplc="EDE4D420">
+      <w:numFmt w:val="bullet"/>
+      <w:lvlText w:val="-"/>
+      <w:lvlJc w:val="left"/>
+      <w:pPr>
+        <w:ind w:left="800" w:hanging="400"/>
+      </w:pPr>
+      <w:rPr>
+        <w:rFonts w:ascii="맑은 고딕" w:eastAsia="맑은 고딕" w:hAnsi="맑은 고딕" w:cstheme="minorBidi" w:hint="eastAsia"/>
+      </w:rPr>
+    </w:lvl>
+    <w:lvl w:ilvl="2" w:tplc="0409001B" w:tentative="1">
+      <w:start w:val="1"/>
+      <w:numFmt w:val="lowerRoman"/>
+      <w:lvlText w:val="%3."/>
+      <w:lvlJc w:val="right"/>
+      <w:pPr>
+        <w:ind w:left="1200" w:hanging="400"/>
+      </w:pPr>
+    </w:lvl>
+    <w:lvl w:ilvl="3" w:tplc="0409000F" w:tentative="1">
+      <w:start w:val="1"/>
+      <w:numFmt w:val="decimal"/>
+      <w:lvlText w:val="%4."/>
+      <w:lvlJc w:val="left"/>
+      <w:pPr>
+        <w:ind w:left="1600" w:hanging="400"/>
+      </w:pPr>
+    </w:lvl>
+    <w:lvl w:ilvl="4" w:tplc="04090019" w:tentative="1">
+      <w:start w:val="1"/>
+      <w:numFmt w:val="upperLetter"/>
+      <w:lvlText w:val="%5."/>
+      <w:lvlJc w:val="left"/>
+      <w:pPr>
+        <w:ind w:left="2000" w:hanging="400"/>
+      </w:pPr>
+    </w:lvl>
+    <w:lvl w:ilvl="5" w:tplc="0409001B" w:tentative="1">
+      <w:start w:val="1"/>
+      <w:numFmt w:val="lowerRoman"/>
+      <w:lvlText w:val="%6."/>
+      <w:lvlJc w:val="right"/>
+      <w:pPr>
+        <w:ind w:left="2400" w:hanging="400"/>
+      </w:pPr>
+    </w:lvl>
+    <w:lvl w:ilvl="6" w:tplc="0409000F" w:tentative="1">
+      <w:start w:val="1"/>
+      <w:numFmt w:val="decimal"/>
+      <w:lvlText w:val="%7."/>
+      <w:lvlJc w:val="left"/>
+      <w:pPr>
+        <w:ind w:left="2800" w:hanging="400"/>
+      </w:pPr>
+    </w:lvl>
+    <w:lvl w:ilvl="7" w:tplc="04090019" w:tentative="1">
+      <w:start w:val="1"/>
+      <w:numFmt w:val="upperLetter"/>
+      <w:lvlText w:val="%8."/>
+      <w:lvlJc w:val="left"/>
+      <w:pPr>
+        <w:ind w:left="3200" w:hanging="400"/>
+      </w:pPr>
+    </w:lvl>
+    <w:lvl w:ilvl="8" w:tplc="0409001B" w:tentative="1">
+      <w:start w:val="1"/>
+      <w:numFmt w:val="lowerRoman"/>
+      <w:lvlText w:val="%9."/>
+      <w:lvlJc w:val="right"/>
+      <w:pPr>
+        <w:ind w:left="3600" w:hanging="400"/>
+      </w:pPr>
     </w:lvl>
   </w:abstractNum>
   <w:num w:numId="1">
     <w:abstractNumId w:val="0"/>
   </w:num>
   <w:num w:numId="2">
+    <w:abstractNumId w:val="3"/>
+  </w:num>
+  <w:num w:numId="3">
+    <w:abstractNumId w:val="5"/>
+  </w:num>
+  <w:num w:numId="4">
+    <w:abstractNumId w:val="4"/>
+  </w:num>
+  <w:num w:numId="5">
     <w:abstractNumId w:val="1"/>
+  </w:num>
+  <w:num w:numId="6">
+    <w:abstractNumId w:val="2"/>
   </w:num>
 </w:numbering>
 </file>
 
 <file path=word/styles.xml><?xml version="1.0" encoding="utf-8"?>
-<w:styles xmlns:r="http://schemas.openxmlformats.org/officeDocument/2006/relationships" xmlns:w="http://schemas.openxmlformats.org/wordprocessingml/2006/main">
+<w:styles xmlns:mc="http://schemas.openxmlformats.org/markup-compatibility/2006" xmlns:r="http://schemas.openxmlformats.org/officeDocument/2006/relationships" xmlns:w="http://schemas.openxmlformats.org/wordprocessingml/2006/main" xmlns:w14="http://schemas.microsoft.com/office/word/2010/wordml" xmlns:w15="http://schemas.microsoft.com/office/word/2012/wordml" xmlns:w16cex="http://schemas.microsoft.com/office/word/2018/wordml/cex" xmlns:w16cid="http://schemas.microsoft.com/office/word/2016/wordml/cid" xmlns:w16="http://schemas.microsoft.com/office/word/2018/wordml" xmlns:w16sdtdh="http://schemas.microsoft.com/office/word/2020/wordml/sdtdatahash" xmlns:w16se="http://schemas.microsoft.com/office/word/2015/wordml/symex" mc:Ignorable="w14 w15 w16se w16cid w16 w16cex w16sdtdh">
   <w:docDefaults>
     <w:rPrDefault>
       <w:rPr>
@@ -899,144 +2091,383 @@
       </w:pPr>
     </w:pPrDefault>
   </w:docDefaults>
-  <w:latentStyles w:defLockedState="0" w:defUIPriority="99" w:defSemiHidden="1" w:defUnhideWhenUsed="1" w:defQFormat="0" w:count="267">
-    <w:lsdException w:name="Normal" w:semiHidden="0" w:uiPriority="0" w:unhideWhenUsed="0" w:qFormat="1"/>
-    <w:lsdException w:name="heading 1" w:semiHidden="0" w:uiPriority="9" w:unhideWhenUsed="0" w:qFormat="1"/>
-    <w:lsdException w:name="heading 2" w:uiPriority="9" w:qFormat="1"/>
-    <w:lsdException w:name="heading 3" w:uiPriority="9" w:qFormat="1"/>
-    <w:lsdException w:name="heading 4" w:uiPriority="9" w:qFormat="1"/>
-    <w:lsdException w:name="heading 5" w:uiPriority="9" w:qFormat="1"/>
-    <w:lsdException w:name="heading 6" w:uiPriority="9" w:qFormat="1"/>
-    <w:lsdException w:name="heading 7" w:uiPriority="9" w:qFormat="1"/>
-    <w:lsdException w:name="heading 8" w:uiPriority="9" w:qFormat="1"/>
-    <w:lsdException w:name="heading 9" w:uiPriority="9" w:qFormat="1"/>
-    <w:lsdException w:name="toc 1" w:uiPriority="39"/>
-    <w:lsdException w:name="toc 2" w:uiPriority="39"/>
-    <w:lsdException w:name="toc 3" w:uiPriority="39"/>
-    <w:lsdException w:name="toc 4" w:uiPriority="39"/>
-    <w:lsdException w:name="toc 5" w:uiPriority="39"/>
-    <w:lsdException w:name="toc 6" w:uiPriority="39"/>
-    <w:lsdException w:name="toc 7" w:uiPriority="39"/>
-    <w:lsdException w:name="toc 8" w:uiPriority="39"/>
-    <w:lsdException w:name="toc 9" w:uiPriority="39"/>
-    <w:lsdException w:name="caption" w:uiPriority="35" w:qFormat="1"/>
-    <w:lsdException w:name="Title" w:semiHidden="0" w:uiPriority="10" w:unhideWhenUsed="0" w:qFormat="1"/>
-    <w:lsdException w:name="Default Paragraph Font" w:uiPriority="1"/>
-    <w:lsdException w:name="Subtitle" w:semiHidden="0" w:uiPriority="11" w:unhideWhenUsed="0" w:qFormat="1"/>
-    <w:lsdException w:name="Strong" w:semiHidden="0" w:uiPriority="22" w:unhideWhenUsed="0" w:qFormat="1"/>
-    <w:lsdException w:name="Emphasis" w:semiHidden="0" w:uiPriority="20" w:unhideWhenUsed="0" w:qFormat="1"/>
-    <w:lsdException w:name="Table Grid" w:semiHidden="0" w:uiPriority="39" w:unhideWhenUsed="0"/>
-    <w:lsdException w:name="Placeholder Text" w:unhideWhenUsed="0"/>
-    <w:lsdException w:name="No Spacing" w:semiHidden="0" w:uiPriority="1" w:unhideWhenUsed="0" w:qFormat="1"/>
-    <w:lsdException w:name="Light Shading" w:semiHidden="0" w:uiPriority="60" w:unhideWhenUsed="0"/>
-    <w:lsdException w:name="Light List" w:semiHidden="0" w:uiPriority="61" w:unhideWhenUsed="0"/>
-    <w:lsdException w:name="Light Grid" w:semiHidden="0" w:uiPriority="62" w:unhideWhenUsed="0"/>
-    <w:lsdException w:name="Medium Shading 1" w:semiHidden="0" w:uiPriority="63" w:unhideWhenUsed="0"/>
-    <w:lsdException w:name="Medium Shading 2" w:semiHidden="0" w:uiPriority="64" w:unhideWhenUsed="0"/>
-    <w:lsdException w:name="Medium List 1" w:semiHidden="0" w:uiPriority="65" w:unhideWhenUsed="0"/>
-    <w:lsdException w:name="Medium List 2" w:semiHidden="0" w:uiPriority="66" w:unhideWhenUsed="0"/>
-    <w:lsdException w:name="Medium Grid 1" w:semiHidden="0" w:uiPriority="67" w:unhideWhenUsed="0"/>
-    <w:lsdException w:name="Medium Grid 2" w:semiHidden="0" w:uiPriority="68" w:unhideWhenUsed="0"/>
-    <w:lsdException w:name="Medium Grid 3" w:semiHidden="0" w:uiPriority="69" w:unhideWhenUsed="0"/>
-    <w:lsdException w:name="Dark List" w:semiHidden="0" w:uiPriority="70" w:unhideWhenUsed="0"/>
-    <w:lsdException w:name="Colorful Shading" w:semiHidden="0" w:uiPriority="71" w:unhideWhenUsed="0"/>
-    <w:lsdException w:name="Colorful List" w:semiHidden="0" w:uiPriority="72" w:unhideWhenUsed="0"/>
-    <w:lsdException w:name="Colorful Grid" w:semiHidden="0" w:uiPriority="73" w:unhideWhenUsed="0"/>
-    <w:lsdException w:name="Light Shading Accent 1" w:semiHidden="0" w:uiPriority="60" w:unhideWhenUsed="0"/>
-    <w:lsdException w:name="Light List Accent 1" w:semiHidden="0" w:uiPriority="61" w:unhideWhenUsed="0"/>
-    <w:lsdException w:name="Light Grid Accent 1" w:semiHidden="0" w:uiPriority="62" w:unhideWhenUsed="0"/>
-    <w:lsdException w:name="Medium Shading 1 Accent 1" w:semiHidden="0" w:uiPriority="63" w:unhideWhenUsed="0"/>
-    <w:lsdException w:name="Medium Shading 2 Accent 1" w:semiHidden="0" w:uiPriority="64" w:unhideWhenUsed="0"/>
-    <w:lsdException w:name="Medium List 1 Accent 1" w:semiHidden="0" w:uiPriority="65" w:unhideWhenUsed="0"/>
-    <w:lsdException w:name="Revision" w:unhideWhenUsed="0"/>
-    <w:lsdException w:name="List Paragraph" w:semiHidden="0" w:uiPriority="34" w:unhideWhenUsed="0" w:qFormat="1"/>
-    <w:lsdException w:name="Quote" w:semiHidden="0" w:uiPriority="29" w:unhideWhenUsed="0" w:qFormat="1"/>
-    <w:lsdException w:name="Intense Quote" w:semiHidden="0" w:uiPriority="30" w:unhideWhenUsed="0" w:qFormat="1"/>
-    <w:lsdException w:name="Medium List 2 Accent 1" w:semiHidden="0" w:uiPriority="66" w:unhideWhenUsed="0"/>
-    <w:lsdException w:name="Medium Grid 1 Accent 1" w:semiHidden="0" w:uiPriority="67" w:unhideWhenUsed="0"/>
-    <w:lsdException w:name="Medium Grid 2 Accent 1" w:semiHidden="0" w:uiPriority="68" w:unhideWhenUsed="0"/>
-    <w:lsdException w:name="Medium Grid 3 Accent 1" w:semiHidden="0" w:uiPriority="69" w:unhideWhenUsed="0"/>
-    <w:lsdException w:name="Dark List Accent 1" w:semiHidden="0" w:uiPriority="70" w:unhideWhenUsed="0"/>
-    <w:lsdException w:name="Colorful Shading Accent 1" w:semiHidden="0" w:uiPriority="71" w:unhideWhenUsed="0"/>
-    <w:lsdException w:name="Colorful List Accent 1" w:semiHidden="0" w:uiPriority="72" w:unhideWhenUsed="0"/>
-    <w:lsdException w:name="Colorful Grid Accent 1" w:semiHidden="0" w:uiPriority="73" w:unhideWhenUsed="0"/>
-    <w:lsdException w:name="Light Shading Accent 2" w:semiHidden="0" w:uiPriority="60" w:unhideWhenUsed="0"/>
-    <w:lsdException w:name="Light List Accent 2" w:semiHidden="0" w:uiPriority="61" w:unhideWhenUsed="0"/>
-    <w:lsdException w:name="Light Grid Accent 2" w:semiHidden="0" w:uiPriority="62" w:unhideWhenUsed="0"/>
-    <w:lsdException w:name="Medium Shading 1 Accent 2" w:semiHidden="0" w:uiPriority="63" w:unhideWhenUsed="0"/>
-    <w:lsdException w:name="Medium Shading 2 Accent 2" w:semiHidden="0" w:uiPriority="64" w:unhideWhenUsed="0"/>
-    <w:lsdException w:name="Medium List 1 Accent 2" w:semiHidden="0" w:uiPriority="65" w:unhideWhenUsed="0"/>
-    <w:lsdException w:name="Medium List 2 Accent 2" w:semiHidden="0" w:uiPriority="66" w:unhideWhenUsed="0"/>
-    <w:lsdException w:name="Medium Grid 1 Accent 2" w:semiHidden="0" w:uiPriority="67" w:unhideWhenUsed="0"/>
-    <w:lsdException w:name="Medium Grid 2 Accent 2" w:semiHidden="0" w:uiPriority="68" w:unhideWhenUsed="0"/>
-    <w:lsdException w:name="Medium Grid 3 Accent 2" w:semiHidden="0" w:uiPriority="69" w:unhideWhenUsed="0"/>
-    <w:lsdException w:name="Dark List Accent 2" w:semiHidden="0" w:uiPriority="70" w:unhideWhenUsed="0"/>
-    <w:lsdException w:name="Colorful Shading Accent 2" w:semiHidden="0" w:uiPriority="71" w:unhideWhenUsed="0"/>
-    <w:lsdException w:name="Colorful List Accent 2" w:semiHidden="0" w:uiPriority="72" w:unhideWhenUsed="0"/>
-    <w:lsdException w:name="Colorful Grid Accent 2" w:semiHidden="0" w:uiPriority="73" w:unhideWhenUsed="0"/>
-    <w:lsdException w:name="Light Shading Accent 3" w:semiHidden="0" w:uiPriority="60" w:unhideWhenUsed="0"/>
-    <w:lsdException w:name="Light List Accent 3" w:semiHidden="0" w:uiPriority="61" w:unhideWhenUsed="0"/>
-    <w:lsdException w:name="Light Grid Accent 3" w:semiHidden="0" w:uiPriority="62" w:unhideWhenUsed="0"/>
-    <w:lsdException w:name="Medium Shading 1 Accent 3" w:semiHidden="0" w:uiPriority="63" w:unhideWhenUsed="0"/>
-    <w:lsdException w:name="Medium Shading 2 Accent 3" w:semiHidden="0" w:uiPriority="64" w:unhideWhenUsed="0"/>
-    <w:lsdException w:name="Medium List 1 Accent 3" w:semiHidden="0" w:uiPriority="65" w:unhideWhenUsed="0"/>
-    <w:lsdException w:name="Medium List 2 Accent 3" w:semiHidden="0" w:uiPriority="66" w:unhideWhenUsed="0"/>
-    <w:lsdException w:name="Medium Grid 1 Accent 3" w:semiHidden="0" w:uiPriority="67" w:unhideWhenUsed="0"/>
-    <w:lsdException w:name="Medium Grid 2 Accent 3" w:semiHidden="0" w:uiPriority="68" w:unhideWhenUsed="0"/>
-    <w:lsdException w:name="Medium Grid 3 Accent 3" w:semiHidden="0" w:uiPriority="69" w:unhideWhenUsed="0"/>
-    <w:lsdException w:name="Dark List Accent 3" w:semiHidden="0" w:uiPriority="70" w:unhideWhenUsed="0"/>
-    <w:lsdException w:name="Colorful Shading Accent 3" w:semiHidden="0" w:uiPriority="71" w:unhideWhenUsed="0"/>
-    <w:lsdException w:name="Colorful List Accent 3" w:semiHidden="0" w:uiPriority="72" w:unhideWhenUsed="0"/>
-    <w:lsdException w:name="Colorful Grid Accent 3" w:semiHidden="0" w:uiPriority="73" w:unhideWhenUsed="0"/>
-    <w:lsdException w:name="Light Shading Accent 4" w:semiHidden="0" w:uiPriority="60" w:unhideWhenUsed="0"/>
-    <w:lsdException w:name="Light List Accent 4" w:semiHidden="0" w:uiPriority="61" w:unhideWhenUsed="0"/>
-    <w:lsdException w:name="Light Grid Accent 4" w:semiHidden="0" w:uiPriority="62" w:unhideWhenUsed="0"/>
-    <w:lsdException w:name="Medium Shading 1 Accent 4" w:semiHidden="0" w:uiPriority="63" w:unhideWhenUsed="0"/>
-    <w:lsdException w:name="Medium Shading 2 Accent 4" w:semiHidden="0" w:uiPriority="64" w:unhideWhenUsed="0"/>
-    <w:lsdException w:name="Medium List 1 Accent 4" w:semiHidden="0" w:uiPriority="65" w:unhideWhenUsed="0"/>
-    <w:lsdException w:name="Medium List 2 Accent 4" w:semiHidden="0" w:uiPriority="66" w:unhideWhenUsed="0"/>
-    <w:lsdException w:name="Medium Grid 1 Accent 4" w:semiHidden="0" w:uiPriority="67" w:unhideWhenUsed="0"/>
-    <w:lsdException w:name="Medium Grid 2 Accent 4" w:semiHidden="0" w:uiPriority="68" w:unhideWhenUsed="0"/>
-    <w:lsdException w:name="Medium Grid 3 Accent 4" w:semiHidden="0" w:uiPriority="69" w:unhideWhenUsed="0"/>
-    <w:lsdException w:name="Dark List Accent 4" w:semiHidden="0" w:uiPriority="70" w:unhideWhenUsed="0"/>
-    <w:lsdException w:name="Colorful Shading Accent 4" w:semiHidden="0" w:uiPriority="71" w:unhideWhenUsed="0"/>
-    <w:lsdException w:name="Colorful List Accent 4" w:semiHidden="0" w:uiPriority="72" w:unhideWhenUsed="0"/>
-    <w:lsdException w:name="Colorful Grid Accent 4" w:semiHidden="0" w:uiPriority="73" w:unhideWhenUsed="0"/>
-    <w:lsdException w:name="Light Shading Accent 5" w:semiHidden="0" w:uiPriority="60" w:unhideWhenUsed="0"/>
-    <w:lsdException w:name="Light List Accent 5" w:semiHidden="0" w:uiPriority="61" w:unhideWhenUsed="0"/>
-    <w:lsdException w:name="Light Grid Accent 5" w:semiHidden="0" w:uiPriority="62" w:unhideWhenUsed="0"/>
-    <w:lsdException w:name="Medium Shading 1 Accent 5" w:semiHidden="0" w:uiPriority="63" w:unhideWhenUsed="0"/>
-    <w:lsdException w:name="Medium Shading 2 Accent 5" w:semiHidden="0" w:uiPriority="64" w:unhideWhenUsed="0"/>
-    <w:lsdException w:name="Medium List 1 Accent 5" w:semiHidden="0" w:uiPriority="65" w:unhideWhenUsed="0"/>
-    <w:lsdException w:name="Medium List 2 Accent 5" w:semiHidden="0" w:uiPriority="66" w:unhideWhenUsed="0"/>
-    <w:lsdException w:name="Medium Grid 1 Accent 5" w:semiHidden="0" w:uiPriority="67" w:unhideWhenUsed="0"/>
-    <w:lsdException w:name="Medium Grid 2 Accent 5" w:semiHidden="0" w:uiPriority="68" w:unhideWhenUsed="0"/>
-    <w:lsdException w:name="Medium Grid 3 Accent 5" w:semiHidden="0" w:uiPriority="69" w:unhideWhenUsed="0"/>
-    <w:lsdException w:name="Dark List Accent 5" w:semiHidden="0" w:uiPriority="70" w:unhideWhenUsed="0"/>
-    <w:lsdException w:name="Colorful Shading Accent 5" w:semiHidden="0" w:uiPriority="71" w:unhideWhenUsed="0"/>
-    <w:lsdException w:name="Colorful List Accent 5" w:semiHidden="0" w:uiPriority="72" w:unhideWhenUsed="0"/>
-    <w:lsdException w:name="Colorful Grid Accent 5" w:semiHidden="0" w:uiPriority="73" w:unhideWhenUsed="0"/>
-    <w:lsdException w:name="Light Shading Accent 6" w:semiHidden="0" w:uiPriority="60" w:unhideWhenUsed="0"/>
-    <w:lsdException w:name="Light List Accent 6" w:semiHidden="0" w:uiPriority="61" w:unhideWhenUsed="0"/>
-    <w:lsdException w:name="Light Grid Accent 6" w:semiHidden="0" w:uiPriority="62" w:unhideWhenUsed="0"/>
-    <w:lsdException w:name="Medium Shading 1 Accent 6" w:semiHidden="0" w:uiPriority="63" w:unhideWhenUsed="0"/>
-    <w:lsdException w:name="Medium Shading 2 Accent 6" w:semiHidden="0" w:uiPriority="64" w:unhideWhenUsed="0"/>
-    <w:lsdException w:name="Medium List 1 Accent 6" w:semiHidden="0" w:uiPriority="65" w:unhideWhenUsed="0"/>
-    <w:lsdException w:name="Medium List 2 Accent 6" w:semiHidden="0" w:uiPriority="66" w:unhideWhenUsed="0"/>
-    <w:lsdException w:name="Medium Grid 1 Accent 6" w:semiHidden="0" w:uiPriority="67" w:unhideWhenUsed="0"/>
-    <w:lsdException w:name="Medium Grid 2 Accent 6" w:semiHidden="0" w:uiPriority="68" w:unhideWhenUsed="0"/>
-    <w:lsdException w:name="Medium Grid 3 Accent 6" w:semiHidden="0" w:uiPriority="69" w:unhideWhenUsed="0"/>
-    <w:lsdException w:name="Dark List Accent 6" w:semiHidden="0" w:uiPriority="70" w:unhideWhenUsed="0"/>
-    <w:lsdException w:name="Colorful Shading Accent 6" w:semiHidden="0" w:uiPriority="71" w:unhideWhenUsed="0"/>
-    <w:lsdException w:name="Colorful List Accent 6" w:semiHidden="0" w:uiPriority="72" w:unhideWhenUsed="0"/>
-    <w:lsdException w:name="Colorful Grid Accent 6" w:semiHidden="0" w:uiPriority="73" w:unhideWhenUsed="0"/>
-    <w:lsdException w:name="Subtle Emphasis" w:semiHidden="0" w:uiPriority="19" w:unhideWhenUsed="0" w:qFormat="1"/>
-    <w:lsdException w:name="Intense Emphasis" w:semiHidden="0" w:uiPriority="21" w:unhideWhenUsed="0" w:qFormat="1"/>
-    <w:lsdException w:name="Subtle Reference" w:semiHidden="0" w:uiPriority="31" w:unhideWhenUsed="0" w:qFormat="1"/>
-    <w:lsdException w:name="Intense Reference" w:semiHidden="0" w:uiPriority="32" w:unhideWhenUsed="0" w:qFormat="1"/>
-    <w:lsdException w:name="Book Title" w:semiHidden="0" w:uiPriority="33" w:unhideWhenUsed="0" w:qFormat="1"/>
-    <w:lsdException w:name="Bibliography" w:uiPriority="37"/>
-    <w:lsdException w:name="TOC Heading" w:uiPriority="39" w:qFormat="1"/>
+  <w:latentStyles w:defLockedState="0" w:defUIPriority="99" w:defSemiHidden="0" w:defUnhideWhenUsed="0" w:defQFormat="0" w:count="376">
+    <w:lsdException w:name="Normal" w:uiPriority="0" w:qFormat="1"/>
+    <w:lsdException w:name="heading 1" w:uiPriority="9" w:qFormat="1"/>
+    <w:lsdException w:name="heading 2" w:semiHidden="1" w:uiPriority="9" w:unhideWhenUsed="1" w:qFormat="1"/>
+    <w:lsdException w:name="heading 3" w:semiHidden="1" w:uiPriority="9" w:unhideWhenUsed="1" w:qFormat="1"/>
+    <w:lsdException w:name="heading 4" w:semiHidden="1" w:uiPriority="9" w:unhideWhenUsed="1" w:qFormat="1"/>
+    <w:lsdException w:name="heading 5" w:semiHidden="1" w:uiPriority="9" w:unhideWhenUsed="1" w:qFormat="1"/>
+    <w:lsdException w:name="heading 6" w:semiHidden="1" w:uiPriority="9" w:unhideWhenUsed="1" w:qFormat="1"/>
+    <w:lsdException w:name="heading 7" w:semiHidden="1" w:uiPriority="9" w:unhideWhenUsed="1" w:qFormat="1"/>
+    <w:lsdException w:name="heading 8" w:semiHidden="1" w:uiPriority="9" w:unhideWhenUsed="1" w:qFormat="1"/>
+    <w:lsdException w:name="heading 9" w:semiHidden="1" w:uiPriority="9" w:unhideWhenUsed="1" w:qFormat="1"/>
+    <w:lsdException w:name="index 1" w:semiHidden="1" w:unhideWhenUsed="1"/>
+    <w:lsdException w:name="index 2" w:semiHidden="1" w:unhideWhenUsed="1"/>
+    <w:lsdException w:name="index 3" w:semiHidden="1" w:unhideWhenUsed="1"/>
+    <w:lsdException w:name="index 4" w:semiHidden="1" w:unhideWhenUsed="1"/>
+    <w:lsdException w:name="index 5" w:semiHidden="1" w:unhideWhenUsed="1"/>
+    <w:lsdException w:name="index 6" w:semiHidden="1" w:unhideWhenUsed="1"/>
+    <w:lsdException w:name="index 7" w:semiHidden="1" w:unhideWhenUsed="1"/>
+    <w:lsdException w:name="index 8" w:semiHidden="1" w:unhideWhenUsed="1"/>
+    <w:lsdException w:name="index 9" w:semiHidden="1" w:unhideWhenUsed="1"/>
+    <w:lsdException w:name="toc 1" w:semiHidden="1" w:uiPriority="39" w:unhideWhenUsed="1"/>
+    <w:lsdException w:name="toc 2" w:semiHidden="1" w:uiPriority="39" w:unhideWhenUsed="1"/>
+    <w:lsdException w:name="toc 3" w:semiHidden="1" w:uiPriority="39" w:unhideWhenUsed="1"/>
+    <w:lsdException w:name="toc 4" w:semiHidden="1" w:uiPriority="39" w:unhideWhenUsed="1"/>
+    <w:lsdException w:name="toc 5" w:semiHidden="1" w:uiPriority="39" w:unhideWhenUsed="1"/>
+    <w:lsdException w:name="toc 6" w:semiHidden="1" w:uiPriority="39" w:unhideWhenUsed="1"/>
+    <w:lsdException w:name="toc 7" w:semiHidden="1" w:uiPriority="39" w:unhideWhenUsed="1"/>
+    <w:lsdException w:name="toc 8" w:semiHidden="1" w:uiPriority="39" w:unhideWhenUsed="1"/>
+    <w:lsdException w:name="toc 9" w:semiHidden="1" w:uiPriority="39" w:unhideWhenUsed="1"/>
+    <w:lsdException w:name="Normal Indent" w:semiHidden="1" w:unhideWhenUsed="1"/>
+    <w:lsdException w:name="footnote text" w:semiHidden="1" w:unhideWhenUsed="1"/>
+    <w:lsdException w:name="annotation text" w:semiHidden="1" w:unhideWhenUsed="1"/>
+    <w:lsdException w:name="header" w:semiHidden="1" w:unhideWhenUsed="1"/>
+    <w:lsdException w:name="footer" w:semiHidden="1" w:unhideWhenUsed="1"/>
+    <w:lsdException w:name="index heading" w:semiHidden="1" w:unhideWhenUsed="1"/>
+    <w:lsdException w:name="caption" w:semiHidden="1" w:uiPriority="35" w:unhideWhenUsed="1" w:qFormat="1"/>
+    <w:lsdException w:name="table of figures" w:semiHidden="1" w:unhideWhenUsed="1"/>
+    <w:lsdException w:name="envelope address" w:semiHidden="1" w:unhideWhenUsed="1"/>
+    <w:lsdException w:name="envelope return" w:semiHidden="1" w:unhideWhenUsed="1"/>
+    <w:lsdException w:name="footnote reference" w:semiHidden="1" w:unhideWhenUsed="1"/>
+    <w:lsdException w:name="annotation reference" w:semiHidden="1" w:unhideWhenUsed="1"/>
+    <w:lsdException w:name="line number" w:semiHidden="1" w:unhideWhenUsed="1"/>
+    <w:lsdException w:name="page number" w:semiHidden="1" w:unhideWhenUsed="1"/>
+    <w:lsdException w:name="endnote reference" w:semiHidden="1" w:unhideWhenUsed="1"/>
+    <w:lsdException w:name="endnote text" w:semiHidden="1" w:unhideWhenUsed="1"/>
+    <w:lsdException w:name="table of authorities" w:semiHidden="1" w:unhideWhenUsed="1"/>
+    <w:lsdException w:name="macro" w:semiHidden="1" w:unhideWhenUsed="1"/>
+    <w:lsdException w:name="toa heading" w:semiHidden="1" w:unhideWhenUsed="1"/>
+    <w:lsdException w:name="List" w:semiHidden="1" w:unhideWhenUsed="1"/>
+    <w:lsdException w:name="List Bullet" w:semiHidden="1" w:unhideWhenUsed="1"/>
+    <w:lsdException w:name="List Number" w:semiHidden="1" w:unhideWhenUsed="1"/>
+    <w:lsdException w:name="List 2" w:semiHidden="1" w:unhideWhenUsed="1"/>
+    <w:lsdException w:name="List 3" w:semiHidden="1" w:unhideWhenUsed="1"/>
+    <w:lsdException w:name="List 4" w:semiHidden="1" w:unhideWhenUsed="1"/>
+    <w:lsdException w:name="List 5" w:semiHidden="1" w:unhideWhenUsed="1"/>
+    <w:lsdException w:name="List Bullet 2" w:semiHidden="1" w:unhideWhenUsed="1"/>
+    <w:lsdException w:name="List Bullet 3" w:semiHidden="1" w:unhideWhenUsed="1"/>
+    <w:lsdException w:name="List Bullet 4" w:semiHidden="1" w:unhideWhenUsed="1"/>
+    <w:lsdException w:name="List Bullet 5" w:semiHidden="1" w:unhideWhenUsed="1"/>
+    <w:lsdException w:name="List Number 2" w:semiHidden="1" w:unhideWhenUsed="1"/>
+    <w:lsdException w:name="List Number 3" w:semiHidden="1" w:unhideWhenUsed="1"/>
+    <w:lsdException w:name="List Number 4" w:semiHidden="1" w:unhideWhenUsed="1"/>
+    <w:lsdException w:name="List Number 5" w:semiHidden="1" w:unhideWhenUsed="1"/>
+    <w:lsdException w:name="Title" w:uiPriority="10" w:qFormat="1"/>
+    <w:lsdException w:name="Closing" w:semiHidden="1" w:unhideWhenUsed="1"/>
+    <w:lsdException w:name="Signature" w:semiHidden="1" w:unhideWhenUsed="1"/>
+    <w:lsdException w:name="Default Paragraph Font" w:semiHidden="1" w:uiPriority="1" w:unhideWhenUsed="1"/>
+    <w:lsdException w:name="Body Text" w:semiHidden="1" w:unhideWhenUsed="1"/>
+    <w:lsdException w:name="Body Text Indent" w:semiHidden="1" w:unhideWhenUsed="1"/>
+    <w:lsdException w:name="List Continue" w:semiHidden="1" w:unhideWhenUsed="1"/>
+    <w:lsdException w:name="List Continue 2" w:semiHidden="1" w:unhideWhenUsed="1"/>
+    <w:lsdException w:name="List Continue 3" w:semiHidden="1" w:unhideWhenUsed="1"/>
+    <w:lsdException w:name="List Continue 4" w:semiHidden="1" w:unhideWhenUsed="1"/>
+    <w:lsdException w:name="List Continue 5" w:semiHidden="1" w:unhideWhenUsed="1"/>
+    <w:lsdException w:name="Message Header" w:semiHidden="1" w:unhideWhenUsed="1"/>
+    <w:lsdException w:name="Subtitle" w:uiPriority="11" w:qFormat="1"/>
+    <w:lsdException w:name="Salutation" w:semiHidden="1" w:unhideWhenUsed="1"/>
+    <w:lsdException w:name="Date" w:semiHidden="1" w:unhideWhenUsed="1"/>
+    <w:lsdException w:name="Body Text First Indent" w:semiHidden="1" w:unhideWhenUsed="1"/>
+    <w:lsdException w:name="Body Text First Indent 2" w:semiHidden="1" w:unhideWhenUsed="1"/>
+    <w:lsdException w:name="Note Heading" w:semiHidden="1" w:unhideWhenUsed="1"/>
+    <w:lsdException w:name="Body Text 2" w:semiHidden="1" w:unhideWhenUsed="1"/>
+    <w:lsdException w:name="Body Text 3" w:semiHidden="1" w:unhideWhenUsed="1"/>
+    <w:lsdException w:name="Body Text Indent 2" w:semiHidden="1" w:unhideWhenUsed="1"/>
+    <w:lsdException w:name="Body Text Indent 3" w:semiHidden="1" w:unhideWhenUsed="1"/>
+    <w:lsdException w:name="Block Text" w:semiHidden="1" w:unhideWhenUsed="1"/>
+    <w:lsdException w:name="Hyperlink" w:semiHidden="1" w:unhideWhenUsed="1"/>
+    <w:lsdException w:name="FollowedHyperlink" w:semiHidden="1" w:unhideWhenUsed="1"/>
+    <w:lsdException w:name="Strong" w:uiPriority="22" w:qFormat="1"/>
+    <w:lsdException w:name="Emphasis" w:uiPriority="20" w:qFormat="1"/>
+    <w:lsdException w:name="Document Map" w:semiHidden="1" w:unhideWhenUsed="1"/>
+    <w:lsdException w:name="Plain Text" w:semiHidden="1" w:unhideWhenUsed="1"/>
+    <w:lsdException w:name="E-mail Signature" w:semiHidden="1" w:unhideWhenUsed="1"/>
+    <w:lsdException w:name="HTML Top of Form" w:semiHidden="1" w:unhideWhenUsed="1"/>
+    <w:lsdException w:name="HTML Bottom of Form" w:semiHidden="1" w:unhideWhenUsed="1"/>
+    <w:lsdException w:name="Normal (Web)" w:semiHidden="1" w:unhideWhenUsed="1"/>
+    <w:lsdException w:name="HTML Acronym" w:semiHidden="1" w:unhideWhenUsed="1"/>
+    <w:lsdException w:name="HTML Address" w:semiHidden="1" w:unhideWhenUsed="1"/>
+    <w:lsdException w:name="HTML Cite" w:semiHidden="1" w:unhideWhenUsed="1"/>
+    <w:lsdException w:name="HTML Code" w:semiHidden="1" w:unhideWhenUsed="1"/>
+    <w:lsdException w:name="HTML Definition" w:semiHidden="1" w:unhideWhenUsed="1"/>
+    <w:lsdException w:name="HTML Keyboard" w:semiHidden="1" w:unhideWhenUsed="1"/>
+    <w:lsdException w:name="HTML Preformatted" w:semiHidden="1" w:unhideWhenUsed="1"/>
+    <w:lsdException w:name="HTML Sample" w:semiHidden="1" w:unhideWhenUsed="1"/>
+    <w:lsdException w:name="HTML Typewriter" w:semiHidden="1" w:unhideWhenUsed="1"/>
+    <w:lsdException w:name="HTML Variable" w:semiHidden="1" w:unhideWhenUsed="1"/>
+    <w:lsdException w:name="Normal Table" w:semiHidden="1" w:unhideWhenUsed="1"/>
+    <w:lsdException w:name="annotation subject" w:semiHidden="1" w:unhideWhenUsed="1"/>
+    <w:lsdException w:name="No List" w:semiHidden="1" w:unhideWhenUsed="1"/>
+    <w:lsdException w:name="Outline List 1" w:semiHidden="1" w:unhideWhenUsed="1"/>
+    <w:lsdException w:name="Outline List 2" w:semiHidden="1" w:unhideWhenUsed="1"/>
+    <w:lsdException w:name="Outline List 3" w:semiHidden="1" w:unhideWhenUsed="1"/>
+    <w:lsdException w:name="Table Simple 1" w:semiHidden="1" w:unhideWhenUsed="1"/>
+    <w:lsdException w:name="Table Simple 2" w:semiHidden="1" w:unhideWhenUsed="1"/>
+    <w:lsdException w:name="Table Simple 3" w:semiHidden="1" w:unhideWhenUsed="1"/>
+    <w:lsdException w:name="Table Classic 1" w:semiHidden="1" w:unhideWhenUsed="1"/>
+    <w:lsdException w:name="Table Classic 2" w:semiHidden="1" w:unhideWhenUsed="1"/>
+    <w:lsdException w:name="Table Classic 3" w:semiHidden="1" w:unhideWhenUsed="1"/>
+    <w:lsdException w:name="Table Classic 4" w:semiHidden="1" w:unhideWhenUsed="1"/>
+    <w:lsdException w:name="Table Colorful 1" w:semiHidden="1" w:unhideWhenUsed="1"/>
+    <w:lsdException w:name="Table Colorful 2" w:semiHidden="1" w:unhideWhenUsed="1"/>
+    <w:lsdException w:name="Table Colorful 3" w:semiHidden="1" w:unhideWhenUsed="1"/>
+    <w:lsdException w:name="Table Columns 1" w:semiHidden="1" w:unhideWhenUsed="1"/>
+    <w:lsdException w:name="Table Columns 2" w:semiHidden="1" w:unhideWhenUsed="1"/>
+    <w:lsdException w:name="Table Columns 3" w:semiHidden="1" w:unhideWhenUsed="1"/>
+    <w:lsdException w:name="Table Columns 4" w:semiHidden="1" w:unhideWhenUsed="1"/>
+    <w:lsdException w:name="Table Columns 5" w:semiHidden="1" w:unhideWhenUsed="1"/>
+    <w:lsdException w:name="Table Grid 1" w:semiHidden="1" w:unhideWhenUsed="1"/>
+    <w:lsdException w:name="Table Grid 2" w:semiHidden="1" w:unhideWhenUsed="1"/>
+    <w:lsdException w:name="Table Grid 3" w:semiHidden="1" w:unhideWhenUsed="1"/>
+    <w:lsdException w:name="Table Grid 4" w:semiHidden="1" w:unhideWhenUsed="1"/>
+    <w:lsdException w:name="Table Grid 5" w:semiHidden="1" w:unhideWhenUsed="1"/>
+    <w:lsdException w:name="Table Grid 6" w:semiHidden="1" w:unhideWhenUsed="1"/>
+    <w:lsdException w:name="Table Grid 7" w:semiHidden="1" w:unhideWhenUsed="1"/>
+    <w:lsdException w:name="Table Grid 8" w:semiHidden="1" w:unhideWhenUsed="1"/>
+    <w:lsdException w:name="Table List 1" w:semiHidden="1" w:unhideWhenUsed="1"/>
+    <w:lsdException w:name="Table List 2" w:semiHidden="1" w:unhideWhenUsed="1"/>
+    <w:lsdException w:name="Table List 3" w:semiHidden="1" w:unhideWhenUsed="1"/>
+    <w:lsdException w:name="Table List 4" w:semiHidden="1" w:unhideWhenUsed="1"/>
+    <w:lsdException w:name="Table List 5" w:semiHidden="1" w:unhideWhenUsed="1"/>
+    <w:lsdException w:name="Table List 6" w:semiHidden="1" w:unhideWhenUsed="1"/>
+    <w:lsdException w:name="Table List 7" w:semiHidden="1" w:unhideWhenUsed="1"/>
+    <w:lsdException w:name="Table List 8" w:semiHidden="1" w:unhideWhenUsed="1"/>
+    <w:lsdException w:name="Table 3D effects 1" w:semiHidden="1" w:unhideWhenUsed="1"/>
+    <w:lsdException w:name="Table 3D effects 2" w:semiHidden="1" w:unhideWhenUsed="1"/>
+    <w:lsdException w:name="Table 3D effects 3" w:semiHidden="1" w:unhideWhenUsed="1"/>
+    <w:lsdException w:name="Table Contemporary" w:semiHidden="1" w:unhideWhenUsed="1"/>
+    <w:lsdException w:name="Table Elegant" w:semiHidden="1" w:unhideWhenUsed="1"/>
+    <w:lsdException w:name="Table Professional" w:semiHidden="1" w:unhideWhenUsed="1"/>
+    <w:lsdException w:name="Table Subtle 1" w:semiHidden="1" w:unhideWhenUsed="1"/>
+    <w:lsdException w:name="Table Subtle 2" w:semiHidden="1" w:unhideWhenUsed="1"/>
+    <w:lsdException w:name="Table Web 1" w:semiHidden="1" w:unhideWhenUsed="1"/>
+    <w:lsdException w:name="Table Web 2" w:semiHidden="1" w:unhideWhenUsed="1"/>
+    <w:lsdException w:name="Table Web 3" w:semiHidden="1" w:unhideWhenUsed="1"/>
+    <w:lsdException w:name="Balloon Text" w:semiHidden="1" w:unhideWhenUsed="1"/>
+    <w:lsdException w:name="Table Grid" w:uiPriority="39"/>
+    <w:lsdException w:name="Table Theme" w:semiHidden="1" w:unhideWhenUsed="1"/>
+    <w:lsdException w:name="Placeholder Text" w:semiHidden="1"/>
+    <w:lsdException w:name="No Spacing" w:uiPriority="1" w:qFormat="1"/>
+    <w:lsdException w:name="Light Shading" w:uiPriority="60"/>
+    <w:lsdException w:name="Light List" w:uiPriority="61"/>
+    <w:lsdException w:name="Light Grid" w:uiPriority="62"/>
+    <w:lsdException w:name="Medium Shading 1" w:uiPriority="63"/>
+    <w:lsdException w:name="Medium Shading 2" w:uiPriority="64"/>
+    <w:lsdException w:name="Medium List 1" w:uiPriority="65"/>
+    <w:lsdException w:name="Medium List 2" w:uiPriority="66"/>
+    <w:lsdException w:name="Medium Grid 1" w:uiPriority="67"/>
+    <w:lsdException w:name="Medium Grid 2" w:uiPriority="68"/>
+    <w:lsdException w:name="Medium Grid 3" w:uiPriority="69"/>
+    <w:lsdException w:name="Dark List" w:uiPriority="70"/>
+    <w:lsdException w:name="Colorful Shading" w:uiPriority="71"/>
+    <w:lsdException w:name="Colorful List" w:uiPriority="72"/>
+    <w:lsdException w:name="Colorful Grid" w:uiPriority="73"/>
+    <w:lsdException w:name="Light Shading Accent 1" w:uiPriority="60"/>
+    <w:lsdException w:name="Light List Accent 1" w:uiPriority="61"/>
+    <w:lsdException w:name="Light Grid Accent 1" w:uiPriority="62"/>
+    <w:lsdException w:name="Medium Shading 1 Accent 1" w:uiPriority="63"/>
+    <w:lsdException w:name="Medium Shading 2 Accent 1" w:uiPriority="64"/>
+    <w:lsdException w:name="Medium List 1 Accent 1" w:uiPriority="65"/>
+    <w:lsdException w:name="Revision" w:semiHidden="1"/>
+    <w:lsdException w:name="List Paragraph" w:uiPriority="34" w:qFormat="1"/>
+    <w:lsdException w:name="Quote" w:uiPriority="29" w:qFormat="1"/>
+    <w:lsdException w:name="Intense Quote" w:uiPriority="30" w:qFormat="1"/>
+    <w:lsdException w:name="Medium List 2 Accent 1" w:uiPriority="66"/>
+    <w:lsdException w:name="Medium Grid 1 Accent 1" w:uiPriority="67"/>
+    <w:lsdException w:name="Medium Grid 2 Accent 1" w:uiPriority="68"/>
+    <w:lsdException w:name="Medium Grid 3 Accent 1" w:uiPriority="69"/>
+    <w:lsdException w:name="Dark List Accent 1" w:uiPriority="70"/>
+    <w:lsdException w:name="Colorful Shading Accent 1" w:uiPriority="71"/>
+    <w:lsdException w:name="Colorful List Accent 1" w:uiPriority="72"/>
+    <w:lsdException w:name="Colorful Grid Accent 1" w:uiPriority="73"/>
+    <w:lsdException w:name="Light Shading Accent 2" w:uiPriority="60"/>
+    <w:lsdException w:name="Light List Accent 2" w:uiPriority="61"/>
+    <w:lsdException w:name="Light Grid Accent 2" w:uiPriority="62"/>
+    <w:lsdException w:name="Medium Shading 1 Accent 2" w:uiPriority="63"/>
+    <w:lsdException w:name="Medium Shading 2 Accent 2" w:uiPriority="64"/>
+    <w:lsdException w:name="Medium List 1 Accent 2" w:uiPriority="65"/>
+    <w:lsdException w:name="Medium List 2 Accent 2" w:uiPriority="66"/>
+    <w:lsdException w:name="Medium Grid 1 Accent 2" w:uiPriority="67"/>
+    <w:lsdException w:name="Medium Grid 2 Accent 2" w:uiPriority="68"/>
+    <w:lsdException w:name="Medium Grid 3 Accent 2" w:uiPriority="69"/>
+    <w:lsdException w:name="Dark List Accent 2" w:uiPriority="70"/>
+    <w:lsdException w:name="Colorful Shading Accent 2" w:uiPriority="71"/>
+    <w:lsdException w:name="Colorful List Accent 2" w:uiPriority="72"/>
+    <w:lsdException w:name="Colorful Grid Accent 2" w:uiPriority="73"/>
+    <w:lsdException w:name="Light Shading Accent 3" w:uiPriority="60"/>
+    <w:lsdException w:name="Light List Accent 3" w:uiPriority="61"/>
+    <w:lsdException w:name="Light Grid Accent 3" w:uiPriority="62"/>
+    <w:lsdException w:name="Medium Shading 1 Accent 3" w:uiPriority="63"/>
+    <w:lsdException w:name="Medium Shading 2 Accent 3" w:uiPriority="64"/>
+    <w:lsdException w:name="Medium List 1 Accent 3" w:uiPriority="65"/>
+    <w:lsdException w:name="Medium List 2 Accent 3" w:uiPriority="66"/>
+    <w:lsdException w:name="Medium Grid 1 Accent 3" w:uiPriority="67"/>
+    <w:lsdException w:name="Medium Grid 2 Accent 3" w:uiPriority="68"/>
+    <w:lsdException w:name="Medium Grid 3 Accent 3" w:uiPriority="69"/>
+    <w:lsdException w:name="Dark List Accent 3" w:uiPriority="70"/>
+    <w:lsdException w:name="Colorful Shading Accent 3" w:uiPriority="71"/>
+    <w:lsdException w:name="Colorful List Accent 3" w:uiPriority="72"/>
+    <w:lsdException w:name="Colorful Grid Accent 3" w:uiPriority="73"/>
+    <w:lsdException w:name="Light Shading Accent 4" w:uiPriority="60"/>
+    <w:lsdException w:name="Light List Accent 4" w:uiPriority="61"/>
+    <w:lsdException w:name="Light Grid Accent 4" w:uiPriority="62"/>
+    <w:lsdException w:name="Medium Shading 1 Accent 4" w:uiPriority="63"/>
+    <w:lsdException w:name="Medium Shading 2 Accent 4" w:uiPriority="64"/>
+    <w:lsdException w:name="Medium List 1 Accent 4" w:uiPriority="65"/>
+    <w:lsdException w:name="Medium List 2 Accent 4" w:uiPriority="66"/>
+    <w:lsdException w:name="Medium Grid 1 Accent 4" w:uiPriority="67"/>
+    <w:lsdException w:name="Medium Grid 2 Accent 4" w:uiPriority="68"/>
+    <w:lsdException w:name="Medium Grid 3 Accent 4" w:uiPriority="69"/>
+    <w:lsdException w:name="Dark List Accent 4" w:uiPriority="70"/>
+    <w:lsdException w:name="Colorful Shading Accent 4" w:uiPriority="71"/>
+    <w:lsdException w:name="Colorful List Accent 4" w:uiPriority="72"/>
+    <w:lsdException w:name="Colorful Grid Accent 4" w:uiPriority="73"/>
+    <w:lsdException w:name="Light Shading Accent 5" w:uiPriority="60"/>
+    <w:lsdException w:name="Light List Accent 5" w:uiPriority="61"/>
+    <w:lsdException w:name="Light Grid Accent 5" w:uiPriority="62"/>
+    <w:lsdException w:name="Medium Shading 1 Accent 5" w:uiPriority="63"/>
+    <w:lsdException w:name="Medium Shading 2 Accent 5" w:uiPriority="64"/>
+    <w:lsdException w:name="Medium List 1 Accent 5" w:uiPriority="65"/>
+    <w:lsdException w:name="Medium List 2 Accent 5" w:uiPriority="66"/>
+    <w:lsdException w:name="Medium Grid 1 Accent 5" w:uiPriority="67"/>
+    <w:lsdException w:name="Medium Grid 2 Accent 5" w:uiPriority="68"/>
+    <w:lsdException w:name="Medium Grid 3 Accent 5" w:uiPriority="69"/>
+    <w:lsdException w:name="Dark List Accent 5" w:uiPriority="70"/>
+    <w:lsdException w:name="Colorful Shading Accent 5" w:uiPriority="71"/>
+    <w:lsdException w:name="Colorful List Accent 5" w:uiPriority="72"/>
+    <w:lsdException w:name="Colorful Grid Accent 5" w:uiPriority="73"/>
+    <w:lsdException w:name="Light Shading Accent 6" w:uiPriority="60"/>
+    <w:lsdException w:name="Light List Accent 6" w:uiPriority="61"/>
+    <w:lsdException w:name="Light Grid Accent 6" w:uiPriority="62"/>
+    <w:lsdException w:name="Medium Shading 1 Accent 6" w:uiPriority="63"/>
+    <w:lsdException w:name="Medium Shading 2 Accent 6" w:uiPriority="64"/>
+    <w:lsdException w:name="Medium List 1 Accent 6" w:uiPriority="65"/>
+    <w:lsdException w:name="Medium List 2 Accent 6" w:uiPriority="66"/>
+    <w:lsdException w:name="Medium Grid 1 Accent 6" w:uiPriority="67"/>
+    <w:lsdException w:name="Medium Grid 2 Accent 6" w:uiPriority="68"/>
+    <w:lsdException w:name="Medium Grid 3 Accent 6" w:uiPriority="69"/>
+    <w:lsdException w:name="Dark List Accent 6" w:uiPriority="70"/>
+    <w:lsdException w:name="Colorful Shading Accent 6" w:uiPriority="71"/>
+    <w:lsdException w:name="Colorful List Accent 6" w:uiPriority="72"/>
+    <w:lsdException w:name="Colorful Grid Accent 6" w:uiPriority="73"/>
+    <w:lsdException w:name="Subtle Emphasis" w:uiPriority="19" w:qFormat="1"/>
+    <w:lsdException w:name="Intense Emphasis" w:uiPriority="21" w:qFormat="1"/>
+    <w:lsdException w:name="Subtle Reference" w:uiPriority="31" w:qFormat="1"/>
+    <w:lsdException w:name="Intense Reference" w:uiPriority="32" w:qFormat="1"/>
+    <w:lsdException w:name="Book Title" w:uiPriority="33" w:qFormat="1"/>
+    <w:lsdException w:name="Bibliography" w:semiHidden="1" w:uiPriority="37" w:unhideWhenUsed="1"/>
+    <w:lsdException w:name="TOC Heading" w:semiHidden="1" w:uiPriority="39" w:unhideWhenUsed="1" w:qFormat="1"/>
+    <w:lsdException w:name="Plain Table 1" w:uiPriority="41"/>
+    <w:lsdException w:name="Plain Table 2" w:uiPriority="42"/>
+    <w:lsdException w:name="Plain Table 3" w:uiPriority="43"/>
+    <w:lsdException w:name="Plain Table 4" w:uiPriority="44"/>
+    <w:lsdException w:name="Plain Table 5" w:uiPriority="45"/>
+    <w:lsdException w:name="Grid Table Light" w:uiPriority="40"/>
+    <w:lsdException w:name="Grid Table 1 Light" w:uiPriority="46"/>
+    <w:lsdException w:name="Grid Table 2" w:uiPriority="47"/>
+    <w:lsdException w:name="Grid Table 3" w:uiPriority="48"/>
+    <w:lsdException w:name="Grid Table 4" w:uiPriority="49"/>
+    <w:lsdException w:name="Grid Table 5 Dark" w:uiPriority="50"/>
+    <w:lsdException w:name="Grid Table 6 Colorful" w:uiPriority="51"/>
+    <w:lsdException w:name="Grid Table 7 Colorful" w:uiPriority="52"/>
+    <w:lsdException w:name="Grid Table 1 Light Accent 1" w:uiPriority="46"/>
+    <w:lsdException w:name="Grid Table 2 Accent 1" w:uiPriority="47"/>
+    <w:lsdException w:name="Grid Table 3 Accent 1" w:uiPriority="48"/>
+    <w:lsdException w:name="Grid Table 4 Accent 1" w:uiPriority="49"/>
+    <w:lsdException w:name="Grid Table 5 Dark Accent 1" w:uiPriority="50"/>
+    <w:lsdException w:name="Grid Table 6 Colorful Accent 1" w:uiPriority="51"/>
+    <w:lsdException w:name="Grid Table 7 Colorful Accent 1" w:uiPriority="52"/>
+    <w:lsdException w:name="Grid Table 1 Light Accent 2" w:uiPriority="46"/>
+    <w:lsdException w:name="Grid Table 2 Accent 2" w:uiPriority="47"/>
+    <w:lsdException w:name="Grid Table 3 Accent 2" w:uiPriority="48"/>
+    <w:lsdException w:name="Grid Table 4 Accent 2" w:uiPriority="49"/>
+    <w:lsdException w:name="Grid Table 5 Dark Accent 2" w:uiPriority="50"/>
+    <w:lsdException w:name="Grid Table 6 Colorful Accent 2" w:uiPriority="51"/>
+    <w:lsdException w:name="Grid Table 7 Colorful Accent 2" w:uiPriority="52"/>
+    <w:lsdException w:name="Grid Table 1 Light Accent 3" w:uiPriority="46"/>
+    <w:lsdException w:name="Grid Table 2 Accent 3" w:uiPriority="47"/>
+    <w:lsdException w:name="Grid Table 3 Accent 3" w:uiPriority="48"/>
+    <w:lsdException w:name="Grid Table 4 Accent 3" w:uiPriority="49"/>
+    <w:lsdException w:name="Grid Table 5 Dark Accent 3" w:uiPriority="50"/>
+    <w:lsdException w:name="Grid Table 6 Colorful Accent 3" w:uiPriority="51"/>
+    <w:lsdException w:name="Grid Table 7 Colorful Accent 3" w:uiPriority="52"/>
+    <w:lsdException w:name="Grid Table 1 Light Accent 4" w:uiPriority="46"/>
+    <w:lsdException w:name="Grid Table 2 Accent 4" w:uiPriority="47"/>
+    <w:lsdException w:name="Grid Table 3 Accent 4" w:uiPriority="48"/>
+    <w:lsdException w:name="Grid Table 4 Accent 4" w:uiPriority="49"/>
+    <w:lsdException w:name="Grid Table 5 Dark Accent 4" w:uiPriority="50"/>
+    <w:lsdException w:name="Grid Table 6 Colorful Accent 4" w:uiPriority="51"/>
+    <w:lsdException w:name="Grid Table 7 Colorful Accent 4" w:uiPriority="52"/>
+    <w:lsdException w:name="Grid Table 1 Light Accent 5" w:uiPriority="46"/>
+    <w:lsdException w:name="Grid Table 2 Accent 5" w:uiPriority="47"/>
+    <w:lsdException w:name="Grid Table 3 Accent 5" w:uiPriority="48"/>
+    <w:lsdException w:name="Grid Table 4 Accent 5" w:uiPriority="49"/>
+    <w:lsdException w:name="Grid Table 5 Dark Accent 5" w:uiPriority="50"/>
+    <w:lsdException w:name="Grid Table 6 Colorful Accent 5" w:uiPriority="51"/>
+    <w:lsdException w:name="Grid Table 7 Colorful Accent 5" w:uiPriority="52"/>
+    <w:lsdException w:name="Grid Table 1 Light Accent 6" w:uiPriority="46"/>
+    <w:lsdException w:name="Grid Table 2 Accent 6" w:uiPriority="47"/>
+    <w:lsdException w:name="Grid Table 3 Accent 6" w:uiPriority="48"/>
+    <w:lsdException w:name="Grid Table 4 Accent 6" w:uiPriority="49"/>
+    <w:lsdException w:name="Grid Table 5 Dark Accent 6" w:uiPriority="50"/>
+    <w:lsdException w:name="Grid Table 6 Colorful Accent 6" w:uiPriority="51"/>
+    <w:lsdException w:name="Grid Table 7 Colorful Accent 6" w:uiPriority="52"/>
+    <w:lsdException w:name="List Table 1 Light" w:uiPriority="46"/>
+    <w:lsdException w:name="List Table 2" w:uiPriority="47"/>
+    <w:lsdException w:name="List Table 3" w:uiPriority="48"/>
+    <w:lsdException w:name="List Table 4" w:uiPriority="49"/>
+    <w:lsdException w:name="List Table 5 Dark" w:uiPriority="50"/>
+    <w:lsdException w:name="List Table 6 Colorful" w:uiPriority="51"/>
+    <w:lsdException w:name="List Table 7 Colorful" w:uiPriority="52"/>
+    <w:lsdException w:name="List Table 1 Light Accent 1" w:uiPriority="46"/>
+    <w:lsdException w:name="List Table 2 Accent 1" w:uiPriority="47"/>
+    <w:lsdException w:name="List Table 3 Accent 1" w:uiPriority="48"/>
+    <w:lsdException w:name="List Table 4 Accent 1" w:uiPriority="49"/>
+    <w:lsdException w:name="List Table 5 Dark Accent 1" w:uiPriority="50"/>
+    <w:lsdException w:name="List Table 6 Colorful Accent 1" w:uiPriority="51"/>
+    <w:lsdException w:name="List Table 7 Colorful Accent 1" w:uiPriority="52"/>
+    <w:lsdException w:name="List Table 1 Light Accent 2" w:uiPriority="46"/>
+    <w:lsdException w:name="List Table 2 Accent 2" w:uiPriority="47"/>
+    <w:lsdException w:name="List Table 3 Accent 2" w:uiPriority="48"/>
+    <w:lsdException w:name="List Table 4 Accent 2" w:uiPriority="49"/>
+    <w:lsdException w:name="List Table 5 Dark Accent 2" w:uiPriority="50"/>
+    <w:lsdException w:name="List Table 6 Colorful Accent 2" w:uiPriority="51"/>
+    <w:lsdException w:name="List Table 7 Colorful Accent 2" w:uiPriority="52"/>
+    <w:lsdException w:name="List Table 1 Light Accent 3" w:uiPriority="46"/>
+    <w:lsdException w:name="List Table 2 Accent 3" w:uiPriority="47"/>
+    <w:lsdException w:name="List Table 3 Accent 3" w:uiPriority="48"/>
+    <w:lsdException w:name="List Table 4 Accent 3" w:uiPriority="49"/>
+    <w:lsdException w:name="List Table 5 Dark Accent 3" w:uiPriority="50"/>
+    <w:lsdException w:name="List Table 6 Colorful Accent 3" w:uiPriority="51"/>
+    <w:lsdException w:name="List Table 7 Colorful Accent 3" w:uiPriority="52"/>
+    <w:lsdException w:name="List Table 1 Light Accent 4" w:uiPriority="46"/>
+    <w:lsdException w:name="List Table 2 Accent 4" w:uiPriority="47"/>
+    <w:lsdException w:name="List Table 3 Accent 4" w:uiPriority="48"/>
+    <w:lsdException w:name="List Table 4 Accent 4" w:uiPriority="49"/>
+    <w:lsdException w:name="List Table 5 Dark Accent 4" w:uiPriority="50"/>
+    <w:lsdException w:name="List Table 6 Colorful Accent 4" w:uiPriority="51"/>
+    <w:lsdException w:name="List Table 7 Colorful Accent 4" w:uiPriority="52"/>
+    <w:lsdException w:name="List Table 1 Light Accent 5" w:uiPriority="46"/>
+    <w:lsdException w:name="List Table 2 Accent 5" w:uiPriority="47"/>
+    <w:lsdException w:name="List Table 3 Accent 5" w:uiPriority="48"/>
+    <w:lsdException w:name="List Table 4 Accent 5" w:uiPriority="49"/>
+    <w:lsdException w:name="List Table 5 Dark Accent 5" w:uiPriority="50"/>
+    <w:lsdException w:name="List Table 6 Colorful Accent 5" w:uiPriority="51"/>
+    <w:lsdException w:name="List Table 7 Colorful Accent 5" w:uiPriority="52"/>
+    <w:lsdException w:name="List Table 1 Light Accent 6" w:uiPriority="46"/>
+    <w:lsdException w:name="List Table 2 Accent 6" w:uiPriority="47"/>
+    <w:lsdException w:name="List Table 3 Accent 6" w:uiPriority="48"/>
+    <w:lsdException w:name="List Table 4 Accent 6" w:uiPriority="49"/>
+    <w:lsdException w:name="List Table 5 Dark Accent 6" w:uiPriority="50"/>
+    <w:lsdException w:name="List Table 6 Colorful Accent 6" w:uiPriority="51"/>
+    <w:lsdException w:name="List Table 7 Colorful Accent 6" w:uiPriority="52"/>
+    <w:lsdException w:name="Mention" w:semiHidden="1" w:unhideWhenUsed="1"/>
+    <w:lsdException w:name="Smart Hyperlink" w:semiHidden="1" w:unhideWhenUsed="1"/>
+    <w:lsdException w:name="Hashtag" w:semiHidden="1" w:unhideWhenUsed="1"/>
+    <w:lsdException w:name="Unresolved Mention" w:semiHidden="1" w:unhideWhenUsed="1"/>
+    <w:lsdException w:name="Smart Link" w:semiHidden="1" w:unhideWhenUsed="1"/>
   </w:latentStyles>
   <w:style w:type="paragraph" w:default="1" w:styleId="a">
     <w:name w:val="Normal"/>
@@ -1060,7 +2491,6 @@
     <w:uiPriority w:val="99"/>
     <w:semiHidden/>
     <w:unhideWhenUsed/>
-    <w:qFormat/>
     <w:tblPr>
       <w:tblInd w:w="0" w:type="dxa"/>
       <w:tblCellMar>
@@ -1092,7 +2522,6 @@
     <w:basedOn w:val="a"/>
     <w:link w:val="Char"/>
     <w:uiPriority w:val="99"/>
-    <w:semiHidden/>
     <w:unhideWhenUsed/>
     <w:rsid w:val="009867DD"/>
     <w:pPr>
@@ -1108,7 +2537,6 @@
     <w:basedOn w:val="a0"/>
     <w:link w:val="a4"/>
     <w:uiPriority w:val="99"/>
-    <w:semiHidden/>
     <w:rsid w:val="009867DD"/>
   </w:style>
   <w:style w:type="paragraph" w:styleId="a5">
@@ -1116,7 +2544,6 @@
     <w:basedOn w:val="a"/>
     <w:link w:val="Char0"/>
     <w:uiPriority w:val="99"/>
-    <w:semiHidden/>
     <w:unhideWhenUsed/>
     <w:rsid w:val="009867DD"/>
     <w:pPr>
@@ -1132,7 +2559,6 @@
     <w:basedOn w:val="a0"/>
     <w:link w:val="a5"/>
     <w:uiPriority w:val="99"/>
-    <w:semiHidden/>
     <w:rsid w:val="009867DD"/>
   </w:style>
 </w:styles>
@@ -1427,7 +2853,7 @@
   <a:extraClrSchemeLst/>
   <a:extLst>
     <a:ext uri="{05A4C25C-085E-4340-85A3-A5531E510DB2}">
-      <thm15:themeFamily xmlns:thm15="http://schemas.microsoft.com/office/thememl/2012/main" xmlns="" name="Office Theme" id="{62F939B6-93AF-4DB8-9C6B-D6C7DFDC589F}" vid="{4A3C46E8-61CC-4603-A589-7422A47A8E4A}"/>
+      <thm15:themeFamily xmlns:thm15="http://schemas.microsoft.com/office/thememl/2012/main" name="Office Theme" id="{62F939B6-93AF-4DB8-9C6B-D6C7DFDC589F}" vid="{4A3C46E8-61CC-4603-A589-7422A47A8E4A}"/>
     </a:ext>
   </a:extLst>
 </a:theme>
